--- a/Section 1 - Core Python/Chapter S1.A - Review & Class work/Questionnaire – Python Basics – 05 May 2017.docx
+++ b/Section 1 - Core Python/Chapter S1.A - Review & Class work/Questionnaire – Python Basics – 05 May 2017.docx
@@ -4,20 +4,680 @@
   <w:body>
     <w:p>
       <w:pPr>
-        <w:pStyle w:val="Heading1"/>
-      </w:pPr>
-      <w:r>
-        <w:t>Questionnaire – Python Basics – 05 May 2017</w:t>
+        <w:pStyle w:val="Questions"/>
+      </w:pPr>
+      <w:r>
+        <w:t>What is the output of the following code?</w:t>
+      </w:r>
+    </w:p>
+    <w:p>
+      <w:pPr>
+        <w:pStyle w:val="Code"/>
+      </w:pPr>
+      <w:proofErr w:type="spellStart"/>
+      <w:r>
+        <w:t>def</w:t>
+      </w:r>
+      <w:proofErr w:type="spellEnd"/>
+      <w:r>
+        <w:t xml:space="preserve"> quest(x):</w:t>
+      </w:r>
+    </w:p>
+    <w:p>
+      <w:pPr>
+        <w:pStyle w:val="Code"/>
+      </w:pPr>
+      <w:r>
+        <w:t xml:space="preserve">    </w:t>
+      </w:r>
+      <w:proofErr w:type="gramStart"/>
+      <w:r>
+        <w:t>x[</w:t>
+      </w:r>
+      <w:proofErr w:type="gramEnd"/>
+      <w:r>
+        <w:t>0]</w:t>
+      </w:r>
+      <w:r>
+        <w:t xml:space="preserve">, </w:t>
+      </w:r>
+      <w:r>
+        <w:t>x[1] =</w:t>
+      </w:r>
+      <w:r>
+        <w:t xml:space="preserve"> x[0] + “ Johri</w:t>
+      </w:r>
+      <w:r>
+        <w:t>”</w:t>
+      </w:r>
+      <w:r>
+        <w:t xml:space="preserve">, </w:t>
+      </w:r>
+      <w:r>
+        <w:t>x[1] + “ Gupta”</w:t>
+      </w:r>
+    </w:p>
+    <w:p>
+      <w:pPr>
+        <w:pStyle w:val="Code"/>
+      </w:pPr>
+      <w:r>
+        <w:t xml:space="preserve">    return id(x)</w:t>
+      </w:r>
+    </w:p>
+    <w:p>
+      <w:pPr>
+        <w:pStyle w:val="Code"/>
+      </w:pPr>
+      <w:r>
+        <w:t>q = [“</w:t>
+      </w:r>
+      <w:proofErr w:type="spellStart"/>
+      <w:r>
+        <w:t>mayank</w:t>
+      </w:r>
+      <w:proofErr w:type="spellEnd"/>
+      <w:r>
+        <w:t>”, “Manish”]</w:t>
+      </w:r>
+    </w:p>
+    <w:p>
+      <w:pPr>
+        <w:pStyle w:val="Code"/>
+      </w:pPr>
+      <w:r>
+        <w:t>print(id(q) == quest(q))</w:t>
+      </w:r>
+    </w:p>
+    <w:p>
+      <w:pPr>
+        <w:ind w:firstLine="360"/>
+      </w:pPr>
+      <w:r>
+        <w:t>a) True</w:t>
+      </w:r>
+      <w:r>
+        <w:tab/>
+      </w:r>
+      <w:r>
+        <w:tab/>
+      </w:r>
+      <w:r>
+        <w:tab/>
+        <w:t>b) False</w:t>
+      </w:r>
+      <w:r>
+        <w:tab/>
+      </w:r>
+      <w:r>
+        <w:tab/>
+      </w:r>
+      <w:r>
+        <w:tab/>
+        <w:t>c) None</w:t>
+      </w:r>
+      <w:r>
+        <w:tab/>
+      </w:r>
+      <w:r>
+        <w:tab/>
+      </w:r>
+      <w:r>
+        <w:tab/>
+        <w:t>d) error</w:t>
+      </w:r>
+    </w:p>
+    <w:p>
+      <w:pPr>
+        <w:pStyle w:val="Questions"/>
+      </w:pPr>
+      <w:r>
+        <w:t>F</w:t>
+      </w:r>
+      <w:r>
+        <w:t xml:space="preserve">unction </w:t>
+      </w:r>
+      <w:r>
+        <w:t>f(x) have no `return`</w:t>
+      </w:r>
+      <w:r>
+        <w:t xml:space="preserve">, what value is thrown by it when executed in </w:t>
+      </w:r>
+      <w:r>
+        <w:t xml:space="preserve">python </w:t>
+      </w:r>
+      <w:r>
+        <w:t>shell?</w:t>
+      </w:r>
+    </w:p>
+    <w:p>
+      <w:pPr>
+        <w:ind w:firstLine="360"/>
+      </w:pPr>
+      <w:r>
+        <w:t xml:space="preserve">a) </w:t>
+      </w:r>
+      <w:proofErr w:type="spellStart"/>
+      <w:r>
+        <w:t>Int</w:t>
+      </w:r>
+      <w:proofErr w:type="spellEnd"/>
+      <w:r>
+        <w:tab/>
+        <w:t xml:space="preserve">b) </w:t>
+      </w:r>
+      <w:r>
+        <w:t>bool</w:t>
+      </w:r>
+      <w:r>
+        <w:tab/>
+      </w:r>
+      <w:r>
+        <w:tab/>
+      </w:r>
+      <w:r>
+        <w:t xml:space="preserve">c) </w:t>
+      </w:r>
+      <w:r>
+        <w:t>void</w:t>
+      </w:r>
+      <w:r>
+        <w:tab/>
+      </w:r>
+      <w:r>
+        <w:tab/>
+      </w:r>
+      <w:r>
+        <w:tab/>
+        <w:t xml:space="preserve">d) </w:t>
+      </w:r>
+      <w:r>
+        <w:t>None</w:t>
+      </w:r>
+    </w:p>
+    <w:p>
+      <w:pPr>
+        <w:pStyle w:val="Questions"/>
+      </w:pPr>
+      <w:r>
+        <w:t>Which of the following is invalid</w:t>
+      </w:r>
+      <w:r>
+        <w:t>?</w:t>
+      </w:r>
+    </w:p>
+    <w:p>
+      <w:pPr>
+        <w:ind w:firstLine="360"/>
+      </w:pPr>
+      <w:r>
+        <w:t>a) _a = 1</w:t>
+      </w:r>
+      <w:r>
+        <w:tab/>
+        <w:t>b) __a = 1</w:t>
+      </w:r>
+      <w:r>
+        <w:tab/>
+      </w:r>
+      <w:r>
+        <w:t xml:space="preserve">c) </w:t>
+      </w:r>
+      <w:proofErr w:type="spellStart"/>
+      <w:r>
+        <w:t>corr&amp;test</w:t>
+      </w:r>
+      <w:proofErr w:type="spellEnd"/>
+      <w:r>
+        <w:t xml:space="preserve"> = 1</w:t>
+      </w:r>
+      <w:r>
+        <w:tab/>
+      </w:r>
+      <w:r>
+        <w:tab/>
+        <w:t>d) None</w:t>
+      </w:r>
+    </w:p>
+    <w:p>
+      <w:pPr>
+        <w:pStyle w:val="Questions"/>
+      </w:pPr>
+      <w:r>
+        <w:t>Which of the following is an invalid statement?</w:t>
+      </w:r>
+    </w:p>
+    <w:p>
+      <w:r>
+        <w:rPr>
+          <w:b/>
+        </w:rPr>
+        <w:t>a)</w:t>
+      </w:r>
+      <w:r>
+        <w:t xml:space="preserve"> </w:t>
+      </w:r>
+      <w:proofErr w:type="spellStart"/>
+      <w:r>
+        <w:t>abc</w:t>
+      </w:r>
+      <w:proofErr w:type="spellEnd"/>
+      <w:r>
+        <w:t xml:space="preserve"> = 1,000,000</w:t>
+      </w:r>
+      <w:r>
+        <w:tab/>
+      </w:r>
+      <w:r>
+        <w:rPr>
+          <w:b/>
+        </w:rPr>
+        <w:t>b)</w:t>
+      </w:r>
+      <w:r>
+        <w:t xml:space="preserve"> a b c = 10 20 30</w:t>
+      </w:r>
+      <w:r>
+        <w:tab/>
+      </w:r>
+      <w:r>
+        <w:rPr>
+          <w:b/>
+        </w:rPr>
+        <w:t>c)</w:t>
+      </w:r>
+      <w:r>
+        <w:t xml:space="preserve"> </w:t>
+      </w:r>
+      <w:proofErr w:type="spellStart"/>
+      <w:proofErr w:type="gramStart"/>
+      <w:r>
+        <w:t>a,b</w:t>
+      </w:r>
+      <w:proofErr w:type="gramEnd"/>
+      <w:r>
+        <w:t>,c</w:t>
+      </w:r>
+      <w:proofErr w:type="spellEnd"/>
+      <w:r>
+        <w:t xml:space="preserve"> = 10, 20, 30    </w:t>
+      </w:r>
+      <w:r>
+        <w:rPr>
+          <w:b/>
+        </w:rPr>
+        <w:t>d)</w:t>
+      </w:r>
+      <w:r>
+        <w:t xml:space="preserve"> </w:t>
+      </w:r>
+      <w:proofErr w:type="spellStart"/>
+      <w:r>
+        <w:t>a_b_c</w:t>
+      </w:r>
+      <w:proofErr w:type="spellEnd"/>
+      <w:r>
+        <w:t xml:space="preserve"> = 1,000,000</w:t>
+      </w:r>
+    </w:p>
+    <w:p>
+      <w:pPr>
+        <w:pStyle w:val="Questions"/>
+      </w:pPr>
+      <w:r>
+        <w:t>Following</w:t>
+      </w:r>
+      <w:r>
+        <w:t xml:space="preserve"> set of commands are executed</w:t>
+      </w:r>
+      <w:r>
+        <w:t>, what will be the output</w:t>
+      </w:r>
+      <w:r>
+        <w:t xml:space="preserve"> of `print`</w:t>
+      </w:r>
+      <w:r>
+        <w:t>?</w:t>
+      </w:r>
+    </w:p>
+    <w:p>
+      <w:pPr>
+        <w:pStyle w:val="Code"/>
+      </w:pPr>
+      <w:proofErr w:type="spellStart"/>
+      <w:r>
+        <w:t>str</w:t>
+      </w:r>
+      <w:proofErr w:type="spellEnd"/>
+      <w:r>
+        <w:t>="hello"</w:t>
+      </w:r>
+    </w:p>
+    <w:p>
+      <w:pPr>
+        <w:pStyle w:val="Code"/>
+      </w:pPr>
+      <w:r>
+        <w:t>print(</w:t>
+      </w:r>
+      <w:proofErr w:type="spellStart"/>
+      <w:proofErr w:type="gramStart"/>
+      <w:r>
+        <w:t>str</w:t>
+      </w:r>
+      <w:proofErr w:type="spellEnd"/>
+      <w:r>
+        <w:t>[</w:t>
+      </w:r>
+      <w:proofErr w:type="gramEnd"/>
+      <w:r>
+        <w:t>-1</w:t>
+      </w:r>
+      <w:r>
+        <w:t>:2]</w:t>
+      </w:r>
+      <w:r>
+        <w:t>)</w:t>
       </w:r>
     </w:p>
     <w:p/>
     <w:p>
       <w:pPr>
-        <w:pStyle w:val="NormalWeb"/>
-      </w:pPr>
-      <w:r>
-        <w:t xml:space="preserve">Q 1: </w:t>
-      </w:r>
+        <w:pStyle w:val="Questions"/>
+      </w:pPr>
+      <w:r>
+        <w:t xml:space="preserve">What is the return type of function </w:t>
+      </w:r>
+      <w:r>
+        <w:t>`</w:t>
+      </w:r>
+      <w:proofErr w:type="gramStart"/>
+      <w:r>
+        <w:t>id</w:t>
+      </w:r>
+      <w:r>
+        <w:t>`</w:t>
+      </w:r>
+      <w:proofErr w:type="gramEnd"/>
+    </w:p>
+    <w:p/>
+    <w:p>
+      <w:pPr>
+        <w:pStyle w:val="Questions"/>
+      </w:pPr>
+      <w:r>
+        <w:t>What command is used to install a third party module from internet</w:t>
+      </w:r>
+    </w:p>
+    <w:p/>
+    <w:p>
+      <w:pPr>
+        <w:pStyle w:val="Questions"/>
+      </w:pPr>
+      <w:r>
+        <w:t>What will be the output of the following code?</w:t>
+      </w:r>
+    </w:p>
+    <w:p>
+      <w:pPr>
+        <w:pStyle w:val="Code"/>
+      </w:pPr>
+      <w:r>
+        <w:t>print(“\’This</w:t>
+      </w:r>
+      <w:r>
+        <w:rPr>
+          <w:rStyle w:val="HTMLCode"/>
+        </w:rPr>
+        <w:t>\</w:t>
+      </w:r>
+      <w:proofErr w:type="spellStart"/>
+      <w:r>
+        <w:rPr>
+          <w:rStyle w:val="HTMLCode"/>
+        </w:rPr>
+        <w:t>n</w:t>
+      </w:r>
+      <w:r>
+        <w:t>$is$funny</w:t>
+      </w:r>
+      <w:proofErr w:type="spellEnd"/>
+      <w:r>
+        <w:t>$$</w:t>
+      </w:r>
+      <w:r>
+        <w:rPr>
+          <w:rStyle w:val="HTMLCode"/>
+        </w:rPr>
+        <w:t>\</w:t>
+      </w:r>
+      <w:proofErr w:type="spellStart"/>
+      <w:r>
+        <w:rPr>
+          <w:rStyle w:val="HTMLCode"/>
+        </w:rPr>
+        <w:t>b</w:t>
+      </w:r>
+      <w:r>
+        <w:t>text</w:t>
+      </w:r>
+      <w:proofErr w:type="spellEnd"/>
+      <w:r>
+        <w:t>\</w:t>
+      </w:r>
+      <w:proofErr w:type="spellStart"/>
+      <w:r>
+        <w:t>tand$is$good$for$testing</w:t>
+      </w:r>
+      <w:proofErr w:type="spellEnd"/>
+      <w:r>
+        <w:t>\’.”)</w:t>
+      </w:r>
+    </w:p>
+    <w:p>
+      <w:pPr>
+        <w:pStyle w:val="ListParagraph"/>
+      </w:pPr>
+    </w:p>
+    <w:p>
+      <w:pPr>
+        <w:pStyle w:val="Questions"/>
+      </w:pPr>
+      <w:r>
+        <w:t xml:space="preserve">Which of the operators </w:t>
+      </w:r>
+      <w:proofErr w:type="gramStart"/>
+      <w:r>
+        <w:rPr>
+          <w:b/>
+        </w:rPr>
+        <w:t xml:space="preserve">{ </w:t>
+      </w:r>
+      <w:r>
+        <w:rPr>
+          <w:b/>
+        </w:rPr>
+        <w:t>+</w:t>
+      </w:r>
+      <w:proofErr w:type="gramEnd"/>
+      <w:r>
+        <w:rPr>
+          <w:b/>
+        </w:rPr>
+        <w:t xml:space="preserve"> * - in</w:t>
+      </w:r>
+      <w:r>
+        <w:rPr>
+          <w:b/>
+        </w:rPr>
+        <w:t xml:space="preserve"> }</w:t>
+      </w:r>
+      <w:r>
+        <w:t xml:space="preserve"> can be used with strings?</w:t>
+      </w:r>
+    </w:p>
+    <w:p/>
+    <w:p>
+      <w:pPr>
+        <w:pStyle w:val="Questions"/>
+      </w:pPr>
+      <w:r>
+        <w:t>What is the output when following statement is executed?</w:t>
+      </w:r>
+    </w:p>
+    <w:p>
+      <w:pPr>
+        <w:pStyle w:val="Code"/>
+      </w:pPr>
+      <w:proofErr w:type="gramStart"/>
+      <w:r>
+        <w:t>print(</w:t>
+      </w:r>
+      <w:proofErr w:type="gramEnd"/>
+      <w:r>
+        <w:t>‘Mayank ’  ‘Johri’ ‘.’)</w:t>
+      </w:r>
+    </w:p>
+    <w:p/>
+    <w:p>
+      <w:pPr>
+        <w:pStyle w:val="Questions"/>
+      </w:pPr>
+      <w:r>
+        <w:t>What is the output of the following statement?</w:t>
+      </w:r>
+    </w:p>
+    <w:p>
+      <w:pPr>
+        <w:pStyle w:val="Code"/>
+      </w:pPr>
+      <w:proofErr w:type="spellStart"/>
+      <w:r>
+        <w:t>str</w:t>
+      </w:r>
+      <w:proofErr w:type="spellEnd"/>
+      <w:r>
+        <w:t>='</w:t>
+      </w:r>
+      <w:r>
+        <w:t>Manish Gupta</w:t>
+      </w:r>
+      <w:r>
+        <w:t>'</w:t>
+      </w:r>
+    </w:p>
+    <w:p>
+      <w:pPr>
+        <w:pStyle w:val="Code"/>
+      </w:pPr>
+      <w:r>
+        <w:t>print(</w:t>
+      </w:r>
+      <w:proofErr w:type="spellStart"/>
+      <w:proofErr w:type="gramStart"/>
+      <w:r>
+        <w:t>str.rfind</w:t>
+      </w:r>
+      <w:proofErr w:type="spellEnd"/>
+      <w:proofErr w:type="gramEnd"/>
+      <w:r>
+        <w:t>('a</w:t>
+      </w:r>
+      <w:r>
+        <w:t>'))</w:t>
+      </w:r>
+    </w:p>
+    <w:p/>
+    <w:p>
+      <w:pPr>
+        <w:pStyle w:val="Questions"/>
+      </w:pPr>
+      <w:r>
+        <w:t>What is the output</w:t>
+      </w:r>
+    </w:p>
+    <w:p>
+      <w:pPr>
+        <w:pStyle w:val="Code"/>
+      </w:pPr>
+      <w:proofErr w:type="spellStart"/>
+      <w:r>
+        <w:t>str</w:t>
+      </w:r>
+      <w:proofErr w:type="spellEnd"/>
+      <w:r>
+        <w:t>='</w:t>
+      </w:r>
+      <w:r>
+        <w:t xml:space="preserve"> </w:t>
+      </w:r>
+      <w:proofErr w:type="spellStart"/>
+      <w:r>
+        <w:t>a</w:t>
+      </w:r>
+      <w:r>
+        <w:t>alok</w:t>
+      </w:r>
+      <w:proofErr w:type="spellEnd"/>
+      <w:r>
+        <w:t xml:space="preserve"> </w:t>
+      </w:r>
+      <w:proofErr w:type="spellStart"/>
+      <w:r>
+        <w:t>Narkhede</w:t>
+      </w:r>
+      <w:proofErr w:type="spellEnd"/>
+      <w:r>
+        <w:t>'</w:t>
+      </w:r>
+    </w:p>
+    <w:p>
+      <w:pPr>
+        <w:pStyle w:val="Code"/>
+      </w:pPr>
+      <w:r>
+        <w:t>print</w:t>
+      </w:r>
+      <w:r>
+        <w:t>(</w:t>
+      </w:r>
+      <w:proofErr w:type="spellStart"/>
+      <w:proofErr w:type="gramStart"/>
+      <w:r>
+        <w:t>str.replace</w:t>
+      </w:r>
+      <w:proofErr w:type="spellEnd"/>
+      <w:proofErr w:type="gramEnd"/>
+      <w:r>
+        <w:t>('</w:t>
+      </w:r>
+      <w:r>
+        <w:t>a</w:t>
+      </w:r>
+      <w:r>
+        <w:t>','</w:t>
+      </w:r>
+      <w:r>
+        <w:t>K</w:t>
+      </w:r>
+      <w:r>
+        <w:t>',2))</w:t>
+      </w:r>
+    </w:p>
+    <w:p/>
+    <w:p>
+      <w:pPr>
+        <w:pStyle w:val="Questions"/>
+      </w:pPr>
+      <w:r>
+        <w:t>What all ways one can find the length of a string in python</w:t>
+      </w:r>
+    </w:p>
+    <w:p/>
+    <w:p>
+      <w:pPr>
+        <w:pStyle w:val="Questions"/>
+      </w:pPr>
       <w:r>
         <w:t>What is the output of the following code?</w:t>
       </w:r>
@@ -26,126 +686,1293 @@
       <w:pPr>
         <w:pStyle w:val="Code"/>
       </w:pPr>
+      <w:proofErr w:type="gramStart"/>
+      <w:r>
+        <w:t>print(</w:t>
+      </w:r>
+      <w:proofErr w:type="gramEnd"/>
+      <w:r>
+        <w:t>‘</w:t>
+      </w:r>
+      <w:proofErr w:type="spellStart"/>
+      <w:r>
+        <w:t>roshan</w:t>
+      </w:r>
+      <w:proofErr w:type="spellEnd"/>
+      <w:r>
+        <w:t xml:space="preserve"> </w:t>
+      </w:r>
+      <w:proofErr w:type="spellStart"/>
+      <w:r>
+        <w:t>Musheer</w:t>
+      </w:r>
+      <w:proofErr w:type="spellEnd"/>
+      <w:r>
+        <w:t>’.</w:t>
+      </w:r>
+      <w:r>
+        <w:t>capitalize</w:t>
+      </w:r>
+      <w:r>
+        <w:t>())</w:t>
+      </w:r>
+    </w:p>
+    <w:p/>
+    <w:p>
+      <w:pPr>
+        <w:pStyle w:val="Questions"/>
+      </w:pPr>
+      <w:r>
+        <w:t xml:space="preserve"> </w:t>
+      </w:r>
+      <w:r>
+        <w:t>What is the output of the following code?</w:t>
+      </w:r>
+    </w:p>
+    <w:p>
+      <w:pPr>
+        <w:pStyle w:val="Code"/>
+      </w:pPr>
+      <w:proofErr w:type="spellStart"/>
+      <w:r>
+        <w:t>str</w:t>
+      </w:r>
+      <w:proofErr w:type="spellEnd"/>
+      <w:r>
+        <w:t xml:space="preserve">='Prashant </w:t>
+      </w:r>
+      <w:proofErr w:type="spellStart"/>
+      <w:r>
+        <w:t>Bandiwadekar</w:t>
+      </w:r>
+      <w:proofErr w:type="spellEnd"/>
+      <w:r>
+        <w:t>'</w:t>
+      </w:r>
+    </w:p>
+    <w:p>
+      <w:pPr>
+        <w:pStyle w:val="Code"/>
+      </w:pPr>
+      <w:proofErr w:type="spellStart"/>
+      <w:proofErr w:type="gramStart"/>
+      <w:r>
+        <w:t>str</w:t>
+      </w:r>
+      <w:proofErr w:type="spellEnd"/>
+      <w:r>
+        <w:t>[</w:t>
+      </w:r>
+      <w:proofErr w:type="gramEnd"/>
+      <w:r>
+        <w:t>8</w:t>
+      </w:r>
+      <w:r>
+        <w:t>]='-'</w:t>
+      </w:r>
+    </w:p>
+    <w:p>
+      <w:pPr>
+        <w:pStyle w:val="Code"/>
+      </w:pPr>
+      <w:r>
+        <w:t>print (</w:t>
+      </w:r>
+      <w:proofErr w:type="spellStart"/>
+      <w:r>
+        <w:t>str</w:t>
+      </w:r>
+      <w:proofErr w:type="spellEnd"/>
+      <w:r>
+        <w:t>)</w:t>
+      </w:r>
+    </w:p>
+    <w:p>
+      <w:pPr>
+        <w:pStyle w:val="Questions"/>
+      </w:pPr>
+      <w:r>
+        <w:t>What is the output of the following code?</w:t>
+      </w:r>
+    </w:p>
+    <w:p>
+      <w:pPr>
+        <w:pStyle w:val="Code"/>
+      </w:pPr>
+      <w:r>
+        <w:t>class A:</w:t>
+      </w:r>
+    </w:p>
+    <w:p>
+      <w:pPr>
+        <w:pStyle w:val="Code"/>
+      </w:pPr>
+      <w:r>
+        <w:t xml:space="preserve">    </w:t>
+      </w:r>
       <w:proofErr w:type="spellStart"/>
       <w:r>
         <w:t>def</w:t>
       </w:r>
       <w:proofErr w:type="spellEnd"/>
       <w:r>
-        <w:t xml:space="preserve"> quest(x):</w:t>
+        <w:t xml:space="preserve"> __</w:t>
+      </w:r>
+      <w:proofErr w:type="spellStart"/>
+      <w:r>
+        <w:t>init</w:t>
+      </w:r>
+      <w:proofErr w:type="spellEnd"/>
+      <w:r>
+        <w:t>__(self):</w:t>
+      </w:r>
+    </w:p>
+    <w:p>
+      <w:pPr>
+        <w:pStyle w:val="Code"/>
+      </w:pPr>
+      <w:r>
+        <w:t xml:space="preserve">        </w:t>
+      </w:r>
+      <w:proofErr w:type="spellStart"/>
+      <w:r>
+        <w:t>self.x</w:t>
+      </w:r>
+      <w:proofErr w:type="spellEnd"/>
+      <w:r>
+        <w:t xml:space="preserve"> = 1</w:t>
+      </w:r>
+    </w:p>
+    <w:p>
+      <w:pPr>
+        <w:pStyle w:val="Code"/>
+      </w:pPr>
+      <w:r>
+        <w:t xml:space="preserve">        </w:t>
+      </w:r>
+      <w:proofErr w:type="spellStart"/>
+      <w:proofErr w:type="gramStart"/>
+      <w:r>
+        <w:t>self._</w:t>
+      </w:r>
+      <w:proofErr w:type="gramEnd"/>
+      <w:r>
+        <w:t>_y</w:t>
+      </w:r>
+      <w:proofErr w:type="spellEnd"/>
+      <w:r>
+        <w:t xml:space="preserve"> = 1</w:t>
+      </w:r>
+    </w:p>
+    <w:p>
+      <w:pPr>
+        <w:pStyle w:val="Code"/>
+      </w:pPr>
+      <w:r>
+        <w:t xml:space="preserve"> </w:t>
+      </w:r>
+    </w:p>
+    <w:p>
+      <w:pPr>
+        <w:pStyle w:val="Code"/>
+      </w:pPr>
+      <w:r>
+        <w:t xml:space="preserve">    </w:t>
+      </w:r>
+      <w:proofErr w:type="spellStart"/>
+      <w:r>
+        <w:t>def</w:t>
+      </w:r>
+      <w:proofErr w:type="spellEnd"/>
+      <w:r>
+        <w:t xml:space="preserve"> </w:t>
+      </w:r>
+      <w:proofErr w:type="spellStart"/>
+      <w:r>
+        <w:t>getY</w:t>
+      </w:r>
+      <w:proofErr w:type="spellEnd"/>
+      <w:r>
+        <w:t>(self):</w:t>
+      </w:r>
+    </w:p>
+    <w:p>
+      <w:pPr>
+        <w:pStyle w:val="Code"/>
+      </w:pPr>
+      <w:r>
+        <w:t xml:space="preserve">        return </w:t>
+      </w:r>
+      <w:proofErr w:type="spellStart"/>
+      <w:proofErr w:type="gramStart"/>
+      <w:r>
+        <w:t>self._</w:t>
+      </w:r>
+      <w:proofErr w:type="gramEnd"/>
+      <w:r>
+        <w:t>_y</w:t>
+      </w:r>
+      <w:proofErr w:type="spellEnd"/>
+    </w:p>
+    <w:p>
+      <w:pPr>
+        <w:pStyle w:val="Code"/>
+      </w:pPr>
+      <w:r>
+        <w:t xml:space="preserve">a = </w:t>
+      </w:r>
+      <w:proofErr w:type="gramStart"/>
+      <w:r>
+        <w:t>A(</w:t>
+      </w:r>
+      <w:proofErr w:type="gramEnd"/>
+      <w:r>
+        <w:t>)</w:t>
+      </w:r>
+    </w:p>
+    <w:p>
+      <w:pPr>
+        <w:pStyle w:val="Code"/>
+      </w:pPr>
+      <w:proofErr w:type="spellStart"/>
+      <w:r>
+        <w:t>a.x</w:t>
+      </w:r>
+      <w:proofErr w:type="spellEnd"/>
+      <w:r>
+        <w:t xml:space="preserve"> = 45</w:t>
+      </w:r>
+    </w:p>
+    <w:p>
+      <w:pPr>
+        <w:pStyle w:val="Code"/>
+      </w:pPr>
+      <w:proofErr w:type="gramStart"/>
+      <w:r>
+        <w:t>print(</w:t>
+      </w:r>
+      <w:proofErr w:type="spellStart"/>
+      <w:proofErr w:type="gramEnd"/>
+      <w:r>
+        <w:t>a.x</w:t>
+      </w:r>
+      <w:proofErr w:type="spellEnd"/>
+      <w:r>
+        <w:t>)</w:t>
+      </w:r>
+      <w:r>
+        <w:t xml:space="preserve"> </w:t>
+      </w:r>
+    </w:p>
+    <w:p>
+      <w:pPr>
+        <w:pStyle w:val="Questions"/>
+      </w:pPr>
+      <w:r>
+        <w:t xml:space="preserve"> </w:t>
+      </w:r>
+      <w:r>
+        <w:t>What is the output of the following code?</w:t>
+      </w:r>
+    </w:p>
+    <w:p>
+      <w:pPr>
+        <w:pStyle w:val="Code"/>
+      </w:pPr>
+      <w:r>
+        <w:t>class A:</w:t>
+      </w:r>
+    </w:p>
+    <w:p>
+      <w:pPr>
+        <w:pStyle w:val="Code"/>
+      </w:pPr>
+      <w:r>
+        <w:t xml:space="preserve">    </w:t>
+      </w:r>
+      <w:proofErr w:type="spellStart"/>
+      <w:r>
+        <w:t>def</w:t>
+      </w:r>
+      <w:proofErr w:type="spellEnd"/>
+      <w:r>
+        <w:t xml:space="preserve"> __</w:t>
+      </w:r>
+      <w:proofErr w:type="spellStart"/>
+      <w:r>
+        <w:t>str</w:t>
+      </w:r>
+      <w:proofErr w:type="spellEnd"/>
+      <w:r>
+        <w:t>__(self):</w:t>
+      </w:r>
+    </w:p>
+    <w:p>
+      <w:pPr>
+        <w:pStyle w:val="Code"/>
+      </w:pPr>
+      <w:r>
+        <w:t xml:space="preserve">        </w:t>
+      </w:r>
+      <w:proofErr w:type="gramStart"/>
+      <w:r>
+        <w:t>return</w:t>
+      </w:r>
+      <w:r>
+        <w:t>(</w:t>
+      </w:r>
+      <w:proofErr w:type="gramEnd"/>
+      <w:r>
+        <w:t>"</w:t>
+      </w:r>
+      <w:r>
+        <w:t>K</w:t>
+      </w:r>
+      <w:r>
+        <w:t xml:space="preserve">.V. </w:t>
+      </w:r>
+      <w:proofErr w:type="spellStart"/>
+      <w:r>
+        <w:t>Pauly</w:t>
+      </w:r>
+      <w:proofErr w:type="spellEnd"/>
+      <w:r>
+        <w:t>"</w:t>
+      </w:r>
+      <w:r>
+        <w:t>)</w:t>
+      </w:r>
+    </w:p>
+    <w:p>
+      <w:pPr>
+        <w:pStyle w:val="Code"/>
+      </w:pPr>
+    </w:p>
+    <w:p>
+      <w:pPr>
+        <w:pStyle w:val="Code"/>
+      </w:pPr>
+      <w:r>
+        <w:t>class B(A):</w:t>
+      </w:r>
+    </w:p>
+    <w:p>
+      <w:pPr>
+        <w:pStyle w:val="Code"/>
+      </w:pPr>
+      <w:r>
+        <w:t xml:space="preserve">    </w:t>
+      </w:r>
+      <w:proofErr w:type="spellStart"/>
+      <w:r>
+        <w:t>def</w:t>
+      </w:r>
+      <w:proofErr w:type="spellEnd"/>
+      <w:r>
+        <w:t xml:space="preserve"> __</w:t>
+      </w:r>
+      <w:proofErr w:type="spellStart"/>
+      <w:r>
+        <w:t>init</w:t>
+      </w:r>
+      <w:proofErr w:type="spellEnd"/>
+      <w:r>
+        <w:t>__(self):</w:t>
+      </w:r>
+    </w:p>
+    <w:p>
+      <w:pPr>
+        <w:pStyle w:val="Code"/>
+      </w:pPr>
+      <w:r>
+        <w:t xml:space="preserve">        super(</w:t>
+      </w:r>
+      <w:proofErr w:type="gramStart"/>
+      <w:r>
+        <w:t>)._</w:t>
+      </w:r>
+      <w:proofErr w:type="gramEnd"/>
+      <w:r>
+        <w:t>_</w:t>
+      </w:r>
+      <w:proofErr w:type="spellStart"/>
+      <w:r>
+        <w:t>init</w:t>
+      </w:r>
+      <w:proofErr w:type="spellEnd"/>
+      <w:r>
+        <w:t>__()</w:t>
+      </w:r>
+    </w:p>
+    <w:p>
+      <w:pPr>
+        <w:pStyle w:val="Code"/>
+      </w:pPr>
+    </w:p>
+    <w:p>
+      <w:pPr>
+        <w:pStyle w:val="Code"/>
+      </w:pPr>
+      <w:r>
+        <w:t>class C(B):</w:t>
+      </w:r>
+    </w:p>
+    <w:p>
+      <w:pPr>
+        <w:pStyle w:val="Code"/>
+      </w:pPr>
+      <w:r>
+        <w:t xml:space="preserve">    </w:t>
+      </w:r>
+      <w:proofErr w:type="spellStart"/>
+      <w:r>
+        <w:t>def</w:t>
+      </w:r>
+      <w:proofErr w:type="spellEnd"/>
+      <w:r>
+        <w:t xml:space="preserve"> __</w:t>
+      </w:r>
+      <w:proofErr w:type="spellStart"/>
+      <w:r>
+        <w:t>init</w:t>
+      </w:r>
+      <w:proofErr w:type="spellEnd"/>
+      <w:r>
+        <w:t>__(self):</w:t>
+      </w:r>
+    </w:p>
+    <w:p>
+      <w:pPr>
+        <w:pStyle w:val="Code"/>
+      </w:pPr>
+      <w:r>
+        <w:t xml:space="preserve">        super(</w:t>
+      </w:r>
+      <w:proofErr w:type="gramStart"/>
+      <w:r>
+        <w:t>)._</w:t>
+      </w:r>
+      <w:proofErr w:type="gramEnd"/>
+      <w:r>
+        <w:t>_</w:t>
+      </w:r>
+      <w:proofErr w:type="spellStart"/>
+      <w:r>
+        <w:t>init</w:t>
+      </w:r>
+      <w:proofErr w:type="spellEnd"/>
+      <w:r>
+        <w:t>__()</w:t>
+      </w:r>
+    </w:p>
+    <w:p>
+      <w:pPr>
+        <w:pStyle w:val="Code"/>
+      </w:pPr>
+    </w:p>
+    <w:p>
+      <w:pPr>
+        <w:pStyle w:val="Code"/>
+      </w:pPr>
+      <w:proofErr w:type="spellStart"/>
+      <w:r>
+        <w:t>def</w:t>
+      </w:r>
+      <w:proofErr w:type="spellEnd"/>
+      <w:r>
+        <w:t xml:space="preserve"> </w:t>
+      </w:r>
+      <w:proofErr w:type="gramStart"/>
+      <w:r>
+        <w:t>main(</w:t>
+      </w:r>
+      <w:proofErr w:type="gramEnd"/>
+      <w:r>
+        <w:t>):</w:t>
+      </w:r>
+    </w:p>
+    <w:p>
+      <w:pPr>
+        <w:pStyle w:val="Code"/>
+      </w:pPr>
+      <w:r>
+        <w:t xml:space="preserve">    a = </w:t>
+      </w:r>
+      <w:proofErr w:type="gramStart"/>
+      <w:r>
+        <w:t>A(</w:t>
+      </w:r>
+      <w:proofErr w:type="gramEnd"/>
+      <w:r>
+        <w:t>)</w:t>
+      </w:r>
+    </w:p>
+    <w:p>
+      <w:pPr>
+        <w:pStyle w:val="Code"/>
+      </w:pPr>
+      <w:r>
+        <w:t xml:space="preserve">    b = </w:t>
+      </w:r>
+      <w:proofErr w:type="gramStart"/>
+      <w:r>
+        <w:t>B(</w:t>
+      </w:r>
+      <w:proofErr w:type="gramEnd"/>
+      <w:r>
+        <w:t>)</w:t>
+      </w:r>
+    </w:p>
+    <w:p>
+      <w:pPr>
+        <w:pStyle w:val="Code"/>
+      </w:pPr>
+      <w:r>
+        <w:t xml:space="preserve">    c = </w:t>
+      </w:r>
+      <w:proofErr w:type="gramStart"/>
+      <w:r>
+        <w:t>C(</w:t>
+      </w:r>
+      <w:proofErr w:type="gramEnd"/>
+      <w:r>
+        <w:t>)</w:t>
+      </w:r>
+    </w:p>
+    <w:p>
+      <w:pPr>
+        <w:pStyle w:val="Code"/>
+      </w:pPr>
+      <w:r>
+        <w:t xml:space="preserve">    </w:t>
+      </w:r>
+      <w:proofErr w:type="gramStart"/>
+      <w:r>
+        <w:t>print(</w:t>
+      </w:r>
+      <w:proofErr w:type="gramEnd"/>
+      <w:r>
+        <w:t>a, b, c)</w:t>
+      </w:r>
+    </w:p>
+    <w:p>
+      <w:pPr>
+        <w:pStyle w:val="Code"/>
+      </w:pPr>
+    </w:p>
+    <w:p>
+      <w:pPr>
+        <w:pStyle w:val="Code"/>
+      </w:pPr>
+      <w:proofErr w:type="gramStart"/>
+      <w:r>
+        <w:t>main(</w:t>
+      </w:r>
+      <w:proofErr w:type="gramEnd"/>
+      <w:r>
+        <w:t>)</w:t>
+      </w:r>
+    </w:p>
+    <w:p/>
+    <w:p>
+      <w:pPr>
+        <w:pStyle w:val="Questions"/>
+      </w:pPr>
+      <w:r>
+        <w:lastRenderedPageBreak/>
+        <w:t>What is the output of the following</w:t>
+      </w:r>
+      <w:r>
+        <w:t>?</w:t>
+      </w:r>
+    </w:p>
+    <w:p>
+      <w:pPr>
+        <w:pStyle w:val="Code"/>
+      </w:pPr>
+      <w:r>
+        <w:t>class A:</w:t>
+      </w:r>
+    </w:p>
+    <w:p>
+      <w:pPr>
+        <w:pStyle w:val="Code"/>
+      </w:pPr>
+      <w:r>
+        <w:t xml:space="preserve">    </w:t>
+      </w:r>
+      <w:proofErr w:type="spellStart"/>
+      <w:r>
+        <w:t>def</w:t>
+      </w:r>
+      <w:proofErr w:type="spellEnd"/>
+      <w:r>
+        <w:t xml:space="preserve"> __</w:t>
+      </w:r>
+      <w:proofErr w:type="spellStart"/>
+      <w:r>
+        <w:t>init</w:t>
+      </w:r>
+      <w:proofErr w:type="spellEnd"/>
+      <w:r>
+        <w:t>_</w:t>
+      </w:r>
+      <w:proofErr w:type="gramStart"/>
+      <w:r>
+        <w:t>_(</w:t>
+      </w:r>
+      <w:proofErr w:type="gramEnd"/>
+      <w:r>
+        <w:t xml:space="preserve">self, </w:t>
+      </w:r>
+      <w:r>
+        <w:t>a = 10, b = 20</w:t>
+      </w:r>
+      <w:r>
+        <w:t>):</w:t>
+      </w:r>
+    </w:p>
+    <w:p>
+      <w:pPr>
+        <w:pStyle w:val="Code"/>
+      </w:pPr>
+      <w:r>
+        <w:t xml:space="preserve">        </w:t>
+      </w:r>
+      <w:proofErr w:type="spellStart"/>
+      <w:proofErr w:type="gramStart"/>
+      <w:r>
+        <w:t>self.a</w:t>
+      </w:r>
+      <w:proofErr w:type="spellEnd"/>
+      <w:proofErr w:type="gramEnd"/>
+      <w:r>
+        <w:t xml:space="preserve"> = a</w:t>
+      </w:r>
+    </w:p>
+    <w:p>
+      <w:pPr>
+        <w:pStyle w:val="Code"/>
+      </w:pPr>
+      <w:r>
+        <w:t xml:space="preserve">        </w:t>
+      </w:r>
+      <w:proofErr w:type="spellStart"/>
+      <w:proofErr w:type="gramStart"/>
+      <w:r>
+        <w:t>self.b</w:t>
+      </w:r>
+      <w:proofErr w:type="spellEnd"/>
+      <w:proofErr w:type="gramEnd"/>
+      <w:r>
+        <w:t xml:space="preserve"> = b</w:t>
+      </w:r>
+    </w:p>
+    <w:p>
+      <w:pPr>
+        <w:pStyle w:val="Code"/>
+      </w:pPr>
+    </w:p>
+    <w:p>
+      <w:pPr>
+        <w:pStyle w:val="Code"/>
+      </w:pPr>
+      <w:r>
+        <w:t xml:space="preserve">    </w:t>
+      </w:r>
+      <w:proofErr w:type="spellStart"/>
+      <w:r>
+        <w:t>def</w:t>
+      </w:r>
+      <w:proofErr w:type="spellEnd"/>
+      <w:r>
+        <w:t xml:space="preserve"> __</w:t>
+      </w:r>
+      <w:proofErr w:type="spellStart"/>
+      <w:r>
+        <w:t>str</w:t>
+      </w:r>
+      <w:proofErr w:type="spellEnd"/>
+      <w:r>
+        <w:t>__(self):</w:t>
+      </w:r>
+    </w:p>
+    <w:p>
+      <w:pPr>
+        <w:pStyle w:val="Code"/>
+      </w:pPr>
+      <w:r>
+        <w:t xml:space="preserve">        </w:t>
+      </w:r>
+      <w:proofErr w:type="spellStart"/>
+      <w:r>
+        <w:t>return"A</w:t>
+      </w:r>
+      <w:proofErr w:type="spellEnd"/>
+      <w:r>
+        <w:t>"</w:t>
+      </w:r>
+    </w:p>
+    <w:p>
+      <w:pPr>
+        <w:pStyle w:val="Code"/>
+      </w:pPr>
+    </w:p>
+    <w:p>
+      <w:pPr>
+        <w:pStyle w:val="Code"/>
+      </w:pPr>
+      <w:r>
+        <w:t xml:space="preserve">    </w:t>
+      </w:r>
+      <w:proofErr w:type="spellStart"/>
+      <w:r>
+        <w:t>def</w:t>
+      </w:r>
+      <w:proofErr w:type="spellEnd"/>
+      <w:r>
+        <w:t xml:space="preserve"> __</w:t>
+      </w:r>
+      <w:proofErr w:type="spellStart"/>
+      <w:r>
+        <w:t>eq</w:t>
+      </w:r>
+      <w:proofErr w:type="spellEnd"/>
+      <w:r>
+        <w:t>_</w:t>
+      </w:r>
+      <w:proofErr w:type="gramStart"/>
+      <w:r>
+        <w:t>_(</w:t>
+      </w:r>
+      <w:proofErr w:type="gramEnd"/>
+      <w:r>
+        <w:t>self, other):</w:t>
+      </w:r>
+    </w:p>
+    <w:p>
+      <w:pPr>
+        <w:pStyle w:val="Code"/>
+      </w:pPr>
+      <w:r>
+        <w:t xml:space="preserve">        return </w:t>
+      </w:r>
+      <w:proofErr w:type="spellStart"/>
+      <w:proofErr w:type="gramStart"/>
+      <w:r>
+        <w:t>self</w:t>
+      </w:r>
+      <w:r>
+        <w:t>.a</w:t>
+      </w:r>
+      <w:proofErr w:type="spellEnd"/>
+      <w:proofErr w:type="gramEnd"/>
+      <w:r>
+        <w:t xml:space="preserve"> * </w:t>
+      </w:r>
+      <w:proofErr w:type="spellStart"/>
+      <w:r>
+        <w:t>self</w:t>
+      </w:r>
+      <w:r>
+        <w:t>.b</w:t>
+      </w:r>
+      <w:proofErr w:type="spellEnd"/>
+      <w:r>
+        <w:t xml:space="preserve"> == </w:t>
+      </w:r>
+      <w:proofErr w:type="spellStart"/>
+      <w:r>
+        <w:t>other</w:t>
+      </w:r>
+      <w:r>
+        <w:t>.a</w:t>
+      </w:r>
+      <w:proofErr w:type="spellEnd"/>
+      <w:r>
+        <w:t xml:space="preserve"> * </w:t>
+      </w:r>
+      <w:proofErr w:type="spellStart"/>
+      <w:r>
+        <w:t>other</w:t>
+      </w:r>
+      <w:r>
+        <w:t>.b</w:t>
+      </w:r>
+      <w:proofErr w:type="spellEnd"/>
+    </w:p>
+    <w:p>
+      <w:pPr>
+        <w:pStyle w:val="Code"/>
+      </w:pPr>
+    </w:p>
+    <w:p>
+      <w:pPr>
+        <w:pStyle w:val="Code"/>
+      </w:pPr>
+      <w:proofErr w:type="spellStart"/>
+      <w:r>
+        <w:t>def</w:t>
+      </w:r>
+      <w:proofErr w:type="spellEnd"/>
+      <w:r>
+        <w:t xml:space="preserve"> </w:t>
+      </w:r>
+      <w:proofErr w:type="gramStart"/>
+      <w:r>
+        <w:t>main(</w:t>
+      </w:r>
+      <w:proofErr w:type="gramEnd"/>
+      <w:r>
+        <w:t>):</w:t>
+      </w:r>
+    </w:p>
+    <w:p>
+      <w:pPr>
+        <w:pStyle w:val="Code"/>
+      </w:pPr>
+      <w:r>
+        <w:t xml:space="preserve">    x = </w:t>
+      </w:r>
+      <w:proofErr w:type="gramStart"/>
+      <w:r>
+        <w:t>A(</w:t>
+      </w:r>
+      <w:proofErr w:type="gramEnd"/>
+      <w:r>
+        <w:t>1</w:t>
+      </w:r>
+      <w:r>
+        <w:t>0</w:t>
+      </w:r>
+      <w:r>
+        <w:t>, 2</w:t>
+      </w:r>
+      <w:r>
+        <w:t>0</w:t>
+      </w:r>
+      <w:r>
+        <w:t>)</w:t>
+      </w:r>
+    </w:p>
+    <w:p>
+      <w:pPr>
+        <w:pStyle w:val="Code"/>
+      </w:pPr>
+      <w:r>
+        <w:t xml:space="preserve">    y = </w:t>
+      </w:r>
+      <w:proofErr w:type="gramStart"/>
+      <w:r>
+        <w:t>A(</w:t>
+      </w:r>
+      <w:proofErr w:type="gramEnd"/>
+      <w:r>
+        <w:t>)</w:t>
+      </w:r>
+    </w:p>
+    <w:p>
+      <w:pPr>
+        <w:pStyle w:val="Code"/>
+      </w:pPr>
+      <w:r>
+        <w:t xml:space="preserve">    </w:t>
+      </w:r>
+      <w:proofErr w:type="gramStart"/>
+      <w:r>
+        <w:t>print(</w:t>
+      </w:r>
+      <w:proofErr w:type="gramEnd"/>
+      <w:r>
+        <w:t>x == y)</w:t>
+      </w:r>
+    </w:p>
+    <w:p>
+      <w:pPr>
+        <w:pStyle w:val="Code"/>
+      </w:pPr>
+    </w:p>
+    <w:p>
+      <w:pPr>
+        <w:pStyle w:val="Code"/>
+      </w:pPr>
+      <w:proofErr w:type="gramStart"/>
+      <w:r>
+        <w:t>main(</w:t>
+      </w:r>
+      <w:proofErr w:type="gramEnd"/>
+      <w:r>
+        <w:t>)</w:t>
+      </w:r>
+    </w:p>
+    <w:p>
+      <w:pPr>
+        <w:pStyle w:val="Questions"/>
+      </w:pPr>
+      <w:r>
+        <w:t>Find the length of string “name” without using any in-built function</w:t>
+      </w:r>
+    </w:p>
+    <w:p>
+      <w:pPr>
+        <w:pStyle w:val="Code"/>
+      </w:pPr>
+      <w:r>
+        <w:t>Name = “</w:t>
+      </w:r>
+      <w:proofErr w:type="spellStart"/>
+      <w:r>
+        <w:t>Viswanathan</w:t>
+      </w:r>
+      <w:proofErr w:type="spellEnd"/>
+      <w:r>
+        <w:t xml:space="preserve">, </w:t>
+      </w:r>
+      <w:proofErr w:type="spellStart"/>
+      <w:r>
+        <w:t>Karthik</w:t>
+      </w:r>
+      <w:proofErr w:type="spellEnd"/>
+      <w:r>
+        <w:t>”</w:t>
+      </w:r>
+    </w:p>
+    <w:p>
+      <w:pPr>
+        <w:pStyle w:val="Code"/>
+      </w:pPr>
+    </w:p>
+    <w:p>
+      <w:pPr>
+        <w:pStyle w:val="Code"/>
+      </w:pPr>
+    </w:p>
+    <w:p>
+      <w:pPr>
+        <w:pStyle w:val="Code"/>
+      </w:pPr>
+    </w:p>
+    <w:p>
+      <w:pPr>
+        <w:pStyle w:val="Code"/>
+      </w:pPr>
+    </w:p>
+    <w:p>
+      <w:pPr>
+        <w:pStyle w:val="Code"/>
+      </w:pPr>
+    </w:p>
+    <w:p>
+      <w:pPr>
+        <w:pStyle w:val="Code"/>
+      </w:pPr>
+    </w:p>
+    <w:p>
+      <w:pPr>
+        <w:pStyle w:val="Questions"/>
+      </w:pPr>
+      <w:r>
+        <w:t>What is the output of the following?</w:t>
+      </w:r>
+    </w:p>
+    <w:p>
+      <w:pPr>
+        <w:pStyle w:val="Code"/>
+      </w:pPr>
+      <w:r>
+        <w:t>d = {"</w:t>
+      </w:r>
+      <w:r>
+        <w:t>Mayank</w:t>
+      </w:r>
+      <w:r>
+        <w:t>":40, "</w:t>
+      </w:r>
+      <w:r>
+        <w:t>Aalok":3</w:t>
+      </w:r>
+      <w:r>
+        <w:t>5}</w:t>
+      </w:r>
+    </w:p>
+    <w:p>
+      <w:pPr>
+        <w:pStyle w:val="Code"/>
+      </w:pPr>
+      <w:r>
+        <w:t>print(list(d</w:t>
+      </w:r>
+      <w:r>
+        <w:t>))</w:t>
+      </w:r>
+    </w:p>
+    <w:p/>
+    <w:p>
+      <w:pPr>
+        <w:pStyle w:val="Questions"/>
+      </w:pPr>
+      <w:r>
+        <w:t>What is the output of the following?</w:t>
+      </w:r>
+    </w:p>
+    <w:p>
+      <w:pPr>
+        <w:pStyle w:val="Code"/>
+      </w:pPr>
+      <w:proofErr w:type="spellStart"/>
+      <w:r>
+        <w:t>def</w:t>
+      </w:r>
+      <w:proofErr w:type="spellEnd"/>
+      <w:r>
+        <w:t xml:space="preserve"> factorial(n):</w:t>
+      </w:r>
+    </w:p>
+    <w:p>
+      <w:pPr>
+        <w:pStyle w:val="Code"/>
+      </w:pPr>
+      <w:r>
+        <w:tab/>
+      </w:r>
+      <w:r>
+        <w:t xml:space="preserve">return n * </w:t>
+      </w:r>
+      <w:proofErr w:type="gramStart"/>
+      <w:r>
+        <w:t>factorial(</w:t>
+      </w:r>
+      <w:proofErr w:type="gramEnd"/>
+      <w:r>
+        <w:t>n - 1)</w:t>
+      </w:r>
+    </w:p>
+    <w:p>
+      <w:pPr>
+        <w:pStyle w:val="Code"/>
+      </w:pPr>
+    </w:p>
+    <w:p>
+      <w:pPr>
+        <w:pStyle w:val="Code"/>
+      </w:pPr>
+      <w:r>
+        <w:t>factorial</w:t>
+      </w:r>
+      <w:r>
+        <w:t xml:space="preserve"> </w:t>
+      </w:r>
+      <w:r>
+        <w:t>(1)</w:t>
+      </w:r>
+    </w:p>
+    <w:p>
+      <w:pPr>
+        <w:pStyle w:val="Questions"/>
+      </w:pPr>
+      <w:r>
+        <w:t>What is the output of the following?</w:t>
+      </w:r>
+    </w:p>
+    <w:p>
+      <w:pPr>
+        <w:pStyle w:val="Code"/>
+      </w:pPr>
+      <w:r>
+        <w:t>x = True</w:t>
+      </w:r>
+    </w:p>
+    <w:p>
+      <w:pPr>
+        <w:pStyle w:val="Code"/>
+      </w:pPr>
+      <w:r>
+        <w:t>y</w:t>
+      </w:r>
+      <w:r>
+        <w:t xml:space="preserve"> </w:t>
+      </w:r>
+      <w:r>
+        <w:t>=</w:t>
+      </w:r>
+      <w:r>
+        <w:t xml:space="preserve"> </w:t>
+      </w:r>
+      <w:r>
+        <w:t>False</w:t>
+      </w:r>
+    </w:p>
+    <w:p>
+      <w:pPr>
+        <w:pStyle w:val="Code"/>
+      </w:pPr>
+      <w:r>
+        <w:t>z</w:t>
+      </w:r>
+      <w:r>
+        <w:t xml:space="preserve"> </w:t>
+      </w:r>
+      <w:r>
+        <w:t>= False</w:t>
+      </w:r>
+    </w:p>
+    <w:p>
+      <w:pPr>
+        <w:pStyle w:val="Code"/>
+      </w:pPr>
+    </w:p>
+    <w:p>
+      <w:pPr>
+        <w:pStyle w:val="Code"/>
+      </w:pPr>
+      <w:r>
+        <w:t>if not x or y:</w:t>
+      </w:r>
+    </w:p>
+    <w:p>
+      <w:pPr>
+        <w:pStyle w:val="Code"/>
+      </w:pPr>
+      <w:r>
+        <w:tab/>
+      </w:r>
+      <w:r>
+        <w:t>print (</w:t>
+      </w:r>
+      <w:r>
+        <w:t>“Mayank”</w:t>
+      </w:r>
+      <w:r>
+        <w:t>)</w:t>
+      </w:r>
+    </w:p>
+    <w:p>
+      <w:pPr>
+        <w:pStyle w:val="Code"/>
+      </w:pPr>
+      <w:proofErr w:type="spellStart"/>
+      <w:r>
+        <w:t>elif</w:t>
+      </w:r>
+      <w:proofErr w:type="spellEnd"/>
+      <w:r>
+        <w:t xml:space="preserve"> not x or not y and z:</w:t>
+      </w:r>
+    </w:p>
+    <w:p>
+      <w:pPr>
+        <w:pStyle w:val="Code"/>
+      </w:pPr>
+      <w:r>
+        <w:t xml:space="preserve">  print (“</w:t>
+      </w:r>
+      <w:proofErr w:type="spellStart"/>
+      <w:r>
+        <w:t>Aalok</w:t>
+      </w:r>
+      <w:proofErr w:type="spellEnd"/>
+      <w:r>
+        <w:t>”</w:t>
+      </w:r>
+      <w:r>
+        <w:t>)</w:t>
+      </w:r>
+    </w:p>
+    <w:p>
+      <w:pPr>
+        <w:pStyle w:val="Code"/>
+      </w:pPr>
+      <w:proofErr w:type="spellStart"/>
+      <w:r>
+        <w:t>elif</w:t>
+      </w:r>
+      <w:proofErr w:type="spellEnd"/>
+      <w:r>
+        <w:t xml:space="preserve"> not x or y or not y and x:</w:t>
+      </w:r>
+    </w:p>
+    <w:p>
+      <w:pPr>
+        <w:pStyle w:val="Code"/>
+      </w:pPr>
+      <w:r>
+        <w:t xml:space="preserve">  print</w:t>
+      </w:r>
+      <w:r>
+        <w:t xml:space="preserve"> (“Manish Gupta”</w:t>
+      </w:r>
+      <w:r>
+        <w:t>)</w:t>
+      </w:r>
+    </w:p>
+    <w:p>
+      <w:pPr>
+        <w:pStyle w:val="Code"/>
+      </w:pPr>
+      <w:r>
+        <w:t>else:</w:t>
+      </w:r>
+    </w:p>
+    <w:p>
+      <w:pPr>
+        <w:pStyle w:val="Code"/>
+      </w:pPr>
+      <w:r>
+        <w:t xml:space="preserve">  </w:t>
+      </w:r>
+      <w:r>
+        <w:t xml:space="preserve">print </w:t>
+      </w:r>
+      <w:r>
+        <w:t>(</w:t>
+      </w:r>
+      <w:r>
+        <w:t>“</w:t>
+      </w:r>
+      <w:proofErr w:type="spellStart"/>
+      <w:r>
+        <w:t>Gajendra</w:t>
+      </w:r>
+      <w:proofErr w:type="spellEnd"/>
+      <w:r>
+        <w:t xml:space="preserve"> </w:t>
+      </w:r>
+      <w:proofErr w:type="spellStart"/>
+      <w:r>
+        <w:t>Bandi</w:t>
+      </w:r>
+      <w:proofErr w:type="spellEnd"/>
+      <w:r>
+        <w:t>”</w:t>
+      </w:r>
+      <w:r>
+        <w:t>)</w:t>
+      </w:r>
+    </w:p>
+    <w:p/>
+    <w:p>
+      <w:pPr>
+        <w:pStyle w:val="Questions"/>
+      </w:pPr>
+      <w:r>
+        <w:lastRenderedPageBreak/>
+        <w:t xml:space="preserve">Write a function to check “Strong Number”. </w:t>
+      </w:r>
+      <w:r>
+        <w:rPr>
+          <w:b/>
+        </w:rPr>
+        <w:t>Strong Numbers</w:t>
+      </w:r>
+      <w:r>
+        <w:t xml:space="preserve"> are the numbers whose sum of factorial of digits is equal to the original number</w:t>
       </w:r>
       <w:bookmarkStart w:id="0" w:name="_GoBack"/>
       <w:bookmarkEnd w:id="0"/>
     </w:p>
-    <w:p>
-      <w:pPr>
-        <w:pStyle w:val="Code"/>
-      </w:pPr>
-      <w:r>
-        <w:t xml:space="preserve">    </w:t>
-      </w:r>
-      <w:proofErr w:type="gramStart"/>
-      <w:r>
-        <w:t>x[</w:t>
-      </w:r>
-      <w:proofErr w:type="gramEnd"/>
-      <w:r>
-        <w:t>0] = x[0] + “ Johri</w:t>
-      </w:r>
-      <w:r>
-        <w:t>”</w:t>
-      </w:r>
-    </w:p>
-    <w:p>
-      <w:pPr>
-        <w:pStyle w:val="Code"/>
-      </w:pPr>
-      <w:r>
-        <w:t xml:space="preserve">    </w:t>
-      </w:r>
-      <w:proofErr w:type="gramStart"/>
-      <w:r>
-        <w:t>x[</w:t>
-      </w:r>
-      <w:proofErr w:type="gramEnd"/>
-      <w:r>
-        <w:t>1] = x[1] + “ Gupta”</w:t>
-      </w:r>
-    </w:p>
-    <w:p>
-      <w:pPr>
-        <w:pStyle w:val="Code"/>
-      </w:pPr>
-      <w:r>
-        <w:t xml:space="preserve">    return id(x)</w:t>
-      </w:r>
-    </w:p>
-    <w:p>
-      <w:pPr>
-        <w:pStyle w:val="Code"/>
-      </w:pPr>
-      <w:r>
-        <w:t>q = [“</w:t>
-      </w:r>
-      <w:proofErr w:type="spellStart"/>
-      <w:r>
-        <w:t>mayank</w:t>
-      </w:r>
-      <w:proofErr w:type="spellEnd"/>
-      <w:r>
-        <w:t>”, “Manish”]</w:t>
-      </w:r>
-    </w:p>
-    <w:p>
-      <w:pPr>
-        <w:pStyle w:val="Code"/>
-      </w:pPr>
-      <w:r>
-        <w:t>print(id(q) == quest(q))</w:t>
-      </w:r>
-    </w:p>
-    <w:p/>
-    <w:p>
-      <w:r>
-        <w:t>a) True</w:t>
-      </w:r>
-      <w:r>
-        <w:tab/>
-      </w:r>
-      <w:r>
-        <w:tab/>
-      </w:r>
-      <w:r>
-        <w:tab/>
-        <w:t>b) False</w:t>
-      </w:r>
-      <w:r>
-        <w:tab/>
-      </w:r>
-      <w:r>
-        <w:tab/>
-      </w:r>
-      <w:r>
-        <w:tab/>
-        <w:t>c) None</w:t>
-      </w:r>
-      <w:r>
-        <w:tab/>
-      </w:r>
-      <w:r>
-        <w:tab/>
-      </w:r>
-      <w:r>
-        <w:tab/>
-      </w:r>
-      <w:r>
-        <w:t>d) error</w:t>
-      </w:r>
-    </w:p>
-    <w:p/>
-    <w:p/>
-    <w:p/>
     <w:sectPr>
+      <w:headerReference w:type="default" r:id="rId8"/>
+      <w:footerReference w:type="default" r:id="rId9"/>
       <w:pgSz w:w="11906" w:h="16838"/>
       <w:pgMar w:top="1440" w:right="1440" w:bottom="1440" w:left="1440" w:header="708" w:footer="708" w:gutter="0"/>
       <w:cols w:space="708"/>
@@ -153,6 +1980,734 @@
     </w:sectPr>
   </w:body>
 </w:document>
+</file>
+
+<file path=word/endnotes.xml><?xml version="1.0" encoding="utf-8"?>
+<w:endnotes xmlns:wpc="http://schemas.microsoft.com/office/word/2010/wordprocessingCanvas" xmlns:cx="http://schemas.microsoft.com/office/drawing/2014/chartex" xmlns:cx1="http://schemas.microsoft.com/office/drawing/2015/9/8/chartex" xmlns:mc="http://schemas.openxmlformats.org/markup-compatibility/2006" xmlns:o="urn:schemas-microsoft-com:office:office" xmlns:r="http://schemas.openxmlformats.org/officeDocument/2006/relationships" xmlns:m="http://schemas.openxmlformats.org/officeDocument/2006/math" xmlns:v="urn:schemas-microsoft-com:vml" xmlns:wp14="http://schemas.microsoft.com/office/word/2010/wordprocessingDrawing" xmlns:wp="http://schemas.openxmlformats.org/drawingml/2006/wordprocessingDrawing" xmlns:w10="urn:schemas-microsoft-com:office:word" xmlns:w="http://schemas.openxmlformats.org/wordprocessingml/2006/main" xmlns:w14="http://schemas.microsoft.com/office/word/2010/wordml" xmlns:w15="http://schemas.microsoft.com/office/word/2012/wordml" xmlns:w16se="http://schemas.microsoft.com/office/word/2015/wordml/symex" xmlns:wpg="http://schemas.microsoft.com/office/word/2010/wordprocessingGroup" xmlns:wpi="http://schemas.microsoft.com/office/word/2010/wordprocessingInk" xmlns:wne="http://schemas.microsoft.com/office/word/2006/wordml" xmlns:wps="http://schemas.microsoft.com/office/word/2010/wordprocessingShape" mc:Ignorable="w14 w15 w16se wp14">
+  <w:endnote w:type="separator" w:id="-1">
+    <w:p>
+      <w:pPr>
+        <w:spacing w:after="0" w:line="240" w:lineRule="auto"/>
+      </w:pPr>
+      <w:r>
+        <w:separator/>
+      </w:r>
+    </w:p>
+  </w:endnote>
+  <w:endnote w:type="continuationSeparator" w:id="0">
+    <w:p>
+      <w:pPr>
+        <w:spacing w:after="0" w:line="240" w:lineRule="auto"/>
+      </w:pPr>
+      <w:r>
+        <w:continuationSeparator/>
+      </w:r>
+    </w:p>
+  </w:endnote>
+</w:endnotes>
+</file>
+
+<file path=word/footer1.xml><?xml version="1.0" encoding="utf-8"?>
+<w:ftr xmlns:wpc="http://schemas.microsoft.com/office/word/2010/wordprocessingCanvas" xmlns:cx="http://schemas.microsoft.com/office/drawing/2014/chartex" xmlns:cx1="http://schemas.microsoft.com/office/drawing/2015/9/8/chartex" xmlns:mc="http://schemas.openxmlformats.org/markup-compatibility/2006" xmlns:o="urn:schemas-microsoft-com:office:office" xmlns:r="http://schemas.openxmlformats.org/officeDocument/2006/relationships" xmlns:m="http://schemas.openxmlformats.org/officeDocument/2006/math" xmlns:v="urn:schemas-microsoft-com:vml" xmlns:wp14="http://schemas.microsoft.com/office/word/2010/wordprocessingDrawing" xmlns:wp="http://schemas.openxmlformats.org/drawingml/2006/wordprocessingDrawing" xmlns:w10="urn:schemas-microsoft-com:office:word" xmlns:w="http://schemas.openxmlformats.org/wordprocessingml/2006/main" xmlns:w14="http://schemas.microsoft.com/office/word/2010/wordml" xmlns:w15="http://schemas.microsoft.com/office/word/2012/wordml" xmlns:w16se="http://schemas.microsoft.com/office/word/2015/wordml/symex" xmlns:wpg="http://schemas.microsoft.com/office/word/2010/wordprocessingGroup" xmlns:wpi="http://schemas.microsoft.com/office/word/2010/wordprocessingInk" xmlns:wne="http://schemas.microsoft.com/office/word/2006/wordml" xmlns:wps="http://schemas.microsoft.com/office/word/2010/wordprocessingShape" mc:Ignorable="w14 w15 w16se wp14">
+  <w:sdt>
+    <w:sdtPr>
+      <w:id w:val="1611624781"/>
+      <w:docPartObj>
+        <w:docPartGallery w:val="Page Numbers (Bottom of Page)"/>
+        <w:docPartUnique/>
+      </w:docPartObj>
+    </w:sdtPr>
+    <w:sdtEndPr>
+      <w:rPr>
+        <w:color w:val="7F7F7F" w:themeColor="background1" w:themeShade="7F"/>
+      </w:rPr>
+    </w:sdtEndPr>
+    <w:sdtContent>
+      <w:p>
+        <w:pPr>
+          <w:pStyle w:val="Footer"/>
+          <w:pBdr>
+            <w:top w:val="single" w:sz="4" w:space="1" w:color="D9D9D9" w:themeColor="background1" w:themeShade="D9"/>
+          </w:pBdr>
+          <w:rPr>
+            <w:color w:val="7F7F7F" w:themeColor="background1" w:themeShade="7F"/>
+            <w:sz w:val="10"/>
+          </w:rPr>
+        </w:pPr>
+        <w:r>
+          <w:t xml:space="preserve">Page </w:t>
+        </w:r>
+        <w:r>
+          <w:rPr>
+            <w:b/>
+            <w:bCs/>
+          </w:rPr>
+          <w:fldChar w:fldCharType="begin"/>
+        </w:r>
+        <w:r>
+          <w:rPr>
+            <w:b/>
+            <w:bCs/>
+          </w:rPr>
+          <w:instrText xml:space="preserve"> PAGE  \* Arabic  \* MERGEFORMAT </w:instrText>
+        </w:r>
+        <w:r>
+          <w:rPr>
+            <w:b/>
+            <w:bCs/>
+          </w:rPr>
+          <w:fldChar w:fldCharType="separate"/>
+        </w:r>
+        <w:r>
+          <w:rPr>
+            <w:b/>
+            <w:bCs/>
+            <w:noProof/>
+          </w:rPr>
+          <w:t>4</w:t>
+        </w:r>
+        <w:r>
+          <w:rPr>
+            <w:b/>
+            <w:bCs/>
+          </w:rPr>
+          <w:fldChar w:fldCharType="end"/>
+        </w:r>
+        <w:r>
+          <w:t xml:space="preserve"> of </w:t>
+        </w:r>
+        <w:r>
+          <w:rPr>
+            <w:b/>
+            <w:bCs/>
+          </w:rPr>
+          <w:fldChar w:fldCharType="begin"/>
+        </w:r>
+        <w:r>
+          <w:rPr>
+            <w:b/>
+            <w:bCs/>
+          </w:rPr>
+          <w:instrText xml:space="preserve"> NUMPAGES  \* Arabic  \* MERGEFORMAT </w:instrText>
+        </w:r>
+        <w:r>
+          <w:rPr>
+            <w:b/>
+            <w:bCs/>
+          </w:rPr>
+          <w:fldChar w:fldCharType="separate"/>
+        </w:r>
+        <w:r>
+          <w:rPr>
+            <w:b/>
+            <w:bCs/>
+            <w:noProof/>
+          </w:rPr>
+          <w:t>4</w:t>
+        </w:r>
+        <w:r>
+          <w:rPr>
+            <w:b/>
+            <w:bCs/>
+          </w:rPr>
+          <w:fldChar w:fldCharType="end"/>
+        </w:r>
+        <w:r>
+          <w:rPr>
+            <w:color w:val="7F7F7F" w:themeColor="background1" w:themeShade="7F"/>
+            <w:spacing w:val="60"/>
+          </w:rPr>
+          <w:t>,</w:t>
+        </w:r>
+        <w:r>
+          <w:rPr>
+            <w:color w:val="7F7F7F" w:themeColor="background1" w:themeShade="7F"/>
+            <w:spacing w:val="60"/>
+          </w:rPr>
+          <w:ptab w:relativeTo="margin" w:alignment="center" w:leader="none"/>
+        </w:r>
+        <w:r>
+          <w:rPr>
+            <w:color w:val="7F7F7F" w:themeColor="background1" w:themeShade="7F"/>
+            <w:spacing w:val="60"/>
+          </w:rPr>
+          <w:t xml:space="preserve"> </w:t>
+        </w:r>
+        <w:sdt>
+          <w:sdtPr>
+            <w:rPr>
+              <w:color w:val="7F7F7F" w:themeColor="background1" w:themeShade="7F"/>
+              <w:w w:val="200"/>
+            </w:rPr>
+            <w:alias w:val="Author"/>
+            <w:tag w:val=""/>
+            <w:id w:val="-152838032"/>
+            <w:placeholder>
+              <w:docPart w:val="B12FD92BD64A45E8BC66491A7C200614"/>
+            </w:placeholder>
+            <w:dataBinding w:prefixMappings="xmlns:ns0='http://purl.org/dc/elements/1.1/' xmlns:ns1='http://schemas.openxmlformats.org/package/2006/metadata/core-properties' " w:xpath="/ns1:coreProperties[1]/ns0:creator[1]" w:storeItemID="{6C3C8BC8-F283-45AE-878A-BAB7291924A1}"/>
+            <w:text/>
+          </w:sdtPr>
+          <w:sdtContent>
+            <w:r>
+              <w:rPr>
+                <w:color w:val="7F7F7F" w:themeColor="background1" w:themeShade="7F"/>
+                <w:w w:val="200"/>
+              </w:rPr>
+              <w:t>Mayank Johri</w:t>
+            </w:r>
+          </w:sdtContent>
+        </w:sdt>
+        <w:r>
+          <w:rPr>
+            <w:color w:val="7F7F7F" w:themeColor="background1" w:themeShade="7F"/>
+            <w:spacing w:val="60"/>
+            <w:sz w:val="10"/>
+          </w:rPr>
+          <w:t xml:space="preserve"> </w:t>
+        </w:r>
+        <w:r>
+          <w:rPr>
+            <w:color w:val="7F7F7F" w:themeColor="background1" w:themeShade="7F"/>
+            <w:spacing w:val="60"/>
+            <w:sz w:val="10"/>
+          </w:rPr>
+          <w:ptab w:relativeTo="margin" w:alignment="right" w:leader="none"/>
+        </w:r>
+        <w:sdt>
+          <w:sdtPr>
+            <w:rPr>
+              <w:color w:val="7F7F7F" w:themeColor="background1" w:themeShade="7F"/>
+              <w:sz w:val="10"/>
+            </w:rPr>
+            <w:alias w:val="Keywords"/>
+            <w:tag w:val=""/>
+            <w:id w:val="-2073799835"/>
+            <w:placeholder>
+              <w:docPart w:val="75A96E2A85DD423FA5DC130E48FBAEE3"/>
+            </w:placeholder>
+            <w:dataBinding w:prefixMappings="xmlns:ns0='http://purl.org/dc/elements/1.1/' xmlns:ns1='http://schemas.openxmlformats.org/package/2006/metadata/core-properties' " w:xpath="/ns1:coreProperties[1]/ns1:keywords[1]" w:storeItemID="{6C3C8BC8-F283-45AE-878A-BAB7291924A1}"/>
+            <w:text/>
+          </w:sdtPr>
+          <w:sdtContent>
+            <w:r>
+              <w:rPr>
+                <w:color w:val="7F7F7F" w:themeColor="background1" w:themeShade="7F"/>
+                <w:sz w:val="10"/>
+              </w:rPr>
+              <w:t>QUES-PythonBasics-10May2017-Mayank</w:t>
+            </w:r>
+          </w:sdtContent>
+        </w:sdt>
+      </w:p>
+      <w:p>
+        <w:pPr>
+          <w:pStyle w:val="Footer"/>
+          <w:pBdr>
+            <w:top w:val="single" w:sz="4" w:space="1" w:color="D9D9D9" w:themeColor="background1" w:themeShade="D9"/>
+          </w:pBdr>
+          <w:tabs>
+            <w:tab w:val="clear" w:pos="4513"/>
+            <w:tab w:val="left" w:pos="5103"/>
+          </w:tabs>
+          <w:rPr>
+            <w:b/>
+            <w:bCs/>
+          </w:rPr>
+        </w:pPr>
+        <w:r>
+          <w:rPr>
+            <w:b/>
+            <w:color w:val="7F7F7F" w:themeColor="background1" w:themeShade="7F"/>
+            <w:sz w:val="20"/>
+          </w:rPr>
+          <w:t>Name</w:t>
+        </w:r>
+        <w:r>
+          <w:rPr>
+            <w:color w:val="7F7F7F" w:themeColor="background1" w:themeShade="7F"/>
+            <w:sz w:val="20"/>
+          </w:rPr>
+          <w:t>:</w:t>
+        </w:r>
+        <w:r>
+          <w:rPr>
+            <w:color w:val="7F7F7F" w:themeColor="background1" w:themeShade="7F"/>
+            <w:sz w:val="20"/>
+          </w:rPr>
+          <w:tab/>
+        </w:r>
+        <w:r>
+          <w:rPr>
+            <w:b/>
+            <w:color w:val="7F7F7F" w:themeColor="background1" w:themeShade="7F"/>
+            <w:sz w:val="20"/>
+          </w:rPr>
+          <w:t>ID</w:t>
+        </w:r>
+        <w:r>
+          <w:rPr>
+            <w:color w:val="7F7F7F" w:themeColor="background1" w:themeShade="7F"/>
+            <w:sz w:val="20"/>
+          </w:rPr>
+          <w:t xml:space="preserve">: </w:t>
+        </w:r>
+      </w:p>
+    </w:sdtContent>
+  </w:sdt>
+</w:ftr>
+</file>
+
+<file path=word/footnotes.xml><?xml version="1.0" encoding="utf-8"?>
+<w:footnotes xmlns:wpc="http://schemas.microsoft.com/office/word/2010/wordprocessingCanvas" xmlns:cx="http://schemas.microsoft.com/office/drawing/2014/chartex" xmlns:cx1="http://schemas.microsoft.com/office/drawing/2015/9/8/chartex" xmlns:mc="http://schemas.openxmlformats.org/markup-compatibility/2006" xmlns:o="urn:schemas-microsoft-com:office:office" xmlns:r="http://schemas.openxmlformats.org/officeDocument/2006/relationships" xmlns:m="http://schemas.openxmlformats.org/officeDocument/2006/math" xmlns:v="urn:schemas-microsoft-com:vml" xmlns:wp14="http://schemas.microsoft.com/office/word/2010/wordprocessingDrawing" xmlns:wp="http://schemas.openxmlformats.org/drawingml/2006/wordprocessingDrawing" xmlns:w10="urn:schemas-microsoft-com:office:word" xmlns:w="http://schemas.openxmlformats.org/wordprocessingml/2006/main" xmlns:w14="http://schemas.microsoft.com/office/word/2010/wordml" xmlns:w15="http://schemas.microsoft.com/office/word/2012/wordml" xmlns:w16se="http://schemas.microsoft.com/office/word/2015/wordml/symex" xmlns:wpg="http://schemas.microsoft.com/office/word/2010/wordprocessingGroup" xmlns:wpi="http://schemas.microsoft.com/office/word/2010/wordprocessingInk" xmlns:wne="http://schemas.microsoft.com/office/word/2006/wordml" xmlns:wps="http://schemas.microsoft.com/office/word/2010/wordprocessingShape" mc:Ignorable="w14 w15 w16se wp14">
+  <w:footnote w:type="separator" w:id="-1">
+    <w:p>
+      <w:pPr>
+        <w:spacing w:after="0" w:line="240" w:lineRule="auto"/>
+      </w:pPr>
+      <w:r>
+        <w:separator/>
+      </w:r>
+    </w:p>
+  </w:footnote>
+  <w:footnote w:type="continuationSeparator" w:id="0">
+    <w:p>
+      <w:pPr>
+        <w:spacing w:after="0" w:line="240" w:lineRule="auto"/>
+      </w:pPr>
+      <w:r>
+        <w:continuationSeparator/>
+      </w:r>
+    </w:p>
+  </w:footnote>
+</w:footnotes>
+</file>
+
+<file path=word/header1.xml><?xml version="1.0" encoding="utf-8"?>
+<w:hdr xmlns:wpc="http://schemas.microsoft.com/office/word/2010/wordprocessingCanvas" xmlns:cx="http://schemas.microsoft.com/office/drawing/2014/chartex" xmlns:cx1="http://schemas.microsoft.com/office/drawing/2015/9/8/chartex" xmlns:mc="http://schemas.openxmlformats.org/markup-compatibility/2006" xmlns:o="urn:schemas-microsoft-com:office:office" xmlns:r="http://schemas.openxmlformats.org/officeDocument/2006/relationships" xmlns:m="http://schemas.openxmlformats.org/officeDocument/2006/math" xmlns:v="urn:schemas-microsoft-com:vml" xmlns:wp14="http://schemas.microsoft.com/office/word/2010/wordprocessingDrawing" xmlns:wp="http://schemas.openxmlformats.org/drawingml/2006/wordprocessingDrawing" xmlns:w10="urn:schemas-microsoft-com:office:word" xmlns:w="http://schemas.openxmlformats.org/wordprocessingml/2006/main" xmlns:w14="http://schemas.microsoft.com/office/word/2010/wordml" xmlns:w15="http://schemas.microsoft.com/office/word/2012/wordml" xmlns:w16se="http://schemas.microsoft.com/office/word/2015/wordml/symex" xmlns:wpg="http://schemas.microsoft.com/office/word/2010/wordprocessingGroup" xmlns:wpi="http://schemas.microsoft.com/office/word/2010/wordprocessingInk" xmlns:wne="http://schemas.microsoft.com/office/word/2006/wordml" xmlns:wps="http://schemas.microsoft.com/office/word/2010/wordprocessingShape" mc:Ignorable="w14 w15 w16se wp14">
+  <w:tbl>
+    <w:tblPr>
+      <w:tblW w:w="5000" w:type="pct"/>
+      <w:jc w:val="right"/>
+      <w:shd w:val="clear" w:color="auto" w:fill="ED7D31" w:themeFill="accent2"/>
+      <w:tblCellMar>
+        <w:top w:w="115" w:type="dxa"/>
+        <w:left w:w="115" w:type="dxa"/>
+        <w:bottom w:w="115" w:type="dxa"/>
+        <w:right w:w="115" w:type="dxa"/>
+      </w:tblCellMar>
+      <w:tblLook w:val="04A0" w:firstRow="1" w:lastRow="0" w:firstColumn="1" w:lastColumn="0" w:noHBand="0" w:noVBand="1"/>
+    </w:tblPr>
+    <w:tblGrid>
+      <w:gridCol w:w="3493"/>
+      <w:gridCol w:w="5533"/>
+    </w:tblGrid>
+    <w:tr>
+      <w:trPr>
+        <w:jc w:val="right"/>
+      </w:trPr>
+      <w:tc>
+        <w:tcPr>
+          <w:tcW w:w="0" w:type="auto"/>
+          <w:shd w:val="clear" w:color="auto" w:fill="ED7D31" w:themeFill="accent2"/>
+          <w:vAlign w:val="center"/>
+        </w:tcPr>
+        <w:p>
+          <w:pPr>
+            <w:pStyle w:val="Header"/>
+            <w:rPr>
+              <w:caps/>
+              <w:color w:val="FFFFFF" w:themeColor="background1"/>
+            </w:rPr>
+          </w:pPr>
+          <w:sdt>
+            <w:sdtPr>
+              <w:rPr>
+                <w:caps/>
+                <w:color w:val="FFFFFF" w:themeColor="background1"/>
+              </w:rPr>
+              <w:alias w:val="Title"/>
+              <w:tag w:val=""/>
+              <w:id w:val="-773790484"/>
+              <w:placeholder>
+                <w:docPart w:val="68EDE67383CD4221A0C6C9D174A2301B"/>
+              </w:placeholder>
+              <w:dataBinding w:prefixMappings="xmlns:ns0='http://purl.org/dc/elements/1.1/' xmlns:ns1='http://schemas.openxmlformats.org/package/2006/metadata/core-properties' " w:xpath="/ns1:coreProperties[1]/ns0:title[1]" w:storeItemID="{6C3C8BC8-F283-45AE-878A-BAB7291924A1}"/>
+              <w:text/>
+            </w:sdtPr>
+            <w:sdtContent>
+              <w:r>
+                <w:rPr>
+                  <w:caps/>
+                  <w:color w:val="FFFFFF" w:themeColor="background1"/>
+                </w:rPr>
+                <w:t>Questionnaire – Basic Python</w:t>
+              </w:r>
+            </w:sdtContent>
+          </w:sdt>
+        </w:p>
+      </w:tc>
+      <w:tc>
+        <w:tcPr>
+          <w:tcW w:w="0" w:type="auto"/>
+          <w:shd w:val="clear" w:color="auto" w:fill="ED7D31" w:themeFill="accent2"/>
+          <w:vAlign w:val="center"/>
+        </w:tcPr>
+        <w:p>
+          <w:pPr>
+            <w:pStyle w:val="Header"/>
+            <w:tabs>
+              <w:tab w:val="clear" w:pos="4513"/>
+              <w:tab w:val="clear" w:pos="9026"/>
+              <w:tab w:val="right" w:pos="4937"/>
+            </w:tabs>
+            <w:rPr>
+              <w:caps/>
+              <w:color w:val="FFFFFF" w:themeColor="background1"/>
+            </w:rPr>
+          </w:pPr>
+          <w:r>
+            <w:rPr>
+              <w:caps/>
+              <w:color w:val="FFFFFF" w:themeColor="background1"/>
+            </w:rPr>
+            <w:t>Date: 11 May 2017</w:t>
+          </w:r>
+          <w:r>
+            <w:tab/>
+          </w:r>
+          <w:r>
+            <w:rPr>
+              <w:caps/>
+              <w:color w:val="FFFFFF" w:themeColor="background1"/>
+            </w:rPr>
+            <w:t xml:space="preserve">Duration: </w:t>
+          </w:r>
+          <w:r>
+            <w:rPr>
+              <w:caps/>
+              <w:color w:val="FFFFFF" w:themeColor="background1"/>
+            </w:rPr>
+            <w:t xml:space="preserve">60 Mins  </w:t>
+          </w:r>
+        </w:p>
+      </w:tc>
+    </w:tr>
+  </w:tbl>
+  <w:p>
+    <w:pPr>
+      <w:pStyle w:val="Header"/>
+    </w:pPr>
+  </w:p>
+</w:hdr>
+</file>
+
+<file path=word/numbering.xml><?xml version="1.0" encoding="utf-8"?>
+<w:numbering xmlns:wpc="http://schemas.microsoft.com/office/word/2010/wordprocessingCanvas" xmlns:cx="http://schemas.microsoft.com/office/drawing/2014/chartex" xmlns:cx1="http://schemas.microsoft.com/office/drawing/2015/9/8/chartex" xmlns:mc="http://schemas.openxmlformats.org/markup-compatibility/2006" xmlns:o="urn:schemas-microsoft-com:office:office" xmlns:r="http://schemas.openxmlformats.org/officeDocument/2006/relationships" xmlns:m="http://schemas.openxmlformats.org/officeDocument/2006/math" xmlns:v="urn:schemas-microsoft-com:vml" xmlns:wp14="http://schemas.microsoft.com/office/word/2010/wordprocessingDrawing" xmlns:wp="http://schemas.openxmlformats.org/drawingml/2006/wordprocessingDrawing" xmlns:w10="urn:schemas-microsoft-com:office:word" xmlns:w="http://schemas.openxmlformats.org/wordprocessingml/2006/main" xmlns:w14="http://schemas.microsoft.com/office/word/2010/wordml" xmlns:w15="http://schemas.microsoft.com/office/word/2012/wordml" xmlns:w16se="http://schemas.microsoft.com/office/word/2015/wordml/symex" xmlns:wpg="http://schemas.microsoft.com/office/word/2010/wordprocessingGroup" xmlns:wpi="http://schemas.microsoft.com/office/word/2010/wordprocessingInk" xmlns:wne="http://schemas.microsoft.com/office/word/2006/wordml" xmlns:wps="http://schemas.microsoft.com/office/word/2010/wordprocessingShape" mc:Ignorable="w14 w15 w16se wp14">
+  <w:abstractNum w:abstractNumId="0" w15:restartNumberingAfterBreak="0">
+    <w:nsid w:val="00851DA0"/>
+    <w:multiLevelType w:val="hybridMultilevel"/>
+    <w:tmpl w:val="C81213B8"/>
+    <w:lvl w:ilvl="0" w:tplc="40090017">
+      <w:start w:val="1"/>
+      <w:numFmt w:val="lowerLetter"/>
+      <w:lvlText w:val="%1)"/>
+      <w:lvlJc w:val="left"/>
+      <w:pPr>
+        <w:ind w:left="720" w:hanging="360"/>
+      </w:pPr>
+      <w:rPr>
+        <w:rFonts w:hint="default"/>
+      </w:rPr>
+    </w:lvl>
+    <w:lvl w:ilvl="1" w:tplc="40090019">
+      <w:start w:val="1"/>
+      <w:numFmt w:val="lowerLetter"/>
+      <w:lvlText w:val="%2."/>
+      <w:lvlJc w:val="left"/>
+      <w:pPr>
+        <w:ind w:left="1440" w:hanging="360"/>
+      </w:pPr>
+    </w:lvl>
+    <w:lvl w:ilvl="2" w:tplc="4009001B" w:tentative="1">
+      <w:start w:val="1"/>
+      <w:numFmt w:val="lowerRoman"/>
+      <w:lvlText w:val="%3."/>
+      <w:lvlJc w:val="right"/>
+      <w:pPr>
+        <w:ind w:left="2160" w:hanging="180"/>
+      </w:pPr>
+    </w:lvl>
+    <w:lvl w:ilvl="3" w:tplc="4009000F" w:tentative="1">
+      <w:start w:val="1"/>
+      <w:numFmt w:val="decimal"/>
+      <w:lvlText w:val="%4."/>
+      <w:lvlJc w:val="left"/>
+      <w:pPr>
+        <w:ind w:left="2880" w:hanging="360"/>
+      </w:pPr>
+    </w:lvl>
+    <w:lvl w:ilvl="4" w:tplc="40090019" w:tentative="1">
+      <w:start w:val="1"/>
+      <w:numFmt w:val="lowerLetter"/>
+      <w:lvlText w:val="%5."/>
+      <w:lvlJc w:val="left"/>
+      <w:pPr>
+        <w:ind w:left="3600" w:hanging="360"/>
+      </w:pPr>
+    </w:lvl>
+    <w:lvl w:ilvl="5" w:tplc="4009001B" w:tentative="1">
+      <w:start w:val="1"/>
+      <w:numFmt w:val="lowerRoman"/>
+      <w:lvlText w:val="%6."/>
+      <w:lvlJc w:val="right"/>
+      <w:pPr>
+        <w:ind w:left="4320" w:hanging="180"/>
+      </w:pPr>
+    </w:lvl>
+    <w:lvl w:ilvl="6" w:tplc="4009000F" w:tentative="1">
+      <w:start w:val="1"/>
+      <w:numFmt w:val="decimal"/>
+      <w:lvlText w:val="%7."/>
+      <w:lvlJc w:val="left"/>
+      <w:pPr>
+        <w:ind w:left="5040" w:hanging="360"/>
+      </w:pPr>
+    </w:lvl>
+    <w:lvl w:ilvl="7" w:tplc="40090019" w:tentative="1">
+      <w:start w:val="1"/>
+      <w:numFmt w:val="lowerLetter"/>
+      <w:lvlText w:val="%8."/>
+      <w:lvlJc w:val="left"/>
+      <w:pPr>
+        <w:ind w:left="5760" w:hanging="360"/>
+      </w:pPr>
+    </w:lvl>
+    <w:lvl w:ilvl="8" w:tplc="4009001B" w:tentative="1">
+      <w:start w:val="1"/>
+      <w:numFmt w:val="lowerRoman"/>
+      <w:lvlText w:val="%9."/>
+      <w:lvlJc w:val="right"/>
+      <w:pPr>
+        <w:ind w:left="6480" w:hanging="180"/>
+      </w:pPr>
+    </w:lvl>
+  </w:abstractNum>
+  <w:abstractNum w:abstractNumId="1" w15:restartNumberingAfterBreak="0">
+    <w:nsid w:val="36047E70"/>
+    <w:multiLevelType w:val="multilevel"/>
+    <w:tmpl w:val="A2EA5564"/>
+    <w:lvl w:ilvl="0">
+      <w:start w:val="1"/>
+      <w:numFmt w:val="decimal"/>
+      <w:lvlText w:val="%1."/>
+      <w:lvlJc w:val="left"/>
+      <w:pPr>
+        <w:tabs>
+          <w:tab w:val="num" w:pos="720"/>
+        </w:tabs>
+        <w:ind w:left="720" w:hanging="360"/>
+      </w:pPr>
+    </w:lvl>
+    <w:lvl w:ilvl="1" w:tentative="1">
+      <w:start w:val="1"/>
+      <w:numFmt w:val="decimal"/>
+      <w:lvlText w:val="%2."/>
+      <w:lvlJc w:val="left"/>
+      <w:pPr>
+        <w:tabs>
+          <w:tab w:val="num" w:pos="1440"/>
+        </w:tabs>
+        <w:ind w:left="1440" w:hanging="360"/>
+      </w:pPr>
+    </w:lvl>
+    <w:lvl w:ilvl="2" w:tentative="1">
+      <w:start w:val="1"/>
+      <w:numFmt w:val="decimal"/>
+      <w:lvlText w:val="%3."/>
+      <w:lvlJc w:val="left"/>
+      <w:pPr>
+        <w:tabs>
+          <w:tab w:val="num" w:pos="2160"/>
+        </w:tabs>
+        <w:ind w:left="2160" w:hanging="360"/>
+      </w:pPr>
+    </w:lvl>
+    <w:lvl w:ilvl="3" w:tentative="1">
+      <w:start w:val="1"/>
+      <w:numFmt w:val="decimal"/>
+      <w:lvlText w:val="%4."/>
+      <w:lvlJc w:val="left"/>
+      <w:pPr>
+        <w:tabs>
+          <w:tab w:val="num" w:pos="2880"/>
+        </w:tabs>
+        <w:ind w:left="2880" w:hanging="360"/>
+      </w:pPr>
+    </w:lvl>
+    <w:lvl w:ilvl="4" w:tentative="1">
+      <w:start w:val="1"/>
+      <w:numFmt w:val="decimal"/>
+      <w:lvlText w:val="%5."/>
+      <w:lvlJc w:val="left"/>
+      <w:pPr>
+        <w:tabs>
+          <w:tab w:val="num" w:pos="3600"/>
+        </w:tabs>
+        <w:ind w:left="3600" w:hanging="360"/>
+      </w:pPr>
+    </w:lvl>
+    <w:lvl w:ilvl="5" w:tentative="1">
+      <w:start w:val="1"/>
+      <w:numFmt w:val="decimal"/>
+      <w:lvlText w:val="%6."/>
+      <w:lvlJc w:val="left"/>
+      <w:pPr>
+        <w:tabs>
+          <w:tab w:val="num" w:pos="4320"/>
+        </w:tabs>
+        <w:ind w:left="4320" w:hanging="360"/>
+      </w:pPr>
+    </w:lvl>
+    <w:lvl w:ilvl="6" w:tentative="1">
+      <w:start w:val="1"/>
+      <w:numFmt w:val="decimal"/>
+      <w:lvlText w:val="%7."/>
+      <w:lvlJc w:val="left"/>
+      <w:pPr>
+        <w:tabs>
+          <w:tab w:val="num" w:pos="5040"/>
+        </w:tabs>
+        <w:ind w:left="5040" w:hanging="360"/>
+      </w:pPr>
+    </w:lvl>
+    <w:lvl w:ilvl="7" w:tentative="1">
+      <w:start w:val="1"/>
+      <w:numFmt w:val="decimal"/>
+      <w:lvlText w:val="%8."/>
+      <w:lvlJc w:val="left"/>
+      <w:pPr>
+        <w:tabs>
+          <w:tab w:val="num" w:pos="5760"/>
+        </w:tabs>
+        <w:ind w:left="5760" w:hanging="360"/>
+      </w:pPr>
+    </w:lvl>
+    <w:lvl w:ilvl="8" w:tentative="1">
+      <w:start w:val="1"/>
+      <w:numFmt w:val="decimal"/>
+      <w:lvlText w:val="%9."/>
+      <w:lvlJc w:val="left"/>
+      <w:pPr>
+        <w:tabs>
+          <w:tab w:val="num" w:pos="6480"/>
+        </w:tabs>
+        <w:ind w:left="6480" w:hanging="360"/>
+      </w:pPr>
+    </w:lvl>
+  </w:abstractNum>
+  <w:abstractNum w:abstractNumId="2" w15:restartNumberingAfterBreak="0">
+    <w:nsid w:val="77E72461"/>
+    <w:multiLevelType w:val="hybridMultilevel"/>
+    <w:tmpl w:val="F176EFFC"/>
+    <w:lvl w:ilvl="0" w:tplc="5506494A">
+      <w:start w:val="1"/>
+      <w:numFmt w:val="decimal"/>
+      <w:pStyle w:val="Questions"/>
+      <w:lvlText w:val="Q. %1."/>
+      <w:lvlJc w:val="left"/>
+      <w:pPr>
+        <w:ind w:left="720" w:hanging="360"/>
+      </w:pPr>
+      <w:rPr>
+        <w:rFonts w:ascii="Bookman Old Style" w:hAnsi="Bookman Old Style" w:hint="default"/>
+        <w:b/>
+        <w:i w:val="0"/>
+      </w:rPr>
+    </w:lvl>
+    <w:lvl w:ilvl="1" w:tplc="40090019" w:tentative="1">
+      <w:start w:val="1"/>
+      <w:numFmt w:val="lowerLetter"/>
+      <w:lvlText w:val="%2."/>
+      <w:lvlJc w:val="left"/>
+      <w:pPr>
+        <w:ind w:left="1440" w:hanging="360"/>
+      </w:pPr>
+    </w:lvl>
+    <w:lvl w:ilvl="2" w:tplc="4009001B" w:tentative="1">
+      <w:start w:val="1"/>
+      <w:numFmt w:val="lowerRoman"/>
+      <w:lvlText w:val="%3."/>
+      <w:lvlJc w:val="right"/>
+      <w:pPr>
+        <w:ind w:left="2160" w:hanging="180"/>
+      </w:pPr>
+    </w:lvl>
+    <w:lvl w:ilvl="3" w:tplc="4009000F" w:tentative="1">
+      <w:start w:val="1"/>
+      <w:numFmt w:val="decimal"/>
+      <w:lvlText w:val="%4."/>
+      <w:lvlJc w:val="left"/>
+      <w:pPr>
+        <w:ind w:left="2880" w:hanging="360"/>
+      </w:pPr>
+    </w:lvl>
+    <w:lvl w:ilvl="4" w:tplc="40090019" w:tentative="1">
+      <w:start w:val="1"/>
+      <w:numFmt w:val="lowerLetter"/>
+      <w:lvlText w:val="%5."/>
+      <w:lvlJc w:val="left"/>
+      <w:pPr>
+        <w:ind w:left="3600" w:hanging="360"/>
+      </w:pPr>
+    </w:lvl>
+    <w:lvl w:ilvl="5" w:tplc="4009001B" w:tentative="1">
+      <w:start w:val="1"/>
+      <w:numFmt w:val="lowerRoman"/>
+      <w:lvlText w:val="%6."/>
+      <w:lvlJc w:val="right"/>
+      <w:pPr>
+        <w:ind w:left="4320" w:hanging="180"/>
+      </w:pPr>
+    </w:lvl>
+    <w:lvl w:ilvl="6" w:tplc="4009000F" w:tentative="1">
+      <w:start w:val="1"/>
+      <w:numFmt w:val="decimal"/>
+      <w:lvlText w:val="%7."/>
+      <w:lvlJc w:val="left"/>
+      <w:pPr>
+        <w:ind w:left="5040" w:hanging="360"/>
+      </w:pPr>
+    </w:lvl>
+    <w:lvl w:ilvl="7" w:tplc="40090019" w:tentative="1">
+      <w:start w:val="1"/>
+      <w:numFmt w:val="lowerLetter"/>
+      <w:lvlText w:val="%8."/>
+      <w:lvlJc w:val="left"/>
+      <w:pPr>
+        <w:ind w:left="5760" w:hanging="360"/>
+      </w:pPr>
+    </w:lvl>
+    <w:lvl w:ilvl="8" w:tplc="4009001B" w:tentative="1">
+      <w:start w:val="1"/>
+      <w:numFmt w:val="lowerRoman"/>
+      <w:lvlText w:val="%9."/>
+      <w:lvlJc w:val="right"/>
+      <w:pPr>
+        <w:ind w:left="6480" w:hanging="180"/>
+      </w:pPr>
+    </w:lvl>
+  </w:abstractNum>
+  <w:num w:numId="1">
+    <w:abstractNumId w:val="2"/>
+  </w:num>
+  <w:num w:numId="2">
+    <w:abstractNumId w:val="0"/>
+  </w:num>
+  <w:num w:numId="3">
+    <w:abstractNumId w:val="1"/>
+  </w:num>
+</w:numbering>
 </file>
 
 <file path=word/styles.xml><?xml version="1.0" encoding="utf-8"?>
@@ -613,6 +3168,7 @@
   <w:style w:type="paragraph" w:styleId="NormalWeb">
     <w:name w:val="Normal (Web)"/>
     <w:basedOn w:val="Normal"/>
+    <w:link w:val="NormalWebChar"/>
     <w:uiPriority w:val="99"/>
     <w:semiHidden/>
     <w:unhideWhenUsed/>
@@ -712,7 +3268,7 @@
     <w:basedOn w:val="Normal"/>
     <w:link w:val="CodeChar"/>
     <w:qFormat/>
-    <w:rsid w:val="00060ECA"/>
+    <w:rsid w:val="00ED2BB9"/>
     <w:pPr>
       <w:shd w:val="clear" w:color="auto" w:fill="E2EFD9" w:themeFill="accent6" w:themeFillTint="33"/>
       <w:tabs>
@@ -738,7 +3294,7 @@
     </w:pPr>
     <w:rPr>
       <w:rFonts w:ascii="Consolas" w:eastAsia="Times New Roman" w:hAnsi="Consolas" w:cs="Courier New"/>
-      <w:sz w:val="20"/>
+      <w:sz w:val="18"/>
       <w:szCs w:val="20"/>
       <w:lang w:eastAsia="en-IN"/>
     </w:rPr>
@@ -747,16 +3303,796 @@
     <w:name w:val="Code Char"/>
     <w:basedOn w:val="DefaultParagraphFont"/>
     <w:link w:val="Code"/>
-    <w:rsid w:val="00060ECA"/>
+    <w:rsid w:val="00ED2BB9"/>
     <w:rPr>
       <w:rFonts w:ascii="Consolas" w:eastAsia="Times New Roman" w:hAnsi="Consolas" w:cs="Courier New"/>
-      <w:sz w:val="20"/>
+      <w:sz w:val="18"/>
       <w:szCs w:val="20"/>
       <w:shd w:val="clear" w:color="auto" w:fill="E2EFD9" w:themeFill="accent6" w:themeFillTint="33"/>
       <w:lang w:eastAsia="en-IN"/>
     </w:rPr>
   </w:style>
+  <w:style w:type="paragraph" w:styleId="Header">
+    <w:name w:val="header"/>
+    <w:basedOn w:val="Normal"/>
+    <w:link w:val="HeaderChar"/>
+    <w:uiPriority w:val="99"/>
+    <w:unhideWhenUsed/>
+    <w:rsid w:val="00A733B7"/>
+    <w:pPr>
+      <w:tabs>
+        <w:tab w:val="center" w:pos="4513"/>
+        <w:tab w:val="right" w:pos="9026"/>
+      </w:tabs>
+      <w:spacing w:after="0" w:line="240" w:lineRule="auto"/>
+    </w:pPr>
+  </w:style>
+  <w:style w:type="character" w:customStyle="1" w:styleId="HeaderChar">
+    <w:name w:val="Header Char"/>
+    <w:basedOn w:val="DefaultParagraphFont"/>
+    <w:link w:val="Header"/>
+    <w:uiPriority w:val="99"/>
+    <w:rsid w:val="00A733B7"/>
+  </w:style>
+  <w:style w:type="paragraph" w:styleId="Footer">
+    <w:name w:val="footer"/>
+    <w:basedOn w:val="Normal"/>
+    <w:link w:val="FooterChar"/>
+    <w:uiPriority w:val="99"/>
+    <w:unhideWhenUsed/>
+    <w:rsid w:val="00A733B7"/>
+    <w:pPr>
+      <w:tabs>
+        <w:tab w:val="center" w:pos="4513"/>
+        <w:tab w:val="right" w:pos="9026"/>
+      </w:tabs>
+      <w:spacing w:after="0" w:line="240" w:lineRule="auto"/>
+    </w:pPr>
+  </w:style>
+  <w:style w:type="character" w:customStyle="1" w:styleId="FooterChar">
+    <w:name w:val="Footer Char"/>
+    <w:basedOn w:val="DefaultParagraphFont"/>
+    <w:link w:val="Footer"/>
+    <w:uiPriority w:val="99"/>
+    <w:rsid w:val="00A733B7"/>
+  </w:style>
+  <w:style w:type="character" w:styleId="PlaceholderText">
+    <w:name w:val="Placeholder Text"/>
+    <w:basedOn w:val="DefaultParagraphFont"/>
+    <w:uiPriority w:val="99"/>
+    <w:semiHidden/>
+    <w:rsid w:val="00D566B1"/>
+    <w:rPr>
+      <w:color w:val="808080"/>
+    </w:rPr>
+  </w:style>
+  <w:style w:type="paragraph" w:styleId="ListParagraph">
+    <w:name w:val="List Paragraph"/>
+    <w:basedOn w:val="Normal"/>
+    <w:uiPriority w:val="34"/>
+    <w:qFormat/>
+    <w:rsid w:val="00A316F0"/>
+    <w:pPr>
+      <w:ind w:left="720"/>
+      <w:contextualSpacing/>
+    </w:pPr>
+  </w:style>
+  <w:style w:type="paragraph" w:customStyle="1" w:styleId="Questions">
+    <w:name w:val="Questions"/>
+    <w:basedOn w:val="NormalWeb"/>
+    <w:link w:val="QuestionsChar"/>
+    <w:qFormat/>
+    <w:rsid w:val="00ED2BB9"/>
+    <w:pPr>
+      <w:numPr>
+        <w:numId w:val="1"/>
+      </w:numPr>
+      <w:shd w:val="clear" w:color="auto" w:fill="F2F2F2" w:themeFill="background1" w:themeFillShade="F2"/>
+      <w:tabs>
+        <w:tab w:val="left" w:pos="851"/>
+      </w:tabs>
+      <w:ind w:hanging="720"/>
+    </w:pPr>
+    <w:rPr>
+      <w:rFonts w:asciiTheme="minorHAnsi" w:hAnsiTheme="minorHAnsi"/>
+      <w:sz w:val="20"/>
+      <w:szCs w:val="20"/>
+    </w:rPr>
+  </w:style>
+  <w:style w:type="character" w:customStyle="1" w:styleId="sy1">
+    <w:name w:val="sy1"/>
+    <w:basedOn w:val="DefaultParagraphFont"/>
+    <w:rsid w:val="005C1AC2"/>
+  </w:style>
+  <w:style w:type="character" w:customStyle="1" w:styleId="NormalWebChar">
+    <w:name w:val="Normal (Web) Char"/>
+    <w:basedOn w:val="DefaultParagraphFont"/>
+    <w:link w:val="NormalWeb"/>
+    <w:uiPriority w:val="99"/>
+    <w:semiHidden/>
+    <w:rsid w:val="00A316F0"/>
+    <w:rPr>
+      <w:rFonts w:ascii="Times New Roman" w:eastAsia="Times New Roman" w:hAnsi="Times New Roman" w:cs="Times New Roman"/>
+      <w:sz w:val="24"/>
+      <w:szCs w:val="24"/>
+      <w:lang w:eastAsia="en-IN"/>
+    </w:rPr>
+  </w:style>
+  <w:style w:type="character" w:customStyle="1" w:styleId="QuestionsChar">
+    <w:name w:val="Questions Char"/>
+    <w:basedOn w:val="NormalWebChar"/>
+    <w:link w:val="Questions"/>
+    <w:rsid w:val="00ED2BB9"/>
+    <w:rPr>
+      <w:rFonts w:ascii="Times New Roman" w:eastAsia="Times New Roman" w:hAnsi="Times New Roman" w:cs="Times New Roman"/>
+      <w:sz w:val="20"/>
+      <w:szCs w:val="20"/>
+      <w:shd w:val="clear" w:color="auto" w:fill="F2F2F2" w:themeFill="background1" w:themeFillShade="F2"/>
+      <w:lang w:eastAsia="en-IN"/>
+    </w:rPr>
+  </w:style>
+  <w:style w:type="character" w:customStyle="1" w:styleId="sy4">
+    <w:name w:val="sy4"/>
+    <w:basedOn w:val="DefaultParagraphFont"/>
+    <w:rsid w:val="005C1AC2"/>
+  </w:style>
+  <w:style w:type="character" w:styleId="HTMLCode">
+    <w:name w:val="HTML Code"/>
+    <w:basedOn w:val="DefaultParagraphFont"/>
+    <w:uiPriority w:val="99"/>
+    <w:semiHidden/>
+    <w:unhideWhenUsed/>
+    <w:rsid w:val="00727C80"/>
+    <w:rPr>
+      <w:rFonts w:ascii="Courier New" w:eastAsia="Times New Roman" w:hAnsi="Courier New" w:cs="Courier New"/>
+      <w:sz w:val="20"/>
+      <w:szCs w:val="20"/>
+    </w:rPr>
+  </w:style>
 </w:styles>
+</file>
+
+<file path=word/glossary/document.xml><?xml version="1.0" encoding="utf-8"?>
+<w:glossaryDocument xmlns:wpc="http://schemas.microsoft.com/office/word/2010/wordprocessingCanvas" xmlns:cx="http://schemas.microsoft.com/office/drawing/2014/chartex" xmlns:cx1="http://schemas.microsoft.com/office/drawing/2015/9/8/chartex" xmlns:mc="http://schemas.openxmlformats.org/markup-compatibility/2006" xmlns:o="urn:schemas-microsoft-com:office:office" xmlns:r="http://schemas.openxmlformats.org/officeDocument/2006/relationships" xmlns:m="http://schemas.openxmlformats.org/officeDocument/2006/math" xmlns:v="urn:schemas-microsoft-com:vml" xmlns:wp14="http://schemas.microsoft.com/office/word/2010/wordprocessingDrawing" xmlns:wp="http://schemas.openxmlformats.org/drawingml/2006/wordprocessingDrawing" xmlns:w10="urn:schemas-microsoft-com:office:word" xmlns:w="http://schemas.openxmlformats.org/wordprocessingml/2006/main" xmlns:w14="http://schemas.microsoft.com/office/word/2010/wordml" xmlns:w15="http://schemas.microsoft.com/office/word/2012/wordml" xmlns:w16se="http://schemas.microsoft.com/office/word/2015/wordml/symex" xmlns:wpg="http://schemas.microsoft.com/office/word/2010/wordprocessingGroup" xmlns:wpi="http://schemas.microsoft.com/office/word/2010/wordprocessingInk" xmlns:wne="http://schemas.microsoft.com/office/word/2006/wordml" xmlns:wps="http://schemas.microsoft.com/office/word/2010/wordprocessingShape" mc:Ignorable="w14 w15 w16se wp14">
+  <w:docParts>
+    <w:docPart>
+      <w:docPartPr>
+        <w:name w:val="68EDE67383CD4221A0C6C9D174A2301B"/>
+        <w:category>
+          <w:name w:val="General"/>
+          <w:gallery w:val="placeholder"/>
+        </w:category>
+        <w:types>
+          <w:type w:val="bbPlcHdr"/>
+        </w:types>
+        <w:behaviors>
+          <w:behavior w:val="content"/>
+        </w:behaviors>
+        <w:guid w:val="{A50DD2A1-C635-4032-8B87-845B02100150}"/>
+      </w:docPartPr>
+      <w:docPartBody>
+        <w:p>
+          <w:pPr>
+            <w:pStyle w:val="68EDE67383CD4221A0C6C9D174A2301B"/>
+          </w:pPr>
+          <w:r>
+            <w:rPr>
+              <w:caps/>
+              <w:color w:val="FFFFFF" w:themeColor="background1"/>
+            </w:rPr>
+            <w:t>[Document title]</w:t>
+          </w:r>
+        </w:p>
+      </w:docPartBody>
+    </w:docPart>
+    <w:docPart>
+      <w:docPartPr>
+        <w:name w:val="75A96E2A85DD423FA5DC130E48FBAEE3"/>
+        <w:category>
+          <w:name w:val="General"/>
+          <w:gallery w:val="placeholder"/>
+        </w:category>
+        <w:types>
+          <w:type w:val="bbPlcHdr"/>
+        </w:types>
+        <w:behaviors>
+          <w:behavior w:val="content"/>
+        </w:behaviors>
+        <w:guid w:val="{D0DF922F-0929-459E-B9BE-FEA17E58F2E9}"/>
+      </w:docPartPr>
+      <w:docPartBody>
+        <w:p>
+          <w:r>
+            <w:rPr>
+              <w:rStyle w:val="PlaceholderText"/>
+            </w:rPr>
+            <w:t>[Keywords]</w:t>
+          </w:r>
+        </w:p>
+      </w:docPartBody>
+    </w:docPart>
+    <w:docPart>
+      <w:docPartPr>
+        <w:name w:val="B12FD92BD64A45E8BC66491A7C200614"/>
+        <w:category>
+          <w:name w:val="General"/>
+          <w:gallery w:val="placeholder"/>
+        </w:category>
+        <w:types>
+          <w:type w:val="bbPlcHdr"/>
+        </w:types>
+        <w:behaviors>
+          <w:behavior w:val="content"/>
+        </w:behaviors>
+        <w:guid w:val="{CB312393-2E44-4D1B-A045-DBC924553BE3}"/>
+      </w:docPartPr>
+      <w:docPartBody>
+        <w:p>
+          <w:pPr>
+            <w:pStyle w:val="B12FD92BD64A45E8BC66491A7C200614"/>
+          </w:pPr>
+          <w:r>
+            <w:rPr>
+              <w:rStyle w:val="PlaceholderText"/>
+            </w:rPr>
+            <w:t>[Author]</w:t>
+          </w:r>
+        </w:p>
+      </w:docPartBody>
+    </w:docPart>
+  </w:docParts>
+</w:glossaryDocument>
+</file>
+
+<file path=word/glossary/fontTable.xml><?xml version="1.0" encoding="utf-8"?>
+<w:fonts xmlns:mc="http://schemas.openxmlformats.org/markup-compatibility/2006" xmlns:r="http://schemas.openxmlformats.org/officeDocument/2006/relationships" xmlns:w="http://schemas.openxmlformats.org/wordprocessingml/2006/main" xmlns:w14="http://schemas.microsoft.com/office/word/2010/wordml" xmlns:w15="http://schemas.microsoft.com/office/word/2012/wordml" xmlns:w16se="http://schemas.microsoft.com/office/word/2015/wordml/symex" mc:Ignorable="w14 w15 w16se">
+  <w:font w:name="Times New Roman">
+    <w:panose1 w:val="02020603050405020304"/>
+    <w:charset w:val="00"/>
+    <w:family w:val="roman"/>
+    <w:pitch w:val="variable"/>
+    <w:sig w:usb0="E0002AFF" w:usb1="C0007843" w:usb2="00000009" w:usb3="00000000" w:csb0="000001FF" w:csb1="00000000"/>
+  </w:font>
+  <w:font w:name="Bookman Old Style">
+    <w:panose1 w:val="02050604050505020204"/>
+    <w:charset w:val="00"/>
+    <w:family w:val="roman"/>
+    <w:pitch w:val="variable"/>
+    <w:sig w:usb0="00000287" w:usb1="00000000" w:usb2="00000000" w:usb3="00000000" w:csb0="0000009F" w:csb1="00000000"/>
+  </w:font>
+  <w:font w:name="Calibri">
+    <w:panose1 w:val="020F0502020204030204"/>
+    <w:charset w:val="00"/>
+    <w:family w:val="swiss"/>
+    <w:pitch w:val="variable"/>
+    <w:sig w:usb0="E00002FF" w:usb1="4000ACFF" w:usb2="00000001" w:usb3="00000000" w:csb0="0000019F" w:csb1="00000000"/>
+  </w:font>
+  <w:font w:name="Calibri Light">
+    <w:panose1 w:val="020F0302020204030204"/>
+    <w:charset w:val="00"/>
+    <w:family w:val="swiss"/>
+    <w:pitch w:val="variable"/>
+    <w:sig w:usb0="A00002EF" w:usb1="4000207B" w:usb2="00000000" w:usb3="00000000" w:csb0="0000009F" w:csb1="00000000"/>
+  </w:font>
+  <w:font w:name="Courier New">
+    <w:panose1 w:val="02070309020205020404"/>
+    <w:charset w:val="00"/>
+    <w:family w:val="modern"/>
+    <w:pitch w:val="fixed"/>
+    <w:sig w:usb0="E0002EFF" w:usb1="C0007843" w:usb2="00000009" w:usb3="00000000" w:csb0="000001FF" w:csb1="00000000"/>
+  </w:font>
+  <w:font w:name="Consolas">
+    <w:panose1 w:val="020B0609020204030204"/>
+    <w:charset w:val="00"/>
+    <w:family w:val="modern"/>
+    <w:pitch w:val="fixed"/>
+    <w:sig w:usb0="E00002FF" w:usb1="0000FCFF" w:usb2="00000001" w:usb3="00000000" w:csb0="0000019F" w:csb1="00000000"/>
+  </w:font>
+</w:fonts>
+</file>
+
+<file path=word/glossary/settings.xml><?xml version="1.0" encoding="utf-8"?>
+<w:settings xmlns:mc="http://schemas.openxmlformats.org/markup-compatibility/2006" xmlns:o="urn:schemas-microsoft-com:office:office" xmlns:r="http://schemas.openxmlformats.org/officeDocument/2006/relationships" xmlns:m="http://schemas.openxmlformats.org/officeDocument/2006/math" xmlns:v="urn:schemas-microsoft-com:vml" xmlns:w10="urn:schemas-microsoft-com:office:word" xmlns:w="http://schemas.openxmlformats.org/wordprocessingml/2006/main" xmlns:w14="http://schemas.microsoft.com/office/word/2010/wordml" xmlns:w15="http://schemas.microsoft.com/office/word/2012/wordml" xmlns:w16se="http://schemas.microsoft.com/office/word/2015/wordml/symex" xmlns:sl="http://schemas.openxmlformats.org/schemaLibrary/2006/main" mc:Ignorable="w14 w15 w16se">
+  <w:view w:val="normal"/>
+  <w:defaultTabStop w:val="720"/>
+  <w:characterSpacingControl w:val="doNotCompress"/>
+  <w:compat>
+    <w:useFELayout/>
+    <w:compatSetting w:name="compatibilityMode" w:uri="http://schemas.microsoft.com/office/word" w:val="15"/>
+    <w:compatSetting w:name="overrideTableStyleFontSizeAndJustification" w:uri="http://schemas.microsoft.com/office/word" w:val="1"/>
+    <w:compatSetting w:name="enableOpenTypeFeatures" w:uri="http://schemas.microsoft.com/office/word" w:val="1"/>
+    <w:compatSetting w:name="doNotFlipMirrorIndents" w:uri="http://schemas.microsoft.com/office/word" w:val="1"/>
+    <w:compatSetting w:name="differentiateMultirowTableHeaders" w:uri="http://schemas.microsoft.com/office/word" w:val="1"/>
+  </w:compat>
+  <w:rsids>
+    <w:rsidRoot w:val="009B139C"/>
+    <w:rsid w:val="009B139C"/>
+    <w:rsid w:val="00E37722"/>
+  </w:rsids>
+  <m:mathPr>
+    <m:mathFont m:val="Cambria Math"/>
+    <m:brkBin m:val="before"/>
+    <m:brkBinSub m:val="--"/>
+    <m:smallFrac m:val="0"/>
+    <m:dispDef/>
+    <m:lMargin m:val="0"/>
+    <m:rMargin m:val="0"/>
+    <m:defJc m:val="centerGroup"/>
+    <m:wrapIndent m:val="1440"/>
+    <m:intLim m:val="subSup"/>
+    <m:naryLim m:val="undOvr"/>
+  </m:mathPr>
+  <w:themeFontLang w:val="en-IN"/>
+  <w:clrSchemeMapping w:bg1="light1" w:t1="dark1" w:bg2="light2" w:t2="dark2" w:accent1="accent1" w:accent2="accent2" w:accent3="accent3" w:accent4="accent4" w:accent5="accent5" w:accent6="accent6" w:hyperlink="hyperlink" w:followedHyperlink="followedHyperlink"/>
+  <w:decimalSymbol w:val="."/>
+  <w:listSeparator w:val=","/>
+  <w15:chartTrackingRefBased/>
+</w:settings>
+</file>
+
+<file path=word/glossary/styles.xml><?xml version="1.0" encoding="utf-8"?>
+<w:styles xmlns:mc="http://schemas.openxmlformats.org/markup-compatibility/2006" xmlns:r="http://schemas.openxmlformats.org/officeDocument/2006/relationships" xmlns:w="http://schemas.openxmlformats.org/wordprocessingml/2006/main" xmlns:w14="http://schemas.microsoft.com/office/word/2010/wordml" xmlns:w15="http://schemas.microsoft.com/office/word/2012/wordml" xmlns:w16se="http://schemas.microsoft.com/office/word/2015/wordml/symex" mc:Ignorable="w14 w15 w16se">
+  <w:docDefaults>
+    <w:rPrDefault>
+      <w:rPr>
+        <w:rFonts w:asciiTheme="minorHAnsi" w:eastAsiaTheme="minorEastAsia" w:hAnsiTheme="minorHAnsi" w:cstheme="minorBidi"/>
+        <w:sz w:val="22"/>
+        <w:szCs w:val="22"/>
+        <w:lang w:val="en-IN" w:eastAsia="en-IN" w:bidi="ar-SA"/>
+      </w:rPr>
+    </w:rPrDefault>
+    <w:pPrDefault>
+      <w:pPr>
+        <w:spacing w:after="160" w:line="259" w:lineRule="auto"/>
+      </w:pPr>
+    </w:pPrDefault>
+  </w:docDefaults>
+  <w:latentStyles w:defLockedState="0" w:defUIPriority="99" w:defSemiHidden="0" w:defUnhideWhenUsed="0" w:defQFormat="0" w:count="371">
+    <w:lsdException w:name="Normal" w:uiPriority="0" w:qFormat="1"/>
+    <w:lsdException w:name="heading 1" w:uiPriority="9" w:qFormat="1"/>
+    <w:lsdException w:name="heading 2" w:semiHidden="1" w:uiPriority="9" w:unhideWhenUsed="1" w:qFormat="1"/>
+    <w:lsdException w:name="heading 3" w:semiHidden="1" w:uiPriority="9" w:unhideWhenUsed="1" w:qFormat="1"/>
+    <w:lsdException w:name="heading 4" w:semiHidden="1" w:uiPriority="9" w:unhideWhenUsed="1" w:qFormat="1"/>
+    <w:lsdException w:name="heading 5" w:semiHidden="1" w:uiPriority="9" w:unhideWhenUsed="1" w:qFormat="1"/>
+    <w:lsdException w:name="heading 6" w:semiHidden="1" w:uiPriority="9" w:unhideWhenUsed="1" w:qFormat="1"/>
+    <w:lsdException w:name="heading 7" w:semiHidden="1" w:uiPriority="9" w:unhideWhenUsed="1" w:qFormat="1"/>
+    <w:lsdException w:name="heading 8" w:semiHidden="1" w:uiPriority="9" w:unhideWhenUsed="1" w:qFormat="1"/>
+    <w:lsdException w:name="heading 9" w:semiHidden="1" w:uiPriority="9" w:unhideWhenUsed="1" w:qFormat="1"/>
+    <w:lsdException w:name="index 1" w:semiHidden="1" w:unhideWhenUsed="1"/>
+    <w:lsdException w:name="index 2" w:semiHidden="1" w:unhideWhenUsed="1"/>
+    <w:lsdException w:name="index 3" w:semiHidden="1" w:unhideWhenUsed="1"/>
+    <w:lsdException w:name="index 4" w:semiHidden="1" w:unhideWhenUsed="1"/>
+    <w:lsdException w:name="index 5" w:semiHidden="1" w:unhideWhenUsed="1"/>
+    <w:lsdException w:name="index 6" w:semiHidden="1" w:unhideWhenUsed="1"/>
+    <w:lsdException w:name="index 7" w:semiHidden="1" w:unhideWhenUsed="1"/>
+    <w:lsdException w:name="index 8" w:semiHidden="1" w:unhideWhenUsed="1"/>
+    <w:lsdException w:name="index 9" w:semiHidden="1" w:unhideWhenUsed="1"/>
+    <w:lsdException w:name="toc 1" w:semiHidden="1" w:uiPriority="39" w:unhideWhenUsed="1"/>
+    <w:lsdException w:name="toc 2" w:semiHidden="1" w:uiPriority="39" w:unhideWhenUsed="1"/>
+    <w:lsdException w:name="toc 3" w:semiHidden="1" w:uiPriority="39" w:unhideWhenUsed="1"/>
+    <w:lsdException w:name="toc 4" w:semiHidden="1" w:uiPriority="39" w:unhideWhenUsed="1"/>
+    <w:lsdException w:name="toc 5" w:semiHidden="1" w:uiPriority="39" w:unhideWhenUsed="1"/>
+    <w:lsdException w:name="toc 6" w:semiHidden="1" w:uiPriority="39" w:unhideWhenUsed="1"/>
+    <w:lsdException w:name="toc 7" w:semiHidden="1" w:uiPriority="39" w:unhideWhenUsed="1"/>
+    <w:lsdException w:name="toc 8" w:semiHidden="1" w:uiPriority="39" w:unhideWhenUsed="1"/>
+    <w:lsdException w:name="toc 9" w:semiHidden="1" w:uiPriority="39" w:unhideWhenUsed="1"/>
+    <w:lsdException w:name="Normal Indent" w:semiHidden="1" w:unhideWhenUsed="1"/>
+    <w:lsdException w:name="footnote text" w:semiHidden="1" w:unhideWhenUsed="1"/>
+    <w:lsdException w:name="annotation text" w:semiHidden="1" w:unhideWhenUsed="1"/>
+    <w:lsdException w:name="header" w:semiHidden="1" w:unhideWhenUsed="1"/>
+    <w:lsdException w:name="footer" w:semiHidden="1" w:unhideWhenUsed="1"/>
+    <w:lsdException w:name="index heading" w:semiHidden="1" w:unhideWhenUsed="1"/>
+    <w:lsdException w:name="caption" w:semiHidden="1" w:uiPriority="35" w:unhideWhenUsed="1" w:qFormat="1"/>
+    <w:lsdException w:name="table of figures" w:semiHidden="1" w:unhideWhenUsed="1"/>
+    <w:lsdException w:name="envelope address" w:semiHidden="1" w:unhideWhenUsed="1"/>
+    <w:lsdException w:name="envelope return" w:semiHidden="1" w:unhideWhenUsed="1"/>
+    <w:lsdException w:name="footnote reference" w:semiHidden="1" w:unhideWhenUsed="1"/>
+    <w:lsdException w:name="annotation reference" w:semiHidden="1" w:unhideWhenUsed="1"/>
+    <w:lsdException w:name="line number" w:semiHidden="1" w:unhideWhenUsed="1"/>
+    <w:lsdException w:name="page number" w:semiHidden="1" w:unhideWhenUsed="1"/>
+    <w:lsdException w:name="endnote reference" w:semiHidden="1" w:unhideWhenUsed="1"/>
+    <w:lsdException w:name="endnote text" w:semiHidden="1" w:unhideWhenUsed="1"/>
+    <w:lsdException w:name="table of authorities" w:semiHidden="1" w:unhideWhenUsed="1"/>
+    <w:lsdException w:name="macro" w:semiHidden="1" w:unhideWhenUsed="1"/>
+    <w:lsdException w:name="toa heading" w:semiHidden="1" w:unhideWhenUsed="1"/>
+    <w:lsdException w:name="List" w:semiHidden="1" w:unhideWhenUsed="1"/>
+    <w:lsdException w:name="List Bullet" w:semiHidden="1" w:unhideWhenUsed="1"/>
+    <w:lsdException w:name="List Number" w:semiHidden="1" w:unhideWhenUsed="1"/>
+    <w:lsdException w:name="List 2" w:semiHidden="1" w:unhideWhenUsed="1"/>
+    <w:lsdException w:name="List 3" w:semiHidden="1" w:unhideWhenUsed="1"/>
+    <w:lsdException w:name="List 4" w:semiHidden="1" w:unhideWhenUsed="1"/>
+    <w:lsdException w:name="List 5" w:semiHidden="1" w:unhideWhenUsed="1"/>
+    <w:lsdException w:name="List Bullet 2" w:semiHidden="1" w:unhideWhenUsed="1"/>
+    <w:lsdException w:name="List Bullet 3" w:semiHidden="1" w:unhideWhenUsed="1"/>
+    <w:lsdException w:name="List Bullet 4" w:semiHidden="1" w:unhideWhenUsed="1"/>
+    <w:lsdException w:name="List Bullet 5" w:semiHidden="1" w:unhideWhenUsed="1"/>
+    <w:lsdException w:name="List Number 2" w:semiHidden="1" w:unhideWhenUsed="1"/>
+    <w:lsdException w:name="List Number 3" w:semiHidden="1" w:unhideWhenUsed="1"/>
+    <w:lsdException w:name="List Number 4" w:semiHidden="1" w:unhideWhenUsed="1"/>
+    <w:lsdException w:name="List Number 5" w:semiHidden="1" w:unhideWhenUsed="1"/>
+    <w:lsdException w:name="Title" w:uiPriority="10" w:qFormat="1"/>
+    <w:lsdException w:name="Closing" w:semiHidden="1" w:unhideWhenUsed="1"/>
+    <w:lsdException w:name="Signature" w:semiHidden="1" w:unhideWhenUsed="1"/>
+    <w:lsdException w:name="Default Paragraph Font" w:semiHidden="1" w:uiPriority="1" w:unhideWhenUsed="1"/>
+    <w:lsdException w:name="Body Text" w:semiHidden="1" w:unhideWhenUsed="1"/>
+    <w:lsdException w:name="Body Text Indent" w:semiHidden="1" w:unhideWhenUsed="1"/>
+    <w:lsdException w:name="List Continue" w:semiHidden="1" w:unhideWhenUsed="1"/>
+    <w:lsdException w:name="List Continue 2" w:semiHidden="1" w:unhideWhenUsed="1"/>
+    <w:lsdException w:name="List Continue 3" w:semiHidden="1" w:unhideWhenUsed="1"/>
+    <w:lsdException w:name="List Continue 4" w:semiHidden="1" w:unhideWhenUsed="1"/>
+    <w:lsdException w:name="List Continue 5" w:semiHidden="1" w:unhideWhenUsed="1"/>
+    <w:lsdException w:name="Message Header" w:semiHidden="1" w:unhideWhenUsed="1"/>
+    <w:lsdException w:name="Subtitle" w:uiPriority="11" w:qFormat="1"/>
+    <w:lsdException w:name="Salutation" w:semiHidden="1" w:unhideWhenUsed="1"/>
+    <w:lsdException w:name="Date" w:semiHidden="1" w:unhideWhenUsed="1"/>
+    <w:lsdException w:name="Body Text First Indent" w:semiHidden="1" w:unhideWhenUsed="1"/>
+    <w:lsdException w:name="Body Text First Indent 2" w:semiHidden="1" w:unhideWhenUsed="1"/>
+    <w:lsdException w:name="Note Heading" w:semiHidden="1" w:unhideWhenUsed="1"/>
+    <w:lsdException w:name="Body Text 2" w:semiHidden="1" w:unhideWhenUsed="1"/>
+    <w:lsdException w:name="Body Text 3" w:semiHidden="1" w:unhideWhenUsed="1"/>
+    <w:lsdException w:name="Body Text Indent 2" w:semiHidden="1" w:unhideWhenUsed="1"/>
+    <w:lsdException w:name="Body Text Indent 3" w:semiHidden="1" w:unhideWhenUsed="1"/>
+    <w:lsdException w:name="Block Text" w:semiHidden="1" w:unhideWhenUsed="1"/>
+    <w:lsdException w:name="Hyperlink" w:semiHidden="1" w:unhideWhenUsed="1"/>
+    <w:lsdException w:name="FollowedHyperlink" w:semiHidden="1" w:unhideWhenUsed="1"/>
+    <w:lsdException w:name="Strong" w:uiPriority="22" w:qFormat="1"/>
+    <w:lsdException w:name="Emphasis" w:uiPriority="20" w:qFormat="1"/>
+    <w:lsdException w:name="Document Map" w:semiHidden="1" w:unhideWhenUsed="1"/>
+    <w:lsdException w:name="Plain Text" w:semiHidden="1" w:unhideWhenUsed="1"/>
+    <w:lsdException w:name="E-mail Signature" w:semiHidden="1" w:unhideWhenUsed="1"/>
+    <w:lsdException w:name="HTML Top of Form" w:semiHidden="1" w:unhideWhenUsed="1"/>
+    <w:lsdException w:name="HTML Bottom of Form" w:semiHidden="1" w:unhideWhenUsed="1"/>
+    <w:lsdException w:name="Normal (Web)" w:semiHidden="1" w:unhideWhenUsed="1"/>
+    <w:lsdException w:name="HTML Acronym" w:semiHidden="1" w:unhideWhenUsed="1"/>
+    <w:lsdException w:name="HTML Address" w:semiHidden="1" w:unhideWhenUsed="1"/>
+    <w:lsdException w:name="HTML Cite" w:semiHidden="1" w:unhideWhenUsed="1"/>
+    <w:lsdException w:name="HTML Code" w:semiHidden="1" w:unhideWhenUsed="1"/>
+    <w:lsdException w:name="HTML Definition" w:semiHidden="1" w:unhideWhenUsed="1"/>
+    <w:lsdException w:name="HTML Keyboard" w:semiHidden="1" w:unhideWhenUsed="1"/>
+    <w:lsdException w:name="HTML Preformatted" w:semiHidden="1" w:unhideWhenUsed="1"/>
+    <w:lsdException w:name="HTML Sample" w:semiHidden="1" w:unhideWhenUsed="1"/>
+    <w:lsdException w:name="HTML Typewriter" w:semiHidden="1" w:unhideWhenUsed="1"/>
+    <w:lsdException w:name="HTML Variable" w:semiHidden="1" w:unhideWhenUsed="1"/>
+    <w:lsdException w:name="Normal Table" w:semiHidden="1" w:unhideWhenUsed="1"/>
+    <w:lsdException w:name="annotation subject" w:semiHidden="1" w:unhideWhenUsed="1"/>
+    <w:lsdException w:name="No List" w:semiHidden="1" w:unhideWhenUsed="1"/>
+    <w:lsdException w:name="Outline List 1" w:semiHidden="1" w:unhideWhenUsed="1"/>
+    <w:lsdException w:name="Outline List 2" w:semiHidden="1" w:unhideWhenUsed="1"/>
+    <w:lsdException w:name="Outline List 3" w:semiHidden="1" w:unhideWhenUsed="1"/>
+    <w:lsdException w:name="Table Simple 1" w:semiHidden="1" w:unhideWhenUsed="1"/>
+    <w:lsdException w:name="Table Simple 2" w:semiHidden="1" w:unhideWhenUsed="1"/>
+    <w:lsdException w:name="Table Simple 3" w:semiHidden="1" w:unhideWhenUsed="1"/>
+    <w:lsdException w:name="Table Classic 1" w:semiHidden="1" w:unhideWhenUsed="1"/>
+    <w:lsdException w:name="Table Classic 2" w:semiHidden="1" w:unhideWhenUsed="1"/>
+    <w:lsdException w:name="Table Classic 3" w:semiHidden="1" w:unhideWhenUsed="1"/>
+    <w:lsdException w:name="Table Classic 4" w:semiHidden="1" w:unhideWhenUsed="1"/>
+    <w:lsdException w:name="Table Colorful 1" w:semiHidden="1" w:unhideWhenUsed="1"/>
+    <w:lsdException w:name="Table Colorful 2" w:semiHidden="1" w:unhideWhenUsed="1"/>
+    <w:lsdException w:name="Table Colorful 3" w:semiHidden="1" w:unhideWhenUsed="1"/>
+    <w:lsdException w:name="Table Columns 1" w:semiHidden="1" w:unhideWhenUsed="1"/>
+    <w:lsdException w:name="Table Columns 2" w:semiHidden="1" w:unhideWhenUsed="1"/>
+    <w:lsdException w:name="Table Columns 3" w:semiHidden="1" w:unhideWhenUsed="1"/>
+    <w:lsdException w:name="Table Columns 4" w:semiHidden="1" w:unhideWhenUsed="1"/>
+    <w:lsdException w:name="Table Columns 5" w:semiHidden="1" w:unhideWhenUsed="1"/>
+    <w:lsdException w:name="Table Grid 1" w:semiHidden="1" w:unhideWhenUsed="1"/>
+    <w:lsdException w:name="Table Grid 2" w:semiHidden="1" w:unhideWhenUsed="1"/>
+    <w:lsdException w:name="Table Grid 3" w:semiHidden="1" w:unhideWhenUsed="1"/>
+    <w:lsdException w:name="Table Grid 4" w:semiHidden="1" w:unhideWhenUsed="1"/>
+    <w:lsdException w:name="Table Grid 5" w:semiHidden="1" w:unhideWhenUsed="1"/>
+    <w:lsdException w:name="Table Grid 6" w:semiHidden="1" w:unhideWhenUsed="1"/>
+    <w:lsdException w:name="Table Grid 7" w:semiHidden="1" w:unhideWhenUsed="1"/>
+    <w:lsdException w:name="Table Grid 8" w:semiHidden="1" w:unhideWhenUsed="1"/>
+    <w:lsdException w:name="Table List 1" w:semiHidden="1" w:unhideWhenUsed="1"/>
+    <w:lsdException w:name="Table List 2" w:semiHidden="1" w:unhideWhenUsed="1"/>
+    <w:lsdException w:name="Table List 3" w:semiHidden="1" w:unhideWhenUsed="1"/>
+    <w:lsdException w:name="Table List 4" w:semiHidden="1" w:unhideWhenUsed="1"/>
+    <w:lsdException w:name="Table List 5" w:semiHidden="1" w:unhideWhenUsed="1"/>
+    <w:lsdException w:name="Table List 6" w:semiHidden="1" w:unhideWhenUsed="1"/>
+    <w:lsdException w:name="Table List 7" w:semiHidden="1" w:unhideWhenUsed="1"/>
+    <w:lsdException w:name="Table List 8" w:semiHidden="1" w:unhideWhenUsed="1"/>
+    <w:lsdException w:name="Table 3D effects 1" w:semiHidden="1" w:unhideWhenUsed="1"/>
+    <w:lsdException w:name="Table 3D effects 2" w:semiHidden="1" w:unhideWhenUsed="1"/>
+    <w:lsdException w:name="Table 3D effects 3" w:semiHidden="1" w:unhideWhenUsed="1"/>
+    <w:lsdException w:name="Table Contemporary" w:semiHidden="1" w:unhideWhenUsed="1"/>
+    <w:lsdException w:name="Table Elegant" w:semiHidden="1" w:unhideWhenUsed="1"/>
+    <w:lsdException w:name="Table Professional" w:semiHidden="1" w:unhideWhenUsed="1"/>
+    <w:lsdException w:name="Table Subtle 1" w:semiHidden="1" w:unhideWhenUsed="1"/>
+    <w:lsdException w:name="Table Subtle 2" w:semiHidden="1" w:unhideWhenUsed="1"/>
+    <w:lsdException w:name="Table Web 1" w:semiHidden="1" w:unhideWhenUsed="1"/>
+    <w:lsdException w:name="Table Web 2" w:semiHidden="1" w:unhideWhenUsed="1"/>
+    <w:lsdException w:name="Table Web 3" w:semiHidden="1" w:unhideWhenUsed="1"/>
+    <w:lsdException w:name="Balloon Text" w:semiHidden="1" w:unhideWhenUsed="1"/>
+    <w:lsdException w:name="Table Grid" w:uiPriority="39"/>
+    <w:lsdException w:name="Table Theme" w:semiHidden="1" w:unhideWhenUsed="1"/>
+    <w:lsdException w:name="Placeholder Text" w:semiHidden="1"/>
+    <w:lsdException w:name="No Spacing" w:uiPriority="1" w:qFormat="1"/>
+    <w:lsdException w:name="Light Shading" w:uiPriority="60"/>
+    <w:lsdException w:name="Light List" w:uiPriority="61"/>
+    <w:lsdException w:name="Light Grid" w:uiPriority="62"/>
+    <w:lsdException w:name="Medium Shading 1" w:uiPriority="63"/>
+    <w:lsdException w:name="Medium Shading 2" w:uiPriority="64"/>
+    <w:lsdException w:name="Medium List 1" w:uiPriority="65"/>
+    <w:lsdException w:name="Medium List 2" w:uiPriority="66"/>
+    <w:lsdException w:name="Medium Grid 1" w:uiPriority="67"/>
+    <w:lsdException w:name="Medium Grid 2" w:uiPriority="68"/>
+    <w:lsdException w:name="Medium Grid 3" w:uiPriority="69"/>
+    <w:lsdException w:name="Dark List" w:uiPriority="70"/>
+    <w:lsdException w:name="Colorful Shading" w:uiPriority="71"/>
+    <w:lsdException w:name="Colorful List" w:uiPriority="72"/>
+    <w:lsdException w:name="Colorful Grid" w:uiPriority="73"/>
+    <w:lsdException w:name="Light Shading Accent 1" w:uiPriority="60"/>
+    <w:lsdException w:name="Light List Accent 1" w:uiPriority="61"/>
+    <w:lsdException w:name="Light Grid Accent 1" w:uiPriority="62"/>
+    <w:lsdException w:name="Medium Shading 1 Accent 1" w:uiPriority="63"/>
+    <w:lsdException w:name="Medium Shading 2 Accent 1" w:uiPriority="64"/>
+    <w:lsdException w:name="Medium List 1 Accent 1" w:uiPriority="65"/>
+    <w:lsdException w:name="Revision" w:semiHidden="1"/>
+    <w:lsdException w:name="List Paragraph" w:uiPriority="34" w:qFormat="1"/>
+    <w:lsdException w:name="Quote" w:uiPriority="29" w:qFormat="1"/>
+    <w:lsdException w:name="Intense Quote" w:uiPriority="30" w:qFormat="1"/>
+    <w:lsdException w:name="Medium List 2 Accent 1" w:uiPriority="66"/>
+    <w:lsdException w:name="Medium Grid 1 Accent 1" w:uiPriority="67"/>
+    <w:lsdException w:name="Medium Grid 2 Accent 1" w:uiPriority="68"/>
+    <w:lsdException w:name="Medium Grid 3 Accent 1" w:uiPriority="69"/>
+    <w:lsdException w:name="Dark List Accent 1" w:uiPriority="70"/>
+    <w:lsdException w:name="Colorful Shading Accent 1" w:uiPriority="71"/>
+    <w:lsdException w:name="Colorful List Accent 1" w:uiPriority="72"/>
+    <w:lsdException w:name="Colorful Grid Accent 1" w:uiPriority="73"/>
+    <w:lsdException w:name="Light Shading Accent 2" w:uiPriority="60"/>
+    <w:lsdException w:name="Light List Accent 2" w:uiPriority="61"/>
+    <w:lsdException w:name="Light Grid Accent 2" w:uiPriority="62"/>
+    <w:lsdException w:name="Medium Shading 1 Accent 2" w:uiPriority="63"/>
+    <w:lsdException w:name="Medium Shading 2 Accent 2" w:uiPriority="64"/>
+    <w:lsdException w:name="Medium List 1 Accent 2" w:uiPriority="65"/>
+    <w:lsdException w:name="Medium List 2 Accent 2" w:uiPriority="66"/>
+    <w:lsdException w:name="Medium Grid 1 Accent 2" w:uiPriority="67"/>
+    <w:lsdException w:name="Medium Grid 2 Accent 2" w:uiPriority="68"/>
+    <w:lsdException w:name="Medium Grid 3 Accent 2" w:uiPriority="69"/>
+    <w:lsdException w:name="Dark List Accent 2" w:uiPriority="70"/>
+    <w:lsdException w:name="Colorful Shading Accent 2" w:uiPriority="71"/>
+    <w:lsdException w:name="Colorful List Accent 2" w:uiPriority="72"/>
+    <w:lsdException w:name="Colorful Grid Accent 2" w:uiPriority="73"/>
+    <w:lsdException w:name="Light Shading Accent 3" w:uiPriority="60"/>
+    <w:lsdException w:name="Light List Accent 3" w:uiPriority="61"/>
+    <w:lsdException w:name="Light Grid Accent 3" w:uiPriority="62"/>
+    <w:lsdException w:name="Medium Shading 1 Accent 3" w:uiPriority="63"/>
+    <w:lsdException w:name="Medium Shading 2 Accent 3" w:uiPriority="64"/>
+    <w:lsdException w:name="Medium List 1 Accent 3" w:uiPriority="65"/>
+    <w:lsdException w:name="Medium List 2 Accent 3" w:uiPriority="66"/>
+    <w:lsdException w:name="Medium Grid 1 Accent 3" w:uiPriority="67"/>
+    <w:lsdException w:name="Medium Grid 2 Accent 3" w:uiPriority="68"/>
+    <w:lsdException w:name="Medium Grid 3 Accent 3" w:uiPriority="69"/>
+    <w:lsdException w:name="Dark List Accent 3" w:uiPriority="70"/>
+    <w:lsdException w:name="Colorful Shading Accent 3" w:uiPriority="71"/>
+    <w:lsdException w:name="Colorful List Accent 3" w:uiPriority="72"/>
+    <w:lsdException w:name="Colorful Grid Accent 3" w:uiPriority="73"/>
+    <w:lsdException w:name="Light Shading Accent 4" w:uiPriority="60"/>
+    <w:lsdException w:name="Light List Accent 4" w:uiPriority="61"/>
+    <w:lsdException w:name="Light Grid Accent 4" w:uiPriority="62"/>
+    <w:lsdException w:name="Medium Shading 1 Accent 4" w:uiPriority="63"/>
+    <w:lsdException w:name="Medium Shading 2 Accent 4" w:uiPriority="64"/>
+    <w:lsdException w:name="Medium List 1 Accent 4" w:uiPriority="65"/>
+    <w:lsdException w:name="Medium List 2 Accent 4" w:uiPriority="66"/>
+    <w:lsdException w:name="Medium Grid 1 Accent 4" w:uiPriority="67"/>
+    <w:lsdException w:name="Medium Grid 2 Accent 4" w:uiPriority="68"/>
+    <w:lsdException w:name="Medium Grid 3 Accent 4" w:uiPriority="69"/>
+    <w:lsdException w:name="Dark List Accent 4" w:uiPriority="70"/>
+    <w:lsdException w:name="Colorful Shading Accent 4" w:uiPriority="71"/>
+    <w:lsdException w:name="Colorful List Accent 4" w:uiPriority="72"/>
+    <w:lsdException w:name="Colorful Grid Accent 4" w:uiPriority="73"/>
+    <w:lsdException w:name="Light Shading Accent 5" w:uiPriority="60"/>
+    <w:lsdException w:name="Light List Accent 5" w:uiPriority="61"/>
+    <w:lsdException w:name="Light Grid Accent 5" w:uiPriority="62"/>
+    <w:lsdException w:name="Medium Shading 1 Accent 5" w:uiPriority="63"/>
+    <w:lsdException w:name="Medium Shading 2 Accent 5" w:uiPriority="64"/>
+    <w:lsdException w:name="Medium List 1 Accent 5" w:uiPriority="65"/>
+    <w:lsdException w:name="Medium List 2 Accent 5" w:uiPriority="66"/>
+    <w:lsdException w:name="Medium Grid 1 Accent 5" w:uiPriority="67"/>
+    <w:lsdException w:name="Medium Grid 2 Accent 5" w:uiPriority="68"/>
+    <w:lsdException w:name="Medium Grid 3 Accent 5" w:uiPriority="69"/>
+    <w:lsdException w:name="Dark List Accent 5" w:uiPriority="70"/>
+    <w:lsdException w:name="Colorful Shading Accent 5" w:uiPriority="71"/>
+    <w:lsdException w:name="Colorful List Accent 5" w:uiPriority="72"/>
+    <w:lsdException w:name="Colorful Grid Accent 5" w:uiPriority="73"/>
+    <w:lsdException w:name="Light Shading Accent 6" w:uiPriority="60"/>
+    <w:lsdException w:name="Light List Accent 6" w:uiPriority="61"/>
+    <w:lsdException w:name="Light Grid Accent 6" w:uiPriority="62"/>
+    <w:lsdException w:name="Medium Shading 1 Accent 6" w:uiPriority="63"/>
+    <w:lsdException w:name="Medium Shading 2 Accent 6" w:uiPriority="64"/>
+    <w:lsdException w:name="Medium List 1 Accent 6" w:uiPriority="65"/>
+    <w:lsdException w:name="Medium List 2 Accent 6" w:uiPriority="66"/>
+    <w:lsdException w:name="Medium Grid 1 Accent 6" w:uiPriority="67"/>
+    <w:lsdException w:name="Medium Grid 2 Accent 6" w:uiPriority="68"/>
+    <w:lsdException w:name="Medium Grid 3 Accent 6" w:uiPriority="69"/>
+    <w:lsdException w:name="Dark List Accent 6" w:uiPriority="70"/>
+    <w:lsdException w:name="Colorful Shading Accent 6" w:uiPriority="71"/>
+    <w:lsdException w:name="Colorful List Accent 6" w:uiPriority="72"/>
+    <w:lsdException w:name="Colorful Grid Accent 6" w:uiPriority="73"/>
+    <w:lsdException w:name="Subtle Emphasis" w:uiPriority="19" w:qFormat="1"/>
+    <w:lsdException w:name="Intense Emphasis" w:uiPriority="21" w:qFormat="1"/>
+    <w:lsdException w:name="Subtle Reference" w:uiPriority="31" w:qFormat="1"/>
+    <w:lsdException w:name="Intense Reference" w:uiPriority="32" w:qFormat="1"/>
+    <w:lsdException w:name="Book Title" w:uiPriority="33" w:qFormat="1"/>
+    <w:lsdException w:name="Bibliography" w:semiHidden="1" w:uiPriority="37" w:unhideWhenUsed="1"/>
+    <w:lsdException w:name="TOC Heading" w:semiHidden="1" w:uiPriority="39" w:unhideWhenUsed="1" w:qFormat="1"/>
+    <w:lsdException w:name="Plain Table 1" w:uiPriority="41"/>
+    <w:lsdException w:name="Plain Table 2" w:uiPriority="42"/>
+    <w:lsdException w:name="Plain Table 3" w:uiPriority="43"/>
+    <w:lsdException w:name="Plain Table 4" w:uiPriority="44"/>
+    <w:lsdException w:name="Plain Table 5" w:uiPriority="45"/>
+    <w:lsdException w:name="Grid Table Light" w:uiPriority="40"/>
+    <w:lsdException w:name="Grid Table 1 Light" w:uiPriority="46"/>
+    <w:lsdException w:name="Grid Table 2" w:uiPriority="47"/>
+    <w:lsdException w:name="Grid Table 3" w:uiPriority="48"/>
+    <w:lsdException w:name="Grid Table 4" w:uiPriority="49"/>
+    <w:lsdException w:name="Grid Table 5 Dark" w:uiPriority="50"/>
+    <w:lsdException w:name="Grid Table 6 Colorful" w:uiPriority="51"/>
+    <w:lsdException w:name="Grid Table 7 Colorful" w:uiPriority="52"/>
+    <w:lsdException w:name="Grid Table 1 Light Accent 1" w:uiPriority="46"/>
+    <w:lsdException w:name="Grid Table 2 Accent 1" w:uiPriority="47"/>
+    <w:lsdException w:name="Grid Table 3 Accent 1" w:uiPriority="48"/>
+    <w:lsdException w:name="Grid Table 4 Accent 1" w:uiPriority="49"/>
+    <w:lsdException w:name="Grid Table 5 Dark Accent 1" w:uiPriority="50"/>
+    <w:lsdException w:name="Grid Table 6 Colorful Accent 1" w:uiPriority="51"/>
+    <w:lsdException w:name="Grid Table 7 Colorful Accent 1" w:uiPriority="52"/>
+    <w:lsdException w:name="Grid Table 1 Light Accent 2" w:uiPriority="46"/>
+    <w:lsdException w:name="Grid Table 2 Accent 2" w:uiPriority="47"/>
+    <w:lsdException w:name="Grid Table 3 Accent 2" w:uiPriority="48"/>
+    <w:lsdException w:name="Grid Table 4 Accent 2" w:uiPriority="49"/>
+    <w:lsdException w:name="Grid Table 5 Dark Accent 2" w:uiPriority="50"/>
+    <w:lsdException w:name="Grid Table 6 Colorful Accent 2" w:uiPriority="51"/>
+    <w:lsdException w:name="Grid Table 7 Colorful Accent 2" w:uiPriority="52"/>
+    <w:lsdException w:name="Grid Table 1 Light Accent 3" w:uiPriority="46"/>
+    <w:lsdException w:name="Grid Table 2 Accent 3" w:uiPriority="47"/>
+    <w:lsdException w:name="Grid Table 3 Accent 3" w:uiPriority="48"/>
+    <w:lsdException w:name="Grid Table 4 Accent 3" w:uiPriority="49"/>
+    <w:lsdException w:name="Grid Table 5 Dark Accent 3" w:uiPriority="50"/>
+    <w:lsdException w:name="Grid Table 6 Colorful Accent 3" w:uiPriority="51"/>
+    <w:lsdException w:name="Grid Table 7 Colorful Accent 3" w:uiPriority="52"/>
+    <w:lsdException w:name="Grid Table 1 Light Accent 4" w:uiPriority="46"/>
+    <w:lsdException w:name="Grid Table 2 Accent 4" w:uiPriority="47"/>
+    <w:lsdException w:name="Grid Table 3 Accent 4" w:uiPriority="48"/>
+    <w:lsdException w:name="Grid Table 4 Accent 4" w:uiPriority="49"/>
+    <w:lsdException w:name="Grid Table 5 Dark Accent 4" w:uiPriority="50"/>
+    <w:lsdException w:name="Grid Table 6 Colorful Accent 4" w:uiPriority="51"/>
+    <w:lsdException w:name="Grid Table 7 Colorful Accent 4" w:uiPriority="52"/>
+    <w:lsdException w:name="Grid Table 1 Light Accent 5" w:uiPriority="46"/>
+    <w:lsdException w:name="Grid Table 2 Accent 5" w:uiPriority="47"/>
+    <w:lsdException w:name="Grid Table 3 Accent 5" w:uiPriority="48"/>
+    <w:lsdException w:name="Grid Table 4 Accent 5" w:uiPriority="49"/>
+    <w:lsdException w:name="Grid Table 5 Dark Accent 5" w:uiPriority="50"/>
+    <w:lsdException w:name="Grid Table 6 Colorful Accent 5" w:uiPriority="51"/>
+    <w:lsdException w:name="Grid Table 7 Colorful Accent 5" w:uiPriority="52"/>
+    <w:lsdException w:name="Grid Table 1 Light Accent 6" w:uiPriority="46"/>
+    <w:lsdException w:name="Grid Table 2 Accent 6" w:uiPriority="47"/>
+    <w:lsdException w:name="Grid Table 3 Accent 6" w:uiPriority="48"/>
+    <w:lsdException w:name="Grid Table 4 Accent 6" w:uiPriority="49"/>
+    <w:lsdException w:name="Grid Table 5 Dark Accent 6" w:uiPriority="50"/>
+    <w:lsdException w:name="Grid Table 6 Colorful Accent 6" w:uiPriority="51"/>
+    <w:lsdException w:name="Grid Table 7 Colorful Accent 6" w:uiPriority="52"/>
+    <w:lsdException w:name="List Table 1 Light" w:uiPriority="46"/>
+    <w:lsdException w:name="List Table 2" w:uiPriority="47"/>
+    <w:lsdException w:name="List Table 3" w:uiPriority="48"/>
+    <w:lsdException w:name="List Table 4" w:uiPriority="49"/>
+    <w:lsdException w:name="List Table 5 Dark" w:uiPriority="50"/>
+    <w:lsdException w:name="List Table 6 Colorful" w:uiPriority="51"/>
+    <w:lsdException w:name="List Table 7 Colorful" w:uiPriority="52"/>
+    <w:lsdException w:name="List Table 1 Light Accent 1" w:uiPriority="46"/>
+    <w:lsdException w:name="List Table 2 Accent 1" w:uiPriority="47"/>
+    <w:lsdException w:name="List Table 3 Accent 1" w:uiPriority="48"/>
+    <w:lsdException w:name="List Table 4 Accent 1" w:uiPriority="49"/>
+    <w:lsdException w:name="List Table 5 Dark Accent 1" w:uiPriority="50"/>
+    <w:lsdException w:name="List Table 6 Colorful Accent 1" w:uiPriority="51"/>
+    <w:lsdException w:name="List Table 7 Colorful Accent 1" w:uiPriority="52"/>
+    <w:lsdException w:name="List Table 1 Light Accent 2" w:uiPriority="46"/>
+    <w:lsdException w:name="List Table 2 Accent 2" w:uiPriority="47"/>
+    <w:lsdException w:name="List Table 3 Accent 2" w:uiPriority="48"/>
+    <w:lsdException w:name="List Table 4 Accent 2" w:uiPriority="49"/>
+    <w:lsdException w:name="List Table 5 Dark Accent 2" w:uiPriority="50"/>
+    <w:lsdException w:name="List Table 6 Colorful Accent 2" w:uiPriority="51"/>
+    <w:lsdException w:name="List Table 7 Colorful Accent 2" w:uiPriority="52"/>
+    <w:lsdException w:name="List Table 1 Light Accent 3" w:uiPriority="46"/>
+    <w:lsdException w:name="List Table 2 Accent 3" w:uiPriority="47"/>
+    <w:lsdException w:name="List Table 3 Accent 3" w:uiPriority="48"/>
+    <w:lsdException w:name="List Table 4 Accent 3" w:uiPriority="49"/>
+    <w:lsdException w:name="List Table 5 Dark Accent 3" w:uiPriority="50"/>
+    <w:lsdException w:name="List Table 6 Colorful Accent 3" w:uiPriority="51"/>
+    <w:lsdException w:name="List Table 7 Colorful Accent 3" w:uiPriority="52"/>
+    <w:lsdException w:name="List Table 1 Light Accent 4" w:uiPriority="46"/>
+    <w:lsdException w:name="List Table 2 Accent 4" w:uiPriority="47"/>
+    <w:lsdException w:name="List Table 3 Accent 4" w:uiPriority="48"/>
+    <w:lsdException w:name="List Table 4 Accent 4" w:uiPriority="49"/>
+    <w:lsdException w:name="List Table 5 Dark Accent 4" w:uiPriority="50"/>
+    <w:lsdException w:name="List Table 6 Colorful Accent 4" w:uiPriority="51"/>
+    <w:lsdException w:name="List Table 7 Colorful Accent 4" w:uiPriority="52"/>
+    <w:lsdException w:name="List Table 1 Light Accent 5" w:uiPriority="46"/>
+    <w:lsdException w:name="List Table 2 Accent 5" w:uiPriority="47"/>
+    <w:lsdException w:name="List Table 3 Accent 5" w:uiPriority="48"/>
+    <w:lsdException w:name="List Table 4 Accent 5" w:uiPriority="49"/>
+    <w:lsdException w:name="List Table 5 Dark Accent 5" w:uiPriority="50"/>
+    <w:lsdException w:name="List Table 6 Colorful Accent 5" w:uiPriority="51"/>
+    <w:lsdException w:name="List Table 7 Colorful Accent 5" w:uiPriority="52"/>
+    <w:lsdException w:name="List Table 1 Light Accent 6" w:uiPriority="46"/>
+    <w:lsdException w:name="List Table 2 Accent 6" w:uiPriority="47"/>
+    <w:lsdException w:name="List Table 3 Accent 6" w:uiPriority="48"/>
+    <w:lsdException w:name="List Table 4 Accent 6" w:uiPriority="49"/>
+    <w:lsdException w:name="List Table 5 Dark Accent 6" w:uiPriority="50"/>
+    <w:lsdException w:name="List Table 6 Colorful Accent 6" w:uiPriority="51"/>
+    <w:lsdException w:name="List Table 7 Colorful Accent 6" w:uiPriority="52"/>
+  </w:latentStyles>
+  <w:style w:type="paragraph" w:default="1" w:styleId="Normal">
+    <w:name w:val="Normal"/>
+    <w:qFormat/>
+  </w:style>
+  <w:style w:type="character" w:default="1" w:styleId="DefaultParagraphFont">
+    <w:name w:val="Default Paragraph Font"/>
+    <w:uiPriority w:val="1"/>
+    <w:semiHidden/>
+    <w:unhideWhenUsed/>
+  </w:style>
+  <w:style w:type="table" w:default="1" w:styleId="TableNormal">
+    <w:name w:val="Normal Table"/>
+    <w:uiPriority w:val="99"/>
+    <w:semiHidden/>
+    <w:unhideWhenUsed/>
+    <w:tblPr>
+      <w:tblInd w:w="0" w:type="dxa"/>
+      <w:tblCellMar>
+        <w:top w:w="0" w:type="dxa"/>
+        <w:left w:w="108" w:type="dxa"/>
+        <w:bottom w:w="0" w:type="dxa"/>
+        <w:right w:w="108" w:type="dxa"/>
+      </w:tblCellMar>
+    </w:tblPr>
+  </w:style>
+  <w:style w:type="numbering" w:default="1" w:styleId="NoList">
+    <w:name w:val="No List"/>
+    <w:uiPriority w:val="99"/>
+    <w:semiHidden/>
+    <w:unhideWhenUsed/>
+  </w:style>
+  <w:style w:type="paragraph" w:customStyle="1" w:styleId="81372929C2CE4CBD82761CEAFEF419C0">
+    <w:name w:val="81372929C2CE4CBD82761CEAFEF419C0"/>
+    <w:rsid w:val="009B139C"/>
+  </w:style>
+  <w:style w:type="paragraph" w:customStyle="1" w:styleId="68EDE67383CD4221A0C6C9D174A2301B">
+    <w:name w:val="68EDE67383CD4221A0C6C9D174A2301B"/>
+    <w:rsid w:val="009B139C"/>
+  </w:style>
+  <w:style w:type="paragraph" w:customStyle="1" w:styleId="20E3D8FA10944FF9BABF87610CF30C76">
+    <w:name w:val="20E3D8FA10944FF9BABF87610CF30C76"/>
+    <w:rsid w:val="009B139C"/>
+  </w:style>
+  <w:style w:type="paragraph" w:customStyle="1" w:styleId="5808619A4D76461E8F5F793BA04D6D2B">
+    <w:name w:val="5808619A4D76461E8F5F793BA04D6D2B"/>
+    <w:rsid w:val="009B139C"/>
+  </w:style>
+  <w:style w:type="character" w:styleId="PlaceholderText">
+    <w:name w:val="Placeholder Text"/>
+    <w:basedOn w:val="DefaultParagraphFont"/>
+    <w:uiPriority w:val="99"/>
+    <w:semiHidden/>
+    <w:rsid w:val="009B139C"/>
+    <w:rPr>
+      <w:color w:val="808080"/>
+    </w:rPr>
+  </w:style>
+  <w:style w:type="paragraph" w:customStyle="1" w:styleId="45D5FC12EFC5446FADBDFF670F663338">
+    <w:name w:val="45D5FC12EFC5446FADBDFF670F663338"/>
+    <w:rsid w:val="009B139C"/>
+  </w:style>
+  <w:style w:type="paragraph" w:customStyle="1" w:styleId="B12FD92BD64A45E8BC66491A7C200614">
+    <w:name w:val="B12FD92BD64A45E8BC66491A7C200614"/>
+    <w:rsid w:val="009B139C"/>
+  </w:style>
+</w:styles>
+</file>
+
+<file path=word/glossary/webSettings.xml><?xml version="1.0" encoding="utf-8"?>
+<w:webSettings xmlns:mc="http://schemas.openxmlformats.org/markup-compatibility/2006" xmlns:r="http://schemas.openxmlformats.org/officeDocument/2006/relationships" xmlns:w="http://schemas.openxmlformats.org/wordprocessingml/2006/main" xmlns:w14="http://schemas.microsoft.com/office/word/2010/wordml" xmlns:w15="http://schemas.microsoft.com/office/word/2012/wordml" xmlns:w16se="http://schemas.microsoft.com/office/word/2015/wordml/symex" mc:Ignorable="w14 w15 w16se">
+  <w:optimizeForBrowser/>
+  <w:allowPNG/>
+</w:webSettings>
 </file>
 
 <file path=word/theme/theme1.xml><?xml version="1.0" encoding="utf-8"?>
@@ -1018,4 +4354,16 @@
     </a:ext>
   </a:extLst>
 </a:theme>
+</file>
+
+<file path=customXml/item1.xml><?xml version="1.0" encoding="utf-8"?>
+<b:Sources xmlns:b="http://schemas.openxmlformats.org/officeDocument/2006/bibliography" xmlns="http://schemas.openxmlformats.org/officeDocument/2006/bibliography" SelectedStyle="\APASixthEditionOfficeOnline.xsl" StyleName="APA" Version="6"/>
+</file>
+
+<file path=customXml/itemProps1.xml><?xml version="1.0" encoding="utf-8"?>
+<ds:datastoreItem xmlns:ds="http://schemas.openxmlformats.org/officeDocument/2006/customXml" ds:itemID="{B00EF10E-3FB2-422B-A227-495CC4D4F74D}">
+  <ds:schemaRefs>
+    <ds:schemaRef ds:uri="http://schemas.openxmlformats.org/officeDocument/2006/bibliography"/>
+  </ds:schemaRefs>
+</ds:datastoreItem>
 </file>
--- a/Section 1 - Core Python/Chapter S1.A - Review & Class work/Questionnaire – Python Basics – 05 May 2017.docx
+++ b/Section 1 - Core Python/Chapter S1.A - Review & Class work/Questionnaire – Python Basics – 05 May 2017.docx
@@ -164,22 +164,14 @@
       <w:proofErr w:type="spellEnd"/>
       <w:r>
         <w:tab/>
-        <w:t xml:space="preserve">b) </w:t>
-      </w:r>
-      <w:r>
-        <w:t>bool</w:t>
+        <w:t>b) bool</w:t>
       </w:r>
       <w:r>
         <w:tab/>
       </w:r>
       <w:r>
         <w:tab/>
-      </w:r>
-      <w:r>
-        <w:t xml:space="preserve">c) </w:t>
-      </w:r>
-      <w:r>
-        <w:t>void</w:t>
+        <w:t>c) void</w:t>
       </w:r>
       <w:r>
         <w:tab/>
@@ -189,10 +181,7 @@
       </w:r>
       <w:r>
         <w:tab/>
-        <w:t xml:space="preserve">d) </w:t>
-      </w:r>
-      <w:r>
-        <w:t>None</w:t>
+        <w:t>d) None</w:t>
       </w:r>
     </w:p>
     <w:p>
@@ -200,10 +189,7 @@
         <w:pStyle w:val="Questions"/>
       </w:pPr>
       <w:r>
-        <w:t>Which of the following is invalid</w:t>
-      </w:r>
-      <w:r>
-        <w:t>?</w:t>
+        <w:t>Which of the following is invalid?</w:t>
       </w:r>
     </w:p>
     <w:p>
@@ -219,8 +205,6 @@
       </w:r>
       <w:r>
         <w:tab/>
-      </w:r>
-      <w:r>
         <w:t xml:space="preserve">c) </w:t>
       </w:r>
       <w:proofErr w:type="spellStart"/>
@@ -386,17 +370,11 @@
         <w:pStyle w:val="Questions"/>
       </w:pPr>
       <w:r>
-        <w:t xml:space="preserve">What is the return type of function </w:t>
-      </w:r>
-      <w:r>
-        <w:t>`</w:t>
+        <w:t>What is the return type of function `</w:t>
       </w:r>
       <w:proofErr w:type="gramStart"/>
       <w:r>
-        <w:t>id</w:t>
-      </w:r>
-      <w:r>
-        <w:t>`</w:t>
+        <w:t>id`</w:t>
       </w:r>
       <w:proofErr w:type="gramEnd"/>
     </w:p>
@@ -557,11 +535,74 @@
       </w:r>
       <w:proofErr w:type="spellEnd"/>
       <w:r>
-        <w:t>='</w:t>
-      </w:r>
-      <w:r>
-        <w:t>Manish Gupta</w:t>
-      </w:r>
+        <w:t>='Manish Gupta'</w:t>
+      </w:r>
+    </w:p>
+    <w:p>
+      <w:pPr>
+        <w:pStyle w:val="Code"/>
+      </w:pPr>
+      <w:r>
+        <w:t>print(</w:t>
+      </w:r>
+      <w:proofErr w:type="spellStart"/>
+      <w:proofErr w:type="gramStart"/>
+      <w:r>
+        <w:t>str.rfind</w:t>
+      </w:r>
+      <w:proofErr w:type="spellEnd"/>
+      <w:proofErr w:type="gramEnd"/>
+      <w:r>
+        <w:t>('a'))</w:t>
+      </w:r>
+    </w:p>
+    <w:p/>
+    <w:p>
+      <w:pPr>
+        <w:pStyle w:val="Questions"/>
+      </w:pPr>
+      <w:r>
+        <w:t>What is the output</w:t>
+      </w:r>
+    </w:p>
+    <w:p>
+      <w:pPr>
+        <w:pStyle w:val="Code"/>
+      </w:pPr>
+      <w:r>
+        <w:t>n</w:t>
+      </w:r>
+      <w:r>
+        <w:t>ame</w:t>
+      </w:r>
+      <w:r>
+        <w:t xml:space="preserve"> </w:t>
+      </w:r>
+      <w:r>
+        <w:t>=</w:t>
+      </w:r>
+      <w:r>
+        <w:t xml:space="preserve"> </w:t>
+      </w:r>
+      <w:r>
+        <w:t xml:space="preserve">' </w:t>
+      </w:r>
+      <w:proofErr w:type="spellStart"/>
+      <w:r>
+        <w:t>a</w:t>
+      </w:r>
+      <w:r>
+        <w:t>alok</w:t>
+      </w:r>
+      <w:proofErr w:type="spellEnd"/>
+      <w:r>
+        <w:t xml:space="preserve"> </w:t>
+      </w:r>
+      <w:proofErr w:type="spellStart"/>
+      <w:r>
+        <w:t>Narkhede</w:t>
+      </w:r>
+      <w:proofErr w:type="spellEnd"/>
       <w:r>
         <w:t>'</w:t>
       </w:r>
@@ -576,15 +617,21 @@
       <w:proofErr w:type="spellStart"/>
       <w:proofErr w:type="gramStart"/>
       <w:r>
-        <w:t>str.rfind</w:t>
+        <w:t>name</w:t>
+      </w:r>
+      <w:r>
+        <w:t>.replace</w:t>
       </w:r>
       <w:proofErr w:type="spellEnd"/>
       <w:proofErr w:type="gramEnd"/>
       <w:r>
-        <w:t>('a</w:t>
-      </w:r>
-      <w:r>
-        <w:t>'))</w:t>
+        <w:t>('a','</w:t>
+      </w:r>
+      <w:r>
+        <w:t>K</w:t>
+      </w:r>
+      <w:r>
+        <w:t>',2))</w:t>
       </w:r>
     </w:p>
     <w:p/>
@@ -593,7 +640,66 @@
         <w:pStyle w:val="Questions"/>
       </w:pPr>
       <w:r>
-        <w:t>What is the output</w:t>
+        <w:t>What all ways one can find the length of a string in python</w:t>
+      </w:r>
+    </w:p>
+    <w:p>
+      <w:bookmarkStart w:id="0" w:name="_GoBack"/>
+      <w:bookmarkEnd w:id="0"/>
+    </w:p>
+    <w:p>
+      <w:pPr>
+        <w:pStyle w:val="Questions"/>
+      </w:pPr>
+      <w:r>
+        <w:t>What is the output of the following code?</w:t>
+      </w:r>
+    </w:p>
+    <w:p>
+      <w:pPr>
+        <w:pStyle w:val="Code"/>
+      </w:pPr>
+      <w:proofErr w:type="gramStart"/>
+      <w:r>
+        <w:t>print(</w:t>
+      </w:r>
+      <w:proofErr w:type="gramEnd"/>
+      <w:r>
+        <w:t>‘</w:t>
+      </w:r>
+      <w:proofErr w:type="spellStart"/>
+      <w:r>
+        <w:t>roshan</w:t>
+      </w:r>
+      <w:proofErr w:type="spellEnd"/>
+      <w:r>
+        <w:t xml:space="preserve"> </w:t>
+      </w:r>
+      <w:proofErr w:type="spellStart"/>
+      <w:r>
+        <w:t>Musheer</w:t>
+      </w:r>
+      <w:proofErr w:type="spellEnd"/>
+      <w:r>
+        <w:t>’.</w:t>
+      </w:r>
+      <w:r>
+        <w:t>capitalize</w:t>
+      </w:r>
+      <w:r>
+        <w:t>())</w:t>
+      </w:r>
+    </w:p>
+    <w:p/>
+    <w:p>
+      <w:pPr>
+        <w:pStyle w:val="Questions"/>
+      </w:pPr>
+      <w:r>
+        <w:t xml:space="preserve"> </w:t>
+      </w:r>
+      <w:r>
+        <w:t>What is the output of the following code?</w:t>
       </w:r>
     </w:p>
     <w:p>
@@ -606,17 +712,149 @@
       </w:r>
       <w:proofErr w:type="spellEnd"/>
       <w:r>
-        <w:t>='</w:t>
-      </w:r>
+        <w:t xml:space="preserve">='Prashant </w:t>
+      </w:r>
+      <w:proofErr w:type="spellStart"/>
+      <w:r>
+        <w:t>Bandiwadekar</w:t>
+      </w:r>
+      <w:proofErr w:type="spellEnd"/>
+      <w:r>
+        <w:t>'</w:t>
+      </w:r>
+    </w:p>
+    <w:p>
+      <w:pPr>
+        <w:pStyle w:val="Code"/>
+      </w:pPr>
+      <w:proofErr w:type="spellStart"/>
+      <w:proofErr w:type="gramStart"/>
+      <w:r>
+        <w:t>str</w:t>
+      </w:r>
+      <w:proofErr w:type="spellEnd"/>
+      <w:r>
+        <w:t>[</w:t>
+      </w:r>
+      <w:proofErr w:type="gramEnd"/>
+      <w:r>
+        <w:t>8</w:t>
+      </w:r>
+      <w:r>
+        <w:t>]='-'</w:t>
+      </w:r>
+    </w:p>
+    <w:p>
+      <w:pPr>
+        <w:pStyle w:val="Code"/>
+      </w:pPr>
+      <w:r>
+        <w:t>print (</w:t>
+      </w:r>
+      <w:proofErr w:type="spellStart"/>
+      <w:r>
+        <w:t>str</w:t>
+      </w:r>
+      <w:proofErr w:type="spellEnd"/>
+      <w:r>
+        <w:t>)</w:t>
+      </w:r>
+    </w:p>
+    <w:p>
+      <w:pPr>
+        <w:pStyle w:val="Questions"/>
+      </w:pPr>
+      <w:r>
+        <w:t>What is the output of the following code?</w:t>
+      </w:r>
+    </w:p>
+    <w:p>
+      <w:pPr>
+        <w:pStyle w:val="Code"/>
+      </w:pPr>
+      <w:r>
+        <w:t>class A:</w:t>
+      </w:r>
+    </w:p>
+    <w:p>
+      <w:pPr>
+        <w:pStyle w:val="Code"/>
+      </w:pPr>
+      <w:r>
+        <w:t xml:space="preserve">    </w:t>
+      </w:r>
+      <w:proofErr w:type="spellStart"/>
+      <w:r>
+        <w:t>def</w:t>
+      </w:r>
+      <w:proofErr w:type="spellEnd"/>
+      <w:r>
+        <w:t xml:space="preserve"> __</w:t>
+      </w:r>
+      <w:proofErr w:type="spellStart"/>
+      <w:r>
+        <w:t>init</w:t>
+      </w:r>
+      <w:proofErr w:type="spellEnd"/>
+      <w:r>
+        <w:t>__(self):</w:t>
+      </w:r>
+    </w:p>
+    <w:p>
+      <w:pPr>
+        <w:pStyle w:val="Code"/>
+      </w:pPr>
+      <w:r>
+        <w:t xml:space="preserve">        </w:t>
+      </w:r>
+      <w:proofErr w:type="spellStart"/>
+      <w:r>
+        <w:t>self.x</w:t>
+      </w:r>
+      <w:proofErr w:type="spellEnd"/>
+      <w:r>
+        <w:t xml:space="preserve"> = 1</w:t>
+      </w:r>
+    </w:p>
+    <w:p>
+      <w:pPr>
+        <w:pStyle w:val="Code"/>
+      </w:pPr>
+      <w:r>
+        <w:t xml:space="preserve">        </w:t>
+      </w:r>
+      <w:proofErr w:type="spellStart"/>
+      <w:proofErr w:type="gramStart"/>
+      <w:r>
+        <w:t>self._</w:t>
+      </w:r>
+      <w:proofErr w:type="gramEnd"/>
+      <w:r>
+        <w:t>_y</w:t>
+      </w:r>
+      <w:proofErr w:type="spellEnd"/>
+      <w:r>
+        <w:t xml:space="preserve"> = 1</w:t>
+      </w:r>
+    </w:p>
+    <w:p>
+      <w:pPr>
+        <w:pStyle w:val="Code"/>
+      </w:pPr>
       <w:r>
         <w:t xml:space="preserve"> </w:t>
       </w:r>
-      <w:proofErr w:type="spellStart"/>
-      <w:r>
-        <w:t>a</w:t>
-      </w:r>
-      <w:r>
-        <w:t>alok</w:t>
+    </w:p>
+    <w:p>
+      <w:pPr>
+        <w:pStyle w:val="Code"/>
+      </w:pPr>
+      <w:r>
+        <w:t xml:space="preserve">    </w:t>
+      </w:r>
+      <w:proofErr w:type="spellStart"/>
+      <w:r>
+        <w:t>def</w:t>
       </w:r>
       <w:proofErr w:type="spellEnd"/>
       <w:r>
@@ -624,344 +862,76 @@
       </w:r>
       <w:proofErr w:type="spellStart"/>
       <w:r>
-        <w:t>Narkhede</w:t>
-      </w:r>
-      <w:proofErr w:type="spellEnd"/>
-      <w:r>
-        <w:t>'</w:t>
-      </w:r>
-    </w:p>
-    <w:p>
-      <w:pPr>
-        <w:pStyle w:val="Code"/>
-      </w:pPr>
-      <w:r>
-        <w:t>print</w:t>
-      </w:r>
-      <w:r>
-        <w:t>(</w:t>
+        <w:t>getY</w:t>
+      </w:r>
+      <w:proofErr w:type="spellEnd"/>
+      <w:r>
+        <w:t>(self):</w:t>
+      </w:r>
+    </w:p>
+    <w:p>
+      <w:pPr>
+        <w:pStyle w:val="Code"/>
+      </w:pPr>
+      <w:r>
+        <w:t xml:space="preserve">        return </w:t>
       </w:r>
       <w:proofErr w:type="spellStart"/>
       <w:proofErr w:type="gramStart"/>
       <w:r>
-        <w:t>str.replace</w:t>
-      </w:r>
-      <w:proofErr w:type="spellEnd"/>
+        <w:t>self._</w:t>
+      </w:r>
       <w:proofErr w:type="gramEnd"/>
       <w:r>
-        <w:t>('</w:t>
-      </w:r>
-      <w:r>
-        <w:t>a</w:t>
-      </w:r>
-      <w:r>
-        <w:t>','</w:t>
-      </w:r>
-      <w:r>
-        <w:t>K</w:t>
-      </w:r>
-      <w:r>
-        <w:t>',2))</w:t>
-      </w:r>
-    </w:p>
-    <w:p/>
-    <w:p>
-      <w:pPr>
-        <w:pStyle w:val="Questions"/>
-      </w:pPr>
-      <w:r>
-        <w:t>What all ways one can find the length of a string in python</w:t>
-      </w:r>
-    </w:p>
-    <w:p/>
-    <w:p>
-      <w:pPr>
-        <w:pStyle w:val="Questions"/>
-      </w:pPr>
-      <w:r>
-        <w:t>What is the output of the following code?</w:t>
-      </w:r>
-    </w:p>
-    <w:p>
-      <w:pPr>
-        <w:pStyle w:val="Code"/>
-      </w:pPr>
+        <w:t>_y</w:t>
+      </w:r>
+      <w:proofErr w:type="spellEnd"/>
+    </w:p>
+    <w:p>
+      <w:pPr>
+        <w:pStyle w:val="Code"/>
+      </w:pPr>
+      <w:r>
+        <w:t xml:space="preserve">a = </w:t>
+      </w:r>
       <w:proofErr w:type="gramStart"/>
       <w:r>
+        <w:t>A(</w:t>
+      </w:r>
+      <w:proofErr w:type="gramEnd"/>
+      <w:r>
+        <w:t>)</w:t>
+      </w:r>
+    </w:p>
+    <w:p>
+      <w:pPr>
+        <w:pStyle w:val="Code"/>
+      </w:pPr>
+      <w:proofErr w:type="spellStart"/>
+      <w:r>
+        <w:t>a.x</w:t>
+      </w:r>
+      <w:proofErr w:type="spellEnd"/>
+      <w:r>
+        <w:t xml:space="preserve"> = 45</w:t>
+      </w:r>
+    </w:p>
+    <w:p>
+      <w:pPr>
+        <w:pStyle w:val="Code"/>
+      </w:pPr>
+      <w:proofErr w:type="gramStart"/>
+      <w:r>
         <w:t>print(</w:t>
       </w:r>
+      <w:proofErr w:type="spellStart"/>
       <w:proofErr w:type="gramEnd"/>
       <w:r>
-        <w:t>‘</w:t>
-      </w:r>
-      <w:proofErr w:type="spellStart"/>
-      <w:r>
-        <w:t>roshan</w:t>
-      </w:r>
-      <w:proofErr w:type="spellEnd"/>
-      <w:r>
-        <w:t xml:space="preserve"> </w:t>
-      </w:r>
-      <w:proofErr w:type="spellStart"/>
-      <w:r>
-        <w:t>Musheer</w:t>
-      </w:r>
-      <w:proofErr w:type="spellEnd"/>
-      <w:r>
-        <w:t>’.</w:t>
-      </w:r>
-      <w:r>
-        <w:t>capitalize</w:t>
-      </w:r>
-      <w:r>
-        <w:t>())</w:t>
-      </w:r>
-    </w:p>
-    <w:p/>
-    <w:p>
-      <w:pPr>
-        <w:pStyle w:val="Questions"/>
-      </w:pPr>
-      <w:r>
-        <w:t xml:space="preserve"> </w:t>
-      </w:r>
-      <w:r>
-        <w:t>What is the output of the following code?</w:t>
-      </w:r>
-    </w:p>
-    <w:p>
-      <w:pPr>
-        <w:pStyle w:val="Code"/>
-      </w:pPr>
-      <w:proofErr w:type="spellStart"/>
-      <w:r>
-        <w:t>str</w:t>
-      </w:r>
-      <w:proofErr w:type="spellEnd"/>
-      <w:r>
-        <w:t xml:space="preserve">='Prashant </w:t>
-      </w:r>
-      <w:proofErr w:type="spellStart"/>
-      <w:r>
-        <w:t>Bandiwadekar</w:t>
-      </w:r>
-      <w:proofErr w:type="spellEnd"/>
-      <w:r>
-        <w:t>'</w:t>
-      </w:r>
-    </w:p>
-    <w:p>
-      <w:pPr>
-        <w:pStyle w:val="Code"/>
-      </w:pPr>
-      <w:proofErr w:type="spellStart"/>
-      <w:proofErr w:type="gramStart"/>
-      <w:r>
-        <w:t>str</w:t>
-      </w:r>
-      <w:proofErr w:type="spellEnd"/>
-      <w:r>
-        <w:t>[</w:t>
-      </w:r>
-      <w:proofErr w:type="gramEnd"/>
-      <w:r>
-        <w:t>8</w:t>
-      </w:r>
-      <w:r>
-        <w:t>]='-'</w:t>
-      </w:r>
-    </w:p>
-    <w:p>
-      <w:pPr>
-        <w:pStyle w:val="Code"/>
-      </w:pPr>
-      <w:r>
-        <w:t>print (</w:t>
-      </w:r>
-      <w:proofErr w:type="spellStart"/>
-      <w:r>
-        <w:t>str</w:t>
-      </w:r>
-      <w:proofErr w:type="spellEnd"/>
-      <w:r>
-        <w:t>)</w:t>
-      </w:r>
-    </w:p>
-    <w:p>
-      <w:pPr>
-        <w:pStyle w:val="Questions"/>
-      </w:pPr>
-      <w:r>
-        <w:t>What is the output of the following code?</w:t>
-      </w:r>
-    </w:p>
-    <w:p>
-      <w:pPr>
-        <w:pStyle w:val="Code"/>
-      </w:pPr>
-      <w:r>
-        <w:t>class A:</w:t>
-      </w:r>
-    </w:p>
-    <w:p>
-      <w:pPr>
-        <w:pStyle w:val="Code"/>
-      </w:pPr>
-      <w:r>
-        <w:t xml:space="preserve">    </w:t>
-      </w:r>
-      <w:proofErr w:type="spellStart"/>
-      <w:r>
-        <w:t>def</w:t>
-      </w:r>
-      <w:proofErr w:type="spellEnd"/>
-      <w:r>
-        <w:t xml:space="preserve"> __</w:t>
-      </w:r>
-      <w:proofErr w:type="spellStart"/>
-      <w:r>
-        <w:t>init</w:t>
-      </w:r>
-      <w:proofErr w:type="spellEnd"/>
-      <w:r>
-        <w:t>__(self):</w:t>
-      </w:r>
-    </w:p>
-    <w:p>
-      <w:pPr>
-        <w:pStyle w:val="Code"/>
-      </w:pPr>
-      <w:r>
-        <w:t xml:space="preserve">        </w:t>
-      </w:r>
-      <w:proofErr w:type="spellStart"/>
-      <w:r>
-        <w:t>self.x</w:t>
-      </w:r>
-      <w:proofErr w:type="spellEnd"/>
-      <w:r>
-        <w:t xml:space="preserve"> = 1</w:t>
-      </w:r>
-    </w:p>
-    <w:p>
-      <w:pPr>
-        <w:pStyle w:val="Code"/>
-      </w:pPr>
-      <w:r>
-        <w:t xml:space="preserve">        </w:t>
-      </w:r>
-      <w:proofErr w:type="spellStart"/>
-      <w:proofErr w:type="gramStart"/>
-      <w:r>
-        <w:t>self._</w:t>
-      </w:r>
-      <w:proofErr w:type="gramEnd"/>
-      <w:r>
-        <w:t>_y</w:t>
-      </w:r>
-      <w:proofErr w:type="spellEnd"/>
-      <w:r>
-        <w:t xml:space="preserve"> = 1</w:t>
-      </w:r>
-    </w:p>
-    <w:p>
-      <w:pPr>
-        <w:pStyle w:val="Code"/>
-      </w:pPr>
-      <w:r>
-        <w:t xml:space="preserve"> </w:t>
-      </w:r>
-    </w:p>
-    <w:p>
-      <w:pPr>
-        <w:pStyle w:val="Code"/>
-      </w:pPr>
-      <w:r>
-        <w:t xml:space="preserve">    </w:t>
-      </w:r>
-      <w:proofErr w:type="spellStart"/>
-      <w:r>
-        <w:t>def</w:t>
-      </w:r>
-      <w:proofErr w:type="spellEnd"/>
-      <w:r>
-        <w:t xml:space="preserve"> </w:t>
-      </w:r>
-      <w:proofErr w:type="spellStart"/>
-      <w:r>
-        <w:t>getY</w:t>
-      </w:r>
-      <w:proofErr w:type="spellEnd"/>
-      <w:r>
-        <w:t>(self):</w:t>
-      </w:r>
-    </w:p>
-    <w:p>
-      <w:pPr>
-        <w:pStyle w:val="Code"/>
-      </w:pPr>
-      <w:r>
-        <w:t xml:space="preserve">        return </w:t>
-      </w:r>
-      <w:proofErr w:type="spellStart"/>
-      <w:proofErr w:type="gramStart"/>
-      <w:r>
-        <w:t>self._</w:t>
-      </w:r>
-      <w:proofErr w:type="gramEnd"/>
-      <w:r>
-        <w:t>_y</w:t>
-      </w:r>
-      <w:proofErr w:type="spellEnd"/>
-    </w:p>
-    <w:p>
-      <w:pPr>
-        <w:pStyle w:val="Code"/>
-      </w:pPr>
-      <w:r>
-        <w:t xml:space="preserve">a = </w:t>
-      </w:r>
-      <w:proofErr w:type="gramStart"/>
-      <w:r>
-        <w:t>A(</w:t>
-      </w:r>
-      <w:proofErr w:type="gramEnd"/>
-      <w:r>
-        <w:t>)</w:t>
-      </w:r>
-    </w:p>
-    <w:p>
-      <w:pPr>
-        <w:pStyle w:val="Code"/>
-      </w:pPr>
-      <w:proofErr w:type="spellStart"/>
-      <w:r>
         <w:t>a.x</w:t>
       </w:r>
       <w:proofErr w:type="spellEnd"/>
       <w:r>
-        <w:t xml:space="preserve"> = 45</w:t>
-      </w:r>
-    </w:p>
-    <w:p>
-      <w:pPr>
-        <w:pStyle w:val="Code"/>
-      </w:pPr>
-      <w:proofErr w:type="gramStart"/>
-      <w:r>
-        <w:t>print(</w:t>
-      </w:r>
-      <w:proofErr w:type="spellStart"/>
-      <w:proofErr w:type="gramEnd"/>
-      <w:r>
-        <w:t>a.x</w:t>
-      </w:r>
-      <w:proofErr w:type="spellEnd"/>
-      <w:r>
-        <w:t>)</w:t>
-      </w:r>
-      <w:r>
-        <w:t xml:space="preserve"> </w:t>
+        <w:t xml:space="preserve">) </w:t>
       </w:r>
     </w:p>
     <w:p>
@@ -1323,11 +1293,188 @@
       </w:r>
       <w:proofErr w:type="gramEnd"/>
       <w:r>
-        <w:t xml:space="preserve">self, </w:t>
-      </w:r>
-      <w:r>
-        <w:t>a = 10, b = 20</w:t>
-      </w:r>
+        <w:t>self, a = 10, b = 20):</w:t>
+      </w:r>
+    </w:p>
+    <w:p>
+      <w:pPr>
+        <w:pStyle w:val="Code"/>
+      </w:pPr>
+      <w:r>
+        <w:t xml:space="preserve">        </w:t>
+      </w:r>
+      <w:proofErr w:type="spellStart"/>
+      <w:proofErr w:type="gramStart"/>
+      <w:r>
+        <w:t>self.a</w:t>
+      </w:r>
+      <w:proofErr w:type="spellEnd"/>
+      <w:proofErr w:type="gramEnd"/>
+      <w:r>
+        <w:t xml:space="preserve"> = a</w:t>
+      </w:r>
+    </w:p>
+    <w:p>
+      <w:pPr>
+        <w:pStyle w:val="Code"/>
+      </w:pPr>
+      <w:r>
+        <w:t xml:space="preserve">        </w:t>
+      </w:r>
+      <w:proofErr w:type="spellStart"/>
+      <w:proofErr w:type="gramStart"/>
+      <w:r>
+        <w:t>self.b</w:t>
+      </w:r>
+      <w:proofErr w:type="spellEnd"/>
+      <w:proofErr w:type="gramEnd"/>
+      <w:r>
+        <w:t xml:space="preserve"> = b</w:t>
+      </w:r>
+    </w:p>
+    <w:p>
+      <w:pPr>
+        <w:pStyle w:val="Code"/>
+      </w:pPr>
+    </w:p>
+    <w:p>
+      <w:pPr>
+        <w:pStyle w:val="Code"/>
+      </w:pPr>
+      <w:r>
+        <w:t xml:space="preserve">    </w:t>
+      </w:r>
+      <w:proofErr w:type="spellStart"/>
+      <w:r>
+        <w:t>def</w:t>
+      </w:r>
+      <w:proofErr w:type="spellEnd"/>
+      <w:r>
+        <w:t xml:space="preserve"> __</w:t>
+      </w:r>
+      <w:proofErr w:type="spellStart"/>
+      <w:r>
+        <w:t>str</w:t>
+      </w:r>
+      <w:proofErr w:type="spellEnd"/>
+      <w:r>
+        <w:t>__(self):</w:t>
+      </w:r>
+    </w:p>
+    <w:p>
+      <w:pPr>
+        <w:pStyle w:val="Code"/>
+      </w:pPr>
+      <w:r>
+        <w:t xml:space="preserve">        </w:t>
+      </w:r>
+      <w:proofErr w:type="spellStart"/>
+      <w:r>
+        <w:t>return"A</w:t>
+      </w:r>
+      <w:proofErr w:type="spellEnd"/>
+      <w:r>
+        <w:t>"</w:t>
+      </w:r>
+    </w:p>
+    <w:p>
+      <w:pPr>
+        <w:pStyle w:val="Code"/>
+      </w:pPr>
+    </w:p>
+    <w:p>
+      <w:pPr>
+        <w:pStyle w:val="Code"/>
+      </w:pPr>
+      <w:r>
+        <w:t xml:space="preserve">    </w:t>
+      </w:r>
+      <w:proofErr w:type="spellStart"/>
+      <w:r>
+        <w:t>def</w:t>
+      </w:r>
+      <w:proofErr w:type="spellEnd"/>
+      <w:r>
+        <w:t xml:space="preserve"> __</w:t>
+      </w:r>
+      <w:proofErr w:type="spellStart"/>
+      <w:r>
+        <w:t>eq</w:t>
+      </w:r>
+      <w:proofErr w:type="spellEnd"/>
+      <w:r>
+        <w:t>_</w:t>
+      </w:r>
+      <w:proofErr w:type="gramStart"/>
+      <w:r>
+        <w:t>_(</w:t>
+      </w:r>
+      <w:proofErr w:type="gramEnd"/>
+      <w:r>
+        <w:t>self, other):</w:t>
+      </w:r>
+    </w:p>
+    <w:p>
+      <w:pPr>
+        <w:pStyle w:val="Code"/>
+      </w:pPr>
+      <w:r>
+        <w:t xml:space="preserve">        return </w:t>
+      </w:r>
+      <w:proofErr w:type="spellStart"/>
+      <w:proofErr w:type="gramStart"/>
+      <w:r>
+        <w:t>self.a</w:t>
+      </w:r>
+      <w:proofErr w:type="spellEnd"/>
+      <w:proofErr w:type="gramEnd"/>
+      <w:r>
+        <w:t xml:space="preserve"> * </w:t>
+      </w:r>
+      <w:proofErr w:type="spellStart"/>
+      <w:r>
+        <w:t>self.b</w:t>
+      </w:r>
+      <w:proofErr w:type="spellEnd"/>
+      <w:r>
+        <w:t xml:space="preserve"> == </w:t>
+      </w:r>
+      <w:proofErr w:type="spellStart"/>
+      <w:r>
+        <w:t>other.a</w:t>
+      </w:r>
+      <w:proofErr w:type="spellEnd"/>
+      <w:r>
+        <w:t xml:space="preserve"> * </w:t>
+      </w:r>
+      <w:proofErr w:type="spellStart"/>
+      <w:r>
+        <w:t>other.b</w:t>
+      </w:r>
+      <w:proofErr w:type="spellEnd"/>
+    </w:p>
+    <w:p>
+      <w:pPr>
+        <w:pStyle w:val="Code"/>
+      </w:pPr>
+    </w:p>
+    <w:p>
+      <w:pPr>
+        <w:pStyle w:val="Code"/>
+      </w:pPr>
+      <w:proofErr w:type="spellStart"/>
+      <w:r>
+        <w:t>def</w:t>
+      </w:r>
+      <w:proofErr w:type="spellEnd"/>
+      <w:r>
+        <w:t xml:space="preserve"> </w:t>
+      </w:r>
+      <w:proofErr w:type="gramStart"/>
+      <w:r>
+        <w:t>main(</w:t>
+      </w:r>
+      <w:proofErr w:type="gramEnd"/>
       <w:r>
         <w:t>):</w:t>
       </w:r>
@@ -1337,41 +1484,44 @@
         <w:pStyle w:val="Code"/>
       </w:pPr>
       <w:r>
-        <w:t xml:space="preserve">        </w:t>
-      </w:r>
-      <w:proofErr w:type="spellStart"/>
+        <w:t xml:space="preserve">    x = </w:t>
+      </w:r>
       <w:proofErr w:type="gramStart"/>
       <w:r>
-        <w:t>self.a</w:t>
-      </w:r>
-      <w:proofErr w:type="spellEnd"/>
+        <w:t>A(</w:t>
+      </w:r>
       <w:proofErr w:type="gramEnd"/>
       <w:r>
-        <w:t xml:space="preserve"> = a</w:t>
-      </w:r>
-    </w:p>
-    <w:p>
-      <w:pPr>
-        <w:pStyle w:val="Code"/>
-      </w:pPr>
-      <w:r>
-        <w:t xml:space="preserve">        </w:t>
-      </w:r>
-      <w:proofErr w:type="spellStart"/>
+        <w:t>1</w:t>
+      </w:r>
+      <w:r>
+        <w:t>0</w:t>
+      </w:r>
+      <w:r>
+        <w:t>, 2</w:t>
+      </w:r>
+      <w:r>
+        <w:t>0</w:t>
+      </w:r>
+      <w:r>
+        <w:t>)</w:t>
+      </w:r>
+    </w:p>
+    <w:p>
+      <w:pPr>
+        <w:pStyle w:val="Code"/>
+      </w:pPr>
+      <w:r>
+        <w:t xml:space="preserve">    y = </w:t>
+      </w:r>
       <w:proofErr w:type="gramStart"/>
       <w:r>
-        <w:t>self.b</w:t>
-      </w:r>
-      <w:proofErr w:type="spellEnd"/>
+        <w:t>A(</w:t>
+      </w:r>
       <w:proofErr w:type="gramEnd"/>
       <w:r>
-        <w:t xml:space="preserve"> = b</w:t>
-      </w:r>
-    </w:p>
-    <w:p>
-      <w:pPr>
-        <w:pStyle w:val="Code"/>
-      </w:pPr>
+        <w:t>)</w:t>
+      </w:r>
     </w:p>
     <w:p>
       <w:pPr>
@@ -1380,352 +1530,240 @@
       <w:r>
         <w:t xml:space="preserve">    </w:t>
       </w:r>
+      <w:proofErr w:type="gramStart"/>
+      <w:r>
+        <w:t>print(</w:t>
+      </w:r>
+      <w:proofErr w:type="gramEnd"/>
+      <w:r>
+        <w:t>x == y)</w:t>
+      </w:r>
+    </w:p>
+    <w:p>
+      <w:pPr>
+        <w:pStyle w:val="Code"/>
+      </w:pPr>
+    </w:p>
+    <w:p>
+      <w:pPr>
+        <w:pStyle w:val="Code"/>
+      </w:pPr>
+      <w:proofErr w:type="gramStart"/>
+      <w:r>
+        <w:t>main(</w:t>
+      </w:r>
+      <w:proofErr w:type="gramEnd"/>
+      <w:r>
+        <w:t>)</w:t>
+      </w:r>
+    </w:p>
+    <w:p>
+      <w:pPr>
+        <w:pStyle w:val="Questions"/>
+      </w:pPr>
+      <w:r>
+        <w:t>Find the length of string “name” without using any in-built function</w:t>
+      </w:r>
+    </w:p>
+    <w:p>
+      <w:pPr>
+        <w:pStyle w:val="Code"/>
+      </w:pPr>
+      <w:r>
+        <w:t>Name = “</w:t>
+      </w:r>
+      <w:proofErr w:type="spellStart"/>
+      <w:r>
+        <w:t>Viswanathan</w:t>
+      </w:r>
+      <w:proofErr w:type="spellEnd"/>
+      <w:r>
+        <w:t xml:space="preserve">, </w:t>
+      </w:r>
+      <w:proofErr w:type="spellStart"/>
+      <w:r>
+        <w:t>Karthik</w:t>
+      </w:r>
+      <w:proofErr w:type="spellEnd"/>
+      <w:r>
+        <w:t>”</w:t>
+      </w:r>
+    </w:p>
+    <w:p>
+      <w:pPr>
+        <w:pStyle w:val="Code"/>
+      </w:pPr>
+    </w:p>
+    <w:p>
+      <w:pPr>
+        <w:pStyle w:val="Code"/>
+      </w:pPr>
+    </w:p>
+    <w:p>
+      <w:pPr>
+        <w:pStyle w:val="Code"/>
+      </w:pPr>
+    </w:p>
+    <w:p>
+      <w:pPr>
+        <w:pStyle w:val="Code"/>
+      </w:pPr>
+    </w:p>
+    <w:p>
+      <w:pPr>
+        <w:pStyle w:val="Code"/>
+      </w:pPr>
+    </w:p>
+    <w:p>
+      <w:pPr>
+        <w:pStyle w:val="Code"/>
+      </w:pPr>
+    </w:p>
+    <w:p>
+      <w:pPr>
+        <w:pStyle w:val="Questions"/>
+      </w:pPr>
+      <w:r>
+        <w:t>What is the output of the following?</w:t>
+      </w:r>
+    </w:p>
+    <w:p>
+      <w:pPr>
+        <w:pStyle w:val="Code"/>
+      </w:pPr>
+      <w:r>
+        <w:t>d = {"Mayank":40, "Aalok":35}</w:t>
+      </w:r>
+    </w:p>
+    <w:p>
+      <w:pPr>
+        <w:pStyle w:val="Code"/>
+      </w:pPr>
+      <w:r>
+        <w:t>print(list(d</w:t>
+      </w:r>
+      <w:r>
+        <w:t>))</w:t>
+      </w:r>
+    </w:p>
+    <w:p/>
+    <w:p>
+      <w:pPr>
+        <w:pStyle w:val="Questions"/>
+      </w:pPr>
+      <w:r>
+        <w:t>What is the output of the following?</w:t>
+      </w:r>
+    </w:p>
+    <w:p>
+      <w:pPr>
+        <w:pStyle w:val="Code"/>
+      </w:pPr>
       <w:proofErr w:type="spellStart"/>
       <w:r>
         <w:t>def</w:t>
       </w:r>
       <w:proofErr w:type="spellEnd"/>
       <w:r>
-        <w:t xml:space="preserve"> __</w:t>
-      </w:r>
-      <w:proofErr w:type="spellStart"/>
-      <w:r>
-        <w:t>str</w:t>
-      </w:r>
-      <w:proofErr w:type="spellEnd"/>
-      <w:r>
-        <w:t>__(self):</w:t>
-      </w:r>
-    </w:p>
-    <w:p>
-      <w:pPr>
-        <w:pStyle w:val="Code"/>
-      </w:pPr>
-      <w:r>
-        <w:t xml:space="preserve">        </w:t>
-      </w:r>
-      <w:proofErr w:type="spellStart"/>
-      <w:r>
-        <w:t>return"A</w:t>
-      </w:r>
-      <w:proofErr w:type="spellEnd"/>
-      <w:r>
-        <w:t>"</w:t>
-      </w:r>
-    </w:p>
-    <w:p>
-      <w:pPr>
-        <w:pStyle w:val="Code"/>
-      </w:pPr>
-    </w:p>
-    <w:p>
-      <w:pPr>
-        <w:pStyle w:val="Code"/>
-      </w:pPr>
-      <w:r>
-        <w:t xml:space="preserve">    </w:t>
-      </w:r>
-      <w:proofErr w:type="spellStart"/>
-      <w:r>
-        <w:t>def</w:t>
-      </w:r>
-      <w:proofErr w:type="spellEnd"/>
-      <w:r>
-        <w:t xml:space="preserve"> __</w:t>
-      </w:r>
-      <w:proofErr w:type="spellStart"/>
-      <w:r>
-        <w:t>eq</w:t>
-      </w:r>
-      <w:proofErr w:type="spellEnd"/>
-      <w:r>
-        <w:t>_</w:t>
+        <w:t xml:space="preserve"> factorial(n):</w:t>
+      </w:r>
+    </w:p>
+    <w:p>
+      <w:pPr>
+        <w:pStyle w:val="Code"/>
+      </w:pPr>
+      <w:r>
+        <w:tab/>
+      </w:r>
+      <w:r>
+        <w:t xml:space="preserve">return n * </w:t>
       </w:r>
       <w:proofErr w:type="gramStart"/>
       <w:r>
-        <w:t>_(</w:t>
+        <w:t>factorial(</w:t>
       </w:r>
       <w:proofErr w:type="gramEnd"/>
       <w:r>
-        <w:t>self, other):</w:t>
-      </w:r>
-    </w:p>
-    <w:p>
-      <w:pPr>
-        <w:pStyle w:val="Code"/>
-      </w:pPr>
-      <w:r>
-        <w:t xml:space="preserve">        return </w:t>
-      </w:r>
-      <w:proofErr w:type="spellStart"/>
-      <w:proofErr w:type="gramStart"/>
-      <w:r>
-        <w:t>self</w:t>
-      </w:r>
-      <w:r>
-        <w:t>.a</w:t>
-      </w:r>
-      <w:proofErr w:type="spellEnd"/>
-      <w:proofErr w:type="gramEnd"/>
-      <w:r>
-        <w:t xml:space="preserve"> * </w:t>
-      </w:r>
-      <w:proofErr w:type="spellStart"/>
-      <w:r>
-        <w:t>self</w:t>
-      </w:r>
-      <w:r>
-        <w:t>.b</w:t>
-      </w:r>
-      <w:proofErr w:type="spellEnd"/>
-      <w:r>
-        <w:t xml:space="preserve"> == </w:t>
-      </w:r>
-      <w:proofErr w:type="spellStart"/>
-      <w:r>
-        <w:t>other</w:t>
-      </w:r>
-      <w:r>
-        <w:t>.a</w:t>
-      </w:r>
-      <w:proofErr w:type="spellEnd"/>
-      <w:r>
-        <w:t xml:space="preserve"> * </w:t>
-      </w:r>
-      <w:proofErr w:type="spellStart"/>
-      <w:r>
-        <w:t>other</w:t>
-      </w:r>
-      <w:r>
-        <w:t>.b</w:t>
-      </w:r>
-      <w:proofErr w:type="spellEnd"/>
-    </w:p>
-    <w:p>
-      <w:pPr>
-        <w:pStyle w:val="Code"/>
-      </w:pPr>
-    </w:p>
-    <w:p>
-      <w:pPr>
-        <w:pStyle w:val="Code"/>
-      </w:pPr>
-      <w:proofErr w:type="spellStart"/>
-      <w:r>
-        <w:t>def</w:t>
-      </w:r>
-      <w:proofErr w:type="spellEnd"/>
+        <w:t>n - 1)</w:t>
+      </w:r>
+    </w:p>
+    <w:p>
+      <w:pPr>
+        <w:pStyle w:val="Code"/>
+      </w:pPr>
+    </w:p>
+    <w:p>
+      <w:pPr>
+        <w:pStyle w:val="Code"/>
+      </w:pPr>
+      <w:r>
+        <w:t xml:space="preserve">factorial </w:t>
+      </w:r>
+      <w:r>
+        <w:t>(1)</w:t>
+      </w:r>
+    </w:p>
+    <w:p>
+      <w:pPr>
+        <w:pStyle w:val="Questions"/>
+      </w:pPr>
+      <w:r>
+        <w:t>What is the output of the following?</w:t>
+      </w:r>
+    </w:p>
+    <w:p>
+      <w:pPr>
+        <w:pStyle w:val="Code"/>
+      </w:pPr>
+      <w:r>
+        <w:t>x = True</w:t>
+      </w:r>
+    </w:p>
+    <w:p>
+      <w:pPr>
+        <w:pStyle w:val="Code"/>
+      </w:pPr>
+      <w:r>
+        <w:t>y</w:t>
+      </w:r>
       <w:r>
         <w:t xml:space="preserve"> </w:t>
       </w:r>
-      <w:proofErr w:type="gramStart"/>
-      <w:r>
-        <w:t>main(</w:t>
-      </w:r>
-      <w:proofErr w:type="gramEnd"/>
-      <w:r>
-        <w:t>):</w:t>
-      </w:r>
-    </w:p>
-    <w:p>
-      <w:pPr>
-        <w:pStyle w:val="Code"/>
-      </w:pPr>
-      <w:r>
-        <w:t xml:space="preserve">    x = </w:t>
-      </w:r>
-      <w:proofErr w:type="gramStart"/>
-      <w:r>
-        <w:t>A(</w:t>
-      </w:r>
-      <w:proofErr w:type="gramEnd"/>
-      <w:r>
-        <w:t>1</w:t>
-      </w:r>
-      <w:r>
-        <w:t>0</w:t>
-      </w:r>
-      <w:r>
-        <w:t>, 2</w:t>
-      </w:r>
-      <w:r>
-        <w:t>0</w:t>
-      </w:r>
-      <w:r>
-        <w:t>)</w:t>
-      </w:r>
-    </w:p>
-    <w:p>
-      <w:pPr>
-        <w:pStyle w:val="Code"/>
-      </w:pPr>
-      <w:r>
-        <w:t xml:space="preserve">    y = </w:t>
-      </w:r>
-      <w:proofErr w:type="gramStart"/>
-      <w:r>
-        <w:t>A(</w:t>
-      </w:r>
-      <w:proofErr w:type="gramEnd"/>
-      <w:r>
-        <w:t>)</w:t>
-      </w:r>
-    </w:p>
-    <w:p>
-      <w:pPr>
-        <w:pStyle w:val="Code"/>
-      </w:pPr>
-      <w:r>
-        <w:t xml:space="preserve">    </w:t>
-      </w:r>
-      <w:proofErr w:type="gramStart"/>
-      <w:r>
-        <w:t>print(</w:t>
-      </w:r>
-      <w:proofErr w:type="gramEnd"/>
-      <w:r>
-        <w:t>x == y)</w:t>
-      </w:r>
-    </w:p>
-    <w:p>
-      <w:pPr>
-        <w:pStyle w:val="Code"/>
-      </w:pPr>
-    </w:p>
-    <w:p>
-      <w:pPr>
-        <w:pStyle w:val="Code"/>
-      </w:pPr>
-      <w:proofErr w:type="gramStart"/>
-      <w:r>
-        <w:t>main(</w:t>
-      </w:r>
-      <w:proofErr w:type="gramEnd"/>
-      <w:r>
-        <w:t>)</w:t>
-      </w:r>
-    </w:p>
-    <w:p>
-      <w:pPr>
-        <w:pStyle w:val="Questions"/>
-      </w:pPr>
-      <w:r>
-        <w:t>Find the length of string “name” without using any in-built function</w:t>
-      </w:r>
-    </w:p>
-    <w:p>
-      <w:pPr>
-        <w:pStyle w:val="Code"/>
-      </w:pPr>
-      <w:r>
-        <w:t>Name = “</w:t>
-      </w:r>
-      <w:proofErr w:type="spellStart"/>
-      <w:r>
-        <w:t>Viswanathan</w:t>
-      </w:r>
-      <w:proofErr w:type="spellEnd"/>
-      <w:r>
-        <w:t xml:space="preserve">, </w:t>
-      </w:r>
-      <w:proofErr w:type="spellStart"/>
-      <w:r>
-        <w:t>Karthik</w:t>
-      </w:r>
-      <w:proofErr w:type="spellEnd"/>
-      <w:r>
-        <w:t>”</w:t>
-      </w:r>
-    </w:p>
-    <w:p>
-      <w:pPr>
-        <w:pStyle w:val="Code"/>
-      </w:pPr>
-    </w:p>
-    <w:p>
-      <w:pPr>
-        <w:pStyle w:val="Code"/>
-      </w:pPr>
-    </w:p>
-    <w:p>
-      <w:pPr>
-        <w:pStyle w:val="Code"/>
-      </w:pPr>
-    </w:p>
-    <w:p>
-      <w:pPr>
-        <w:pStyle w:val="Code"/>
-      </w:pPr>
-    </w:p>
-    <w:p>
-      <w:pPr>
-        <w:pStyle w:val="Code"/>
-      </w:pPr>
-    </w:p>
-    <w:p>
-      <w:pPr>
-        <w:pStyle w:val="Code"/>
-      </w:pPr>
-    </w:p>
-    <w:p>
-      <w:pPr>
-        <w:pStyle w:val="Questions"/>
-      </w:pPr>
-      <w:r>
-        <w:t>What is the output of the following?</w:t>
-      </w:r>
-    </w:p>
-    <w:p>
-      <w:pPr>
-        <w:pStyle w:val="Code"/>
-      </w:pPr>
-      <w:r>
-        <w:t>d = {"</w:t>
-      </w:r>
-      <w:r>
-        <w:t>Mayank</w:t>
-      </w:r>
-      <w:r>
-        <w:t>":40, "</w:t>
-      </w:r>
-      <w:r>
-        <w:t>Aalok":3</w:t>
-      </w:r>
-      <w:r>
-        <w:t>5}</w:t>
-      </w:r>
-    </w:p>
-    <w:p>
-      <w:pPr>
-        <w:pStyle w:val="Code"/>
-      </w:pPr>
-      <w:r>
-        <w:t>print(list(d</w:t>
-      </w:r>
-      <w:r>
-        <w:t>))</w:t>
-      </w:r>
-    </w:p>
-    <w:p/>
-    <w:p>
-      <w:pPr>
-        <w:pStyle w:val="Questions"/>
-      </w:pPr>
-      <w:r>
-        <w:t>What is the output of the following?</w:t>
-      </w:r>
-    </w:p>
-    <w:p>
-      <w:pPr>
-        <w:pStyle w:val="Code"/>
-      </w:pPr>
-      <w:proofErr w:type="spellStart"/>
-      <w:r>
-        <w:t>def</w:t>
-      </w:r>
-      <w:proofErr w:type="spellEnd"/>
-      <w:r>
-        <w:t xml:space="preserve"> factorial(n):</w:t>
+      <w:r>
+        <w:t>=</w:t>
+      </w:r>
+      <w:r>
+        <w:t xml:space="preserve"> </w:t>
+      </w:r>
+      <w:r>
+        <w:t>False</w:t>
+      </w:r>
+    </w:p>
+    <w:p>
+      <w:pPr>
+        <w:pStyle w:val="Code"/>
+      </w:pPr>
+      <w:r>
+        <w:t>z</w:t>
+      </w:r>
+      <w:r>
+        <w:t xml:space="preserve"> </w:t>
+      </w:r>
+      <w:r>
+        <w:t>= False</w:t>
+      </w:r>
+    </w:p>
+    <w:p>
+      <w:pPr>
+        <w:pStyle w:val="Code"/>
+      </w:pPr>
+    </w:p>
+    <w:p>
+      <w:pPr>
+        <w:pStyle w:val="Code"/>
+      </w:pPr>
+      <w:r>
+        <w:t>if not x or y:</w:t>
       </w:r>
     </w:p>
     <w:p>
@@ -1736,114 +1774,7 @@
         <w:tab/>
       </w:r>
       <w:r>
-        <w:t xml:space="preserve">return n * </w:t>
-      </w:r>
-      <w:proofErr w:type="gramStart"/>
-      <w:r>
-        <w:t>factorial(</w:t>
-      </w:r>
-      <w:proofErr w:type="gramEnd"/>
-      <w:r>
-        <w:t>n - 1)</w:t>
-      </w:r>
-    </w:p>
-    <w:p>
-      <w:pPr>
-        <w:pStyle w:val="Code"/>
-      </w:pPr>
-    </w:p>
-    <w:p>
-      <w:pPr>
-        <w:pStyle w:val="Code"/>
-      </w:pPr>
-      <w:r>
-        <w:t>factorial</w:t>
-      </w:r>
-      <w:r>
-        <w:t xml:space="preserve"> </w:t>
-      </w:r>
-      <w:r>
-        <w:t>(1)</w:t>
-      </w:r>
-    </w:p>
-    <w:p>
-      <w:pPr>
-        <w:pStyle w:val="Questions"/>
-      </w:pPr>
-      <w:r>
-        <w:t>What is the output of the following?</w:t>
-      </w:r>
-    </w:p>
-    <w:p>
-      <w:pPr>
-        <w:pStyle w:val="Code"/>
-      </w:pPr>
-      <w:r>
-        <w:t>x = True</w:t>
-      </w:r>
-    </w:p>
-    <w:p>
-      <w:pPr>
-        <w:pStyle w:val="Code"/>
-      </w:pPr>
-      <w:r>
-        <w:t>y</w:t>
-      </w:r>
-      <w:r>
-        <w:t xml:space="preserve"> </w:t>
-      </w:r>
-      <w:r>
-        <w:t>=</w:t>
-      </w:r>
-      <w:r>
-        <w:t xml:space="preserve"> </w:t>
-      </w:r>
-      <w:r>
-        <w:t>False</w:t>
-      </w:r>
-    </w:p>
-    <w:p>
-      <w:pPr>
-        <w:pStyle w:val="Code"/>
-      </w:pPr>
-      <w:r>
-        <w:t>z</w:t>
-      </w:r>
-      <w:r>
-        <w:t xml:space="preserve"> </w:t>
-      </w:r>
-      <w:r>
-        <w:t>= False</w:t>
-      </w:r>
-    </w:p>
-    <w:p>
-      <w:pPr>
-        <w:pStyle w:val="Code"/>
-      </w:pPr>
-    </w:p>
-    <w:p>
-      <w:pPr>
-        <w:pStyle w:val="Code"/>
-      </w:pPr>
-      <w:r>
-        <w:t>if not x or y:</w:t>
-      </w:r>
-    </w:p>
-    <w:p>
-      <w:pPr>
-        <w:pStyle w:val="Code"/>
-      </w:pPr>
-      <w:r>
-        <w:tab/>
-      </w:r>
-      <w:r>
-        <w:t>print (</w:t>
-      </w:r>
-      <w:r>
-        <w:t>“Mayank”</w:t>
-      </w:r>
-      <w:r>
-        <w:t>)</w:t>
+        <w:t>print (“Mayank”)</w:t>
       </w:r>
     </w:p>
     <w:p>
@@ -1872,10 +1803,7 @@
       </w:r>
       <w:proofErr w:type="spellEnd"/>
       <w:r>
-        <w:t>”</w:t>
-      </w:r>
-      <w:r>
-        <w:t>)</w:t>
+        <w:t>”)</w:t>
       </w:r>
     </w:p>
     <w:p>
@@ -1896,13 +1824,7 @@
         <w:pStyle w:val="Code"/>
       </w:pPr>
       <w:r>
-        <w:t xml:space="preserve">  print</w:t>
-      </w:r>
-      <w:r>
-        <w:t xml:space="preserve"> (“Manish Gupta”</w:t>
-      </w:r>
-      <w:r>
-        <w:t>)</w:t>
+        <w:t xml:space="preserve">  print (“Manish Gupta”)</w:t>
       </w:r>
     </w:p>
     <w:p>
@@ -1924,10 +1846,7 @@
         <w:t xml:space="preserve">print </w:t>
       </w:r>
       <w:r>
-        <w:t>(</w:t>
-      </w:r>
-      <w:r>
-        <w:t>“</w:t>
+        <w:t>(“</w:t>
       </w:r>
       <w:proofErr w:type="spellStart"/>
       <w:r>
@@ -1967,8 +1886,6 @@
       <w:r>
         <w:t xml:space="preserve"> are the numbers whose sum of factorial of digits is equal to the original number</w:t>
       </w:r>
-      <w:bookmarkStart w:id="0" w:name="_GoBack"/>
-      <w:bookmarkEnd w:id="0"/>
     </w:p>
     <w:sectPr>
       <w:headerReference w:type="default" r:id="rId8"/>
@@ -2064,7 +1981,7 @@
             <w:bCs/>
             <w:noProof/>
           </w:rPr>
-          <w:t>4</w:t>
+          <w:t>2</w:t>
         </w:r>
         <w:r>
           <w:rPr>
@@ -2148,6 +2065,7 @@
             <w:dataBinding w:prefixMappings="xmlns:ns0='http://purl.org/dc/elements/1.1/' xmlns:ns1='http://schemas.openxmlformats.org/package/2006/metadata/core-properties' " w:xpath="/ns1:coreProperties[1]/ns0:creator[1]" w:storeItemID="{6C3C8BC8-F283-45AE-878A-BAB7291924A1}"/>
             <w:text/>
           </w:sdtPr>
+          <w:sdtEndPr/>
           <w:sdtContent>
             <w:r>
               <w:rPr>
@@ -2189,6 +2107,7 @@
             <w:dataBinding w:prefixMappings="xmlns:ns0='http://purl.org/dc/elements/1.1/' xmlns:ns1='http://schemas.openxmlformats.org/package/2006/metadata/core-properties' " w:xpath="/ns1:coreProperties[1]/ns1:keywords[1]" w:storeItemID="{6C3C8BC8-F283-45AE-878A-BAB7291924A1}"/>
             <w:text/>
           </w:sdtPr>
+          <w:sdtEndPr/>
           <w:sdtContent>
             <w:r>
               <w:rPr>
@@ -2335,6 +2254,7 @@
               <w:dataBinding w:prefixMappings="xmlns:ns0='http://purl.org/dc/elements/1.1/' xmlns:ns1='http://schemas.openxmlformats.org/package/2006/metadata/core-properties' " w:xpath="/ns1:coreProperties[1]/ns0:title[1]" w:storeItemID="{6C3C8BC8-F283-45AE-878A-BAB7291924A1}"/>
               <w:text/>
             </w:sdtPr>
+            <w:sdtEndPr/>
             <w:sdtContent>
               <w:r>
                 <w:rPr>
@@ -3268,7 +3188,7 @@
     <w:basedOn w:val="Normal"/>
     <w:link w:val="CodeChar"/>
     <w:qFormat/>
-    <w:rsid w:val="00ED2BB9"/>
+    <w:rsid w:val="00DC470E"/>
     <w:pPr>
       <w:shd w:val="clear" w:color="auto" w:fill="E2EFD9" w:themeFill="accent6" w:themeFillTint="33"/>
       <w:tabs>
@@ -3290,7 +3210,6 @@
         <w:tab w:val="left" w:pos="14656"/>
       </w:tabs>
       <w:spacing w:after="0" w:line="240" w:lineRule="auto"/>
-      <w:ind w:left="720"/>
     </w:pPr>
     <w:rPr>
       <w:rFonts w:ascii="Consolas" w:eastAsia="Times New Roman" w:hAnsi="Consolas" w:cs="Courier New"/>
@@ -3303,7 +3222,7 @@
     <w:name w:val="Code Char"/>
     <w:basedOn w:val="DefaultParagraphFont"/>
     <w:link w:val="Code"/>
-    <w:rsid w:val="00ED2BB9"/>
+    <w:rsid w:val="00DC470E"/>
     <w:rPr>
       <w:rFonts w:ascii="Consolas" w:eastAsia="Times New Roman" w:hAnsi="Consolas" w:cs="Courier New"/>
       <w:sz w:val="18"/>
@@ -3449,6 +3368,36 @@
       <w:szCs w:val="20"/>
     </w:rPr>
   </w:style>
+  <w:style w:type="paragraph" w:styleId="BalloonText">
+    <w:name w:val="Balloon Text"/>
+    <w:basedOn w:val="Normal"/>
+    <w:link w:val="BalloonTextChar"/>
+    <w:uiPriority w:val="99"/>
+    <w:semiHidden/>
+    <w:unhideWhenUsed/>
+    <w:rsid w:val="006635C8"/>
+    <w:pPr>
+      <w:spacing w:after="0" w:line="240" w:lineRule="auto"/>
+    </w:pPr>
+    <w:rPr>
+      <w:rFonts w:ascii="Segoe UI" w:hAnsi="Segoe UI" w:cs="Segoe UI"/>
+      <w:sz w:val="18"/>
+      <w:szCs w:val="18"/>
+    </w:rPr>
+  </w:style>
+  <w:style w:type="character" w:customStyle="1" w:styleId="BalloonTextChar">
+    <w:name w:val="Balloon Text Char"/>
+    <w:basedOn w:val="DefaultParagraphFont"/>
+    <w:link w:val="BalloonText"/>
+    <w:uiPriority w:val="99"/>
+    <w:semiHidden/>
+    <w:rsid w:val="006635C8"/>
+    <w:rPr>
+      <w:rFonts w:ascii="Segoe UI" w:hAnsi="Segoe UI" w:cs="Segoe UI"/>
+      <w:sz w:val="18"/>
+      <w:szCs w:val="18"/>
+    </w:rPr>
+  </w:style>
 </w:styles>
 </file>
 
@@ -3551,7 +3500,7 @@
     <w:charset w:val="00"/>
     <w:family w:val="roman"/>
     <w:pitch w:val="variable"/>
-    <w:sig w:usb0="E0002AFF" w:usb1="C0007843" w:usb2="00000009" w:usb3="00000000" w:csb0="000001FF" w:csb1="00000000"/>
+    <w:sig w:usb0="E0002EFF" w:usb1="C0007843" w:usb2="00000009" w:usb3="00000000" w:csb0="000001FF" w:csb1="00000000"/>
   </w:font>
   <w:font w:name="Bookman Old Style">
     <w:panose1 w:val="02050604050505020204"/>
@@ -3572,7 +3521,7 @@
     <w:charset w:val="00"/>
     <w:family w:val="swiss"/>
     <w:pitch w:val="variable"/>
-    <w:sig w:usb0="A00002EF" w:usb1="4000207B" w:usb2="00000000" w:usb3="00000000" w:csb0="0000009F" w:csb1="00000000"/>
+    <w:sig w:usb0="A00002EF" w:usb1="4000207B" w:usb2="00000000" w:usb3="00000000" w:csb0="0000019F" w:csb1="00000000"/>
   </w:font>
   <w:font w:name="Courier New">
     <w:panose1 w:val="02070309020205020404"/>
@@ -3587,6 +3536,13 @@
     <w:family w:val="modern"/>
     <w:pitch w:val="fixed"/>
     <w:sig w:usb0="E00002FF" w:usb1="0000FCFF" w:usb2="00000001" w:usb3="00000000" w:csb0="0000019F" w:csb1="00000000"/>
+  </w:font>
+  <w:font w:name="Segoe UI">
+    <w:panose1 w:val="020B0502040204020203"/>
+    <w:charset w:val="00"/>
+    <w:family w:val="swiss"/>
+    <w:pitch w:val="variable"/>
+    <w:sig w:usb0="E4002EFF" w:usb1="C000E47F" w:usb2="00000009" w:usb3="00000000" w:csb0="000001FF" w:csb1="00000000"/>
   </w:font>
 </w:fonts>
 </file>
@@ -3606,7 +3562,9 @@
   </w:compat>
   <w:rsids>
     <w:rsidRoot w:val="009B139C"/>
+    <w:rsid w:val="001817D1"/>
     <w:rsid w:val="009B139C"/>
+    <w:rsid w:val="00D62EBF"/>
     <w:rsid w:val="00E37722"/>
   </w:rsids>
   <m:mathPr>
@@ -4361,7 +4319,7 @@
 </file>
 
 <file path=customXml/itemProps1.xml><?xml version="1.0" encoding="utf-8"?>
-<ds:datastoreItem xmlns:ds="http://schemas.openxmlformats.org/officeDocument/2006/customXml" ds:itemID="{B00EF10E-3FB2-422B-A227-495CC4D4F74D}">
+<ds:datastoreItem xmlns:ds="http://schemas.openxmlformats.org/officeDocument/2006/customXml" ds:itemID="{051D5715-8304-4C94-A3B2-51D88682598F}">
   <ds:schemaRefs>
     <ds:schemaRef ds:uri="http://schemas.openxmlformats.org/officeDocument/2006/bibliography"/>
   </ds:schemaRefs>
